--- a/Мій/Дипломна.docx
+++ b/Мій/Дипломна.docx
@@ -1627,7 +1627,7 @@
             <w:sectPr>
               <w:headerReference w:type="default" r:id="rId9"/>
               <w:pgSz w:w="11907" w:h="16839" w:code="9"/>
-              <w:pgMar w:top="1134" w:right="851" w:bottom="1134" w:left="1701" w:header="624" w:footer="2154" w:gutter="0"/>
+              <w:pgMar w:top="1134" w:right="1134" w:bottom="1134" w:left="1701" w:header="624" w:footer="2155" w:gutter="0"/>
               <w:cols w:space="708"/>
               <w:docGrid w:linePitch="381"/>
             </w:sectPr>
@@ -1814,13 +1814,7 @@
         <w:rPr>
           <w:lang w:val="uk-UA" w:eastAsia="ru-RU"/>
         </w:rPr>
-        <w:t>VR</w:t>
-      </w:r>
-      <w:r>
-        <w:rPr>
-          <w:lang w:val="uk-UA" w:eastAsia="ru-RU"/>
-        </w:rPr>
-        <w:t>), яка вимагає повного занурення у віртуальне середовище, AR використовує середовище навколо нас та просто накладає поверх нього певну частинку віртуальної інформації,</w:t>
+        <w:t>VR), яка вимагає повного занурення у віртуальне середовище, AR використовує середовище навколо нас та просто накладає поверх нього певну частинку віртуальної інформації,</w:t>
       </w:r>
       <w:r>
         <w:rPr>
@@ -2085,14 +2079,14 @@
         <w:rPr>
           <w:lang w:val="uk-UA" w:eastAsia="ru-RU"/>
         </w:rPr>
-        <w:t xml:space="preserve">, їх особливості, переваги та недоліки. На основі проведених досліджень необхідно розробити план вдосконалення існуючої реалізації, </w:t>
+        <w:t xml:space="preserve">, їх особливості, переваги та недоліки. На основі </w:t>
       </w:r>
       <w:r>
         <w:rPr>
           <w:lang w:val="uk-UA" w:eastAsia="ru-RU"/>
         </w:rPr>
         <w:lastRenderedPageBreak/>
-        <w:t>запропонувати покращення, проаналізувати можливі ризики їх впровадження та ймовірність отримання позитивного результату після їх розробки.</w:t>
+        <w:t>проведених досліджень необхідно розробити план вдосконалення існуючої реалізації, запропонувати покращення, проаналізувати можливі ризики їх впровадження та ймовірність отримання позитивного результату після їх розробки.</w:t>
       </w:r>
     </w:p>
     <w:p>
@@ -2308,7 +2302,7 @@
     <w:p>
       <w:pPr>
         <w:rPr>
-          <w:lang w:val="uk-UA" w:eastAsia="ru-RU"/>
+          <w:lang w:eastAsia="ru-RU"/>
         </w:rPr>
       </w:pPr>
       <w:r>
@@ -2349,6 +2343,13 @@
         </w:rPr>
         <w:t>. [2]</w:t>
       </w:r>
+    </w:p>
+    <w:p>
+      <w:pPr>
+        <w:rPr>
+          <w:lang w:eastAsia="ru-RU"/>
+        </w:rPr>
+      </w:pPr>
     </w:p>
     <w:p>
       <w:pPr>
@@ -2366,6 +2367,7 @@
           <w:szCs w:val="21"/>
           <w:lang w:val="ru-RU" w:eastAsia="ru-RU"/>
         </w:rPr>
+        <w:lastRenderedPageBreak/>
         <w:drawing>
           <wp:inline distT="0" distB="0" distL="0" distR="0">
             <wp:extent cx="5187696" cy="2030818"/>
@@ -2465,7 +2467,6 @@
         <w:rPr>
           <w:lang w:val="uk-UA" w:eastAsia="ru-RU"/>
         </w:rPr>
-        <w:lastRenderedPageBreak/>
         <w:t xml:space="preserve">Існує велика кількість різних підходів до рішення </w:t>
       </w:r>
       <w:r>
@@ -2957,6 +2958,7 @@
         <w:rPr>
           <w:lang w:val="uk-UA" w:eastAsia="ru-RU"/>
         </w:rPr>
+        <w:lastRenderedPageBreak/>
         <w:t xml:space="preserve"> </w:t>
       </w:r>
       <w:r>
@@ -3053,27 +3055,6 @@
         </w:rPr>
         <w:t>ані і з іншими джерелами даних.</w:t>
       </w:r>
-    </w:p>
-    <w:p>
-      <w:pPr>
-        <w:rPr>
-          <w:lang w:val="uk-UA" w:eastAsia="ru-RU"/>
-        </w:rPr>
-      </w:pPr>
-    </w:p>
-    <w:p>
-      <w:pPr>
-        <w:rPr>
-          <w:lang w:val="uk-UA" w:eastAsia="ru-RU"/>
-        </w:rPr>
-      </w:pPr>
-    </w:p>
-    <w:p>
-      <w:pPr>
-        <w:rPr>
-          <w:lang w:val="uk-UA" w:eastAsia="ru-RU"/>
-        </w:rPr>
-      </w:pPr>
     </w:p>
     <w:p>
       <w:pPr>
@@ -3088,7 +3069,6 @@
           <w:szCs w:val="28"/>
           <w:lang w:val="ru-RU" w:eastAsia="ru-RU"/>
         </w:rPr>
-        <w:lastRenderedPageBreak/>
         <mc:AlternateContent>
           <mc:Choice Requires="wps">
             <w:drawing>
@@ -5479,6 +5459,7 @@
         <w:rPr>
           <w:lang w:val="uk-UA" w:eastAsia="ru-RU"/>
         </w:rPr>
+        <w:lastRenderedPageBreak/>
         <w:t>Для того, щоб вирішити описану в попередньому пункті проблему, використовується камера. Знімки навколишнього середовища виконуються з постійною швидкістю, зазвичай це 60 FPS. Сучасні камери також мають датчики глибини.</w:t>
       </w:r>
     </w:p>
@@ -5515,7 +5496,6 @@
         <w:rPr>
           <w:lang w:val="uk-UA" w:eastAsia="ru-RU"/>
         </w:rPr>
-        <w:lastRenderedPageBreak/>
         <w:t>Ці точки передаються картографічному агенту, що доповнює ними карту середовища.</w:t>
       </w:r>
     </w:p>
@@ -6699,6 +6679,7 @@
       </w:pPr>
       <w:bookmarkStart w:id="3" w:name="_Toc532148452"/>
       <w:r>
+        <w:lastRenderedPageBreak/>
         <w:t xml:space="preserve">1.2 Історія </w:t>
       </w:r>
       <w:r>
@@ -6791,14 +6772,7 @@
         <w:rPr>
           <w:lang w:val="uk-UA" w:eastAsia="ru-RU"/>
         </w:rPr>
-        <w:t xml:space="preserve">, яка проходила в Сан-Франциско, штат Каліфорнія. Це був період, коли імовірнісні методи лише починали вводитись як в робототехніку, так і в штучний інтелект. Ряд дослідників розглядали застосування теоретико-оціночних методів для картографування </w:t>
-      </w:r>
-      <w:r>
-        <w:rPr>
-          <w:lang w:val="uk-UA" w:eastAsia="ru-RU"/>
-        </w:rPr>
-        <w:lastRenderedPageBreak/>
-        <w:t>та проблем локалізації. До них належали Піте</w:t>
+        <w:t>, яка проходила в Сан-Франциско, штат Каліфорнія. Це був період, коли імовірнісні методи лише починали вводитись як в робототехніку, так і в штучний інтелект. Ряд дослідників розглядали застосування теоретико-оціночних методів для картографування та проблем локалізації. До них належали Піте</w:t>
       </w:r>
       <w:r>
         <w:rPr>
@@ -7187,9 +7161,15 @@
         <w:rPr>
           <w:lang w:val="uk-UA" w:eastAsia="ru-RU"/>
         </w:rPr>
-        <w:t>Калмана.</w:t>
-      </w:r>
-      <w:proofErr w:type="spellEnd"/>
+        <w:t>Калмана</w:t>
+      </w:r>
+      <w:proofErr w:type="spellEnd"/>
+      <w:r>
+        <w:rPr>
+          <w:lang w:val="uk-UA" w:eastAsia="ru-RU"/>
+        </w:rPr>
+        <w:t>.</w:t>
+      </w:r>
     </w:p>
     <w:p>
       <w:pPr>
@@ -7201,6 +7181,7 @@
         <w:rPr>
           <w:lang w:val="uk-UA" w:eastAsia="ru-RU"/>
         </w:rPr>
+        <w:lastRenderedPageBreak/>
         <w:t xml:space="preserve">Ці два напрямки досліджень мали багато спільного і </w:t>
       </w:r>
       <w:r>
@@ -7225,14 +7206,7 @@
         <w:rPr>
           <w:lang w:val="uk-UA" w:eastAsia="ru-RU"/>
         </w:rPr>
-        <w:t xml:space="preserve"> написаній Смітом. Цей документ показав, що коли мобільний робот рухається через невідоме середовище, беручи відносні спостереження за орієнтирами, оцінки цих орієнтирів обов'язково співвідносяться один з одним через загальну помилку у оцінюваному розташуванні машини. Причина цього крилась в тому, що для повного вирішення проблеми одночасної локалізації та картографії потрібний об’єднаний стан, що </w:t>
-      </w:r>
-      <w:r>
-        <w:rPr>
-          <w:lang w:val="uk-UA" w:eastAsia="ru-RU"/>
-        </w:rPr>
-        <w:lastRenderedPageBreak/>
-        <w:t>складається з позиції машини та позицій всіх орієнтирів, які повинні оновлюватися після спостереження кожного орієнтиру. У свою чергу, для таких обрахунків необхідно, щоб оцінювач використовував величезний вектор станів (за кількістю орієнтирів, що зберігаються на карті) з обчисленням масштабування як квадрат числа орієнтирів. Важливо зазначити, що ця робота не розглядала особливості конвергенції карти або її стаціонарну поведінку. Справді,</w:t>
+        <w:t xml:space="preserve"> написаній Смітом. Цей документ показав, що коли мобільний робот рухається через невідоме середовище, беручи відносні спостереження за орієнтирами, оцінки цих орієнтирів обов'язково співвідносяться один з одним через загальну помилку у оцінюваному розташуванні машини. Причина цього крилась в тому, що для повного вирішення проблеми одночасної локалізації та картографії потрібний об’єднаний стан, що складається з позиції машини та позицій всіх орієнтирів, які повинні оновлюватися після спостереження кожного орієнтиру. У свою чергу, для таких обрахунків необхідно, щоб оцінювач використовував величезний вектор станів (за кількістю орієнтирів, що зберігаються на карті) з обчисленням масштабування як квадрат числа орієнтирів. Важливо зазначити, що ця робота не розглядала особливості конвергенції карти або її стаціонарну поведінку. Справді,</w:t>
       </w:r>
       <w:r>
         <w:rPr>
@@ -7322,7 +7296,14 @@
         <w:rPr>
           <w:lang w:val="uk-UA" w:eastAsia="ru-RU"/>
         </w:rPr>
-        <w:t xml:space="preserve">Концептуальний прорив стався одночасно з усвідомленням того, що проблема одночасної локалізації і картографування, колись сформульована як проблема єдиної оцінки, була насправді конвергентною. Найголовніше, було визнано, що кореляції між орієнтирами, які більшість дослідників намагалися звести до мінімуму, насправді є критичною частиною проблеми, і, навпаки, чим більше ці кореляції зростали, тим краще рішення. </w:t>
+        <w:t xml:space="preserve">Концептуальний прорив стався одночасно з усвідомленням того, що проблема одночасної локалізації і картографування, колись сформульована </w:t>
+      </w:r>
+      <w:r>
+        <w:rPr>
+          <w:lang w:val="uk-UA" w:eastAsia="ru-RU"/>
+        </w:rPr>
+        <w:lastRenderedPageBreak/>
+        <w:t xml:space="preserve">як проблема єдиної оцінки, була насправді конвергентною. Найголовніше, було визнано, що кореляції між орієнтирами, які більшість дослідників намагалися звести до мінімуму, насправді є критичною частиною проблеми, і, навпаки, чим більше ці кореляції зростали, тим краще рішення. </w:t>
       </w:r>
     </w:p>
     <w:p>
@@ -7385,14 +7366,7 @@
         <w:rPr>
           <w:lang w:val="uk-UA" w:eastAsia="ru-RU"/>
         </w:rPr>
-        <w:t xml:space="preserve"> на Міжнародному симпозіумі 1995 року з дослідження </w:t>
-      </w:r>
-      <w:r>
-        <w:rPr>
-          <w:lang w:val="uk-UA" w:eastAsia="ru-RU"/>
-        </w:rPr>
-        <w:lastRenderedPageBreak/>
-        <w:t xml:space="preserve">робототехніки. Основна теорія збіжності та багато початкових результатів були розроблені </w:t>
+        <w:t xml:space="preserve"> на Міжнародному симпозіумі 1995 року з дослідження робототехніки. Основна теорія збіжності та багато початкових результатів були розроблені </w:t>
       </w:r>
       <w:proofErr w:type="spellStart"/>
       <w:r>
@@ -7651,6 +7625,7 @@
         <w:rPr>
           <w:lang w:val="uk-UA" w:eastAsia="ru-RU"/>
         </w:rPr>
+        <w:lastRenderedPageBreak/>
         <w:t xml:space="preserve">На початку 2000-х застосування візуальних датчиків стало важливим аспектом дослідження SLAM, частково тому, що зображення забезпечує цінне джерело інформації про структуру навколишнього середовища (що містить більше інформації, ніж, наприклад, гнучкий звуковий сигнал). Велика кількість досліджень візуального SLAM стала використовувати стерео камери або камери в сукупності з іншими датчиками (такими як акселерометри або GPS), але приблизно з 2001 р. в ряді робіт було показано, як SLAM може бути успішно </w:t>
       </w:r>
       <w:r>
@@ -7669,7 +7644,6 @@
         <w:rPr>
           <w:lang w:val="uk-UA" w:eastAsia="ru-RU"/>
         </w:rPr>
-        <w:lastRenderedPageBreak/>
         <w:t>привести роботу «SLAM з однією камерою»</w:t>
       </w:r>
       <w:r>
@@ -7856,7 +7830,7 @@
           <v:shape id="_x0000_i1025" type="#_x0000_t75" style="width:15pt;height:24pt" o:ole="">
             <v:imagedata r:id="rId11" o:title=""/>
           </v:shape>
-          <o:OLEObject Type="Embed" ProgID="Equation.DSMT4" ShapeID="_x0000_i1025" DrawAspect="Content" ObjectID="_1605912162" r:id="rId12"/>
+          <o:OLEObject Type="Embed" ProgID="Equation.DSMT4" ShapeID="_x0000_i1025" DrawAspect="Content" ObjectID="_1605991571" r:id="rId12"/>
         </w:object>
       </w:r>
       <w:r>
@@ -7901,7 +7875,7 @@
           <v:shape id="_x0000_i1026" type="#_x0000_t75" style="width:13.5pt;height:21pt" o:ole="">
             <v:imagedata r:id="rId13" o:title=""/>
           </v:shape>
-          <o:OLEObject Type="Embed" ProgID="Equation.DSMT4" ShapeID="_x0000_i1026" DrawAspect="Content" ObjectID="_1605912163" r:id="rId14"/>
+          <o:OLEObject Type="Embed" ProgID="Equation.DSMT4" ShapeID="_x0000_i1026" DrawAspect="Content" ObjectID="_1605991572" r:id="rId14"/>
         </w:object>
       </w:r>
       <w:r>
@@ -7919,7 +7893,7 @@
           <v:shape id="_x0000_i1027" type="#_x0000_t75" style="width:15.75pt;height:19.5pt" o:ole="">
             <v:imagedata r:id="rId15" o:title=""/>
           </v:shape>
-          <o:OLEObject Type="Embed" ProgID="Equation.DSMT4" ShapeID="_x0000_i1027" DrawAspect="Content" ObjectID="_1605912164" r:id="rId16"/>
+          <o:OLEObject Type="Embed" ProgID="Equation.DSMT4" ShapeID="_x0000_i1027" DrawAspect="Content" ObjectID="_1605991573" r:id="rId16"/>
         </w:object>
       </w:r>
       <w:r>
@@ -7956,8 +7930,8 @@
         <w:tblLook w:val="04A0" w:firstRow="1" w:lastRow="0" w:firstColumn="1" w:lastColumn="0" w:noHBand="0" w:noVBand="1"/>
       </w:tblPr>
       <w:tblGrid>
-        <w:gridCol w:w="8755"/>
-        <w:gridCol w:w="816"/>
+        <w:gridCol w:w="8475"/>
+        <w:gridCol w:w="813"/>
       </w:tblGrid>
       <w:tr>
         <w:tc>
@@ -7982,7 +7956,7 @@
                 <v:shape id="_x0000_i1028" type="#_x0000_t75" style="width:91.5pt;height:26.25pt" o:ole="">
                   <v:imagedata r:id="rId17" o:title=""/>
                 </v:shape>
-                <o:OLEObject Type="Embed" ProgID="Equation.DSMT4" ShapeID="_x0000_i1028" DrawAspect="Content" ObjectID="_1605912165" r:id="rId18"/>
+                <o:OLEObject Type="Embed" ProgID="Equation.DSMT4" ShapeID="_x0000_i1028" DrawAspect="Content" ObjectID="_1605991574" r:id="rId18"/>
               </w:object>
             </w:r>
           </w:p>
@@ -8057,7 +8031,7 @@
           <v:shape id="_x0000_i1029" type="#_x0000_t75" style="width:60pt;height:20.25pt" o:ole="">
             <v:imagedata r:id="rId19" o:title=""/>
           </v:shape>
-          <o:OLEObject Type="Embed" ProgID="Equation.DSMT4" ShapeID="_x0000_i1029" DrawAspect="Content" ObjectID="_1605912166" r:id="rId20"/>
+          <o:OLEObject Type="Embed" ProgID="Equation.DSMT4" ShapeID="_x0000_i1029" DrawAspect="Content" ObjectID="_1605991575" r:id="rId20"/>
         </w:object>
       </w:r>
       <w:r>
@@ -8082,8 +8056,8 @@
         <w:tblLook w:val="04A0" w:firstRow="1" w:lastRow="0" w:firstColumn="1" w:lastColumn="0" w:noHBand="0" w:noVBand="1"/>
       </w:tblPr>
       <w:tblGrid>
-        <w:gridCol w:w="8755"/>
-        <w:gridCol w:w="816"/>
+        <w:gridCol w:w="8515"/>
+        <w:gridCol w:w="773"/>
       </w:tblGrid>
       <w:tr>
         <w:tc>
@@ -8105,10 +8079,10 @@
                 <w:lang w:val="uk-UA"/>
               </w:rPr>
               <w:object w:dxaOrig="6000" w:dyaOrig="580">
-                <v:shape id="_x0000_i1030" type="#_x0000_t75" style="width:421.5pt;height:41.25pt" o:ole="">
+                <v:shape id="_x0000_i1030" type="#_x0000_t75" style="width:409.5pt;height:41.25pt" o:ole="">
                   <v:imagedata r:id="rId21" o:title=""/>
                 </v:shape>
-                <o:OLEObject Type="Embed" ProgID="Equation.DSMT4" ShapeID="_x0000_i1030" DrawAspect="Content" ObjectID="_1605912167" r:id="rId22"/>
+                <o:OLEObject Type="Embed" ProgID="Equation.DSMT4" ShapeID="_x0000_i1030" DrawAspect="Content" ObjectID="_1605991576" r:id="rId22"/>
               </w:object>
             </w:r>
           </w:p>
@@ -8170,8 +8144,8 @@
         <w:tblLook w:val="04A0" w:firstRow="1" w:lastRow="0" w:firstColumn="1" w:lastColumn="0" w:noHBand="0" w:noVBand="1"/>
       </w:tblPr>
       <w:tblGrid>
-        <w:gridCol w:w="8755"/>
-        <w:gridCol w:w="816"/>
+        <w:gridCol w:w="8495"/>
+        <w:gridCol w:w="793"/>
       </w:tblGrid>
       <w:tr>
         <w:tc>
@@ -8196,7 +8170,7 @@
                 <v:shape id="_x0000_i1031" type="#_x0000_t75" style="width:391.5pt;height:41.25pt" o:ole="">
                   <v:imagedata r:id="rId23" o:title=""/>
                 </v:shape>
-                <o:OLEObject Type="Embed" ProgID="Equation.DSMT4" ShapeID="_x0000_i1031" DrawAspect="Content" ObjectID="_1605912168" r:id="rId24"/>
+                <o:OLEObject Type="Embed" ProgID="Equation.DSMT4" ShapeID="_x0000_i1031" DrawAspect="Content" ObjectID="_1605991577" r:id="rId24"/>
               </w:object>
             </w:r>
           </w:p>
@@ -8295,7 +8269,6 @@
         <w:rPr>
           <w:lang w:val="uk-UA" w:eastAsia="ru-RU"/>
         </w:rPr>
-        <w:lastRenderedPageBreak/>
         <w:t>До статистичних методів, що використовуються для задач апроксимації наведених вище, належать: ф</w:t>
       </w:r>
       <w:r>
@@ -8645,13 +8618,20 @@
         <w:rPr>
           <w:lang w:val="uk-UA"/>
         </w:rPr>
-        <w:t>) вираховується очікуване значення функції правдоподібності, при цьому приховані змінні розглядаються як спостережувані. На M-кроці (</w:t>
-      </w:r>
-      <w:proofErr w:type="spellStart"/>
+        <w:t xml:space="preserve">) вираховується очікуване значення функції правдоподібності, при цьому приховані змінні розглядаються як спостережувані. На M-кроці </w:t>
+      </w:r>
       <w:r>
         <w:rPr>
           <w:lang w:val="uk-UA"/>
         </w:rPr>
+        <w:lastRenderedPageBreak/>
+        <w:t>(</w:t>
+      </w:r>
+      <w:proofErr w:type="spellStart"/>
+      <w:r>
+        <w:rPr>
+          <w:lang w:val="uk-UA"/>
+        </w:rPr>
         <w:t>maximization</w:t>
       </w:r>
       <w:proofErr w:type="spellEnd"/>
@@ -8661,13 +8641,12 @@
         </w:rPr>
         <w:t>) вираховується оцінка максимальної схожості, таким чином збільшується очікувана схожість, вирахувана на E-кроці. Потім це значення використовується для E-кроку на наступній ітерації. Алгоритм виконується до збіжності.</w:t>
       </w:r>
-    </w:p>
-    <w:p>
-      <w:pPr>
-        <w:rPr>
-          <w:lang w:val="uk-UA"/>
-        </w:rPr>
-      </w:pPr>
+      <w:r>
+        <w:rPr>
+          <w:lang w:val="ru-RU"/>
+        </w:rPr>
+        <w:t xml:space="preserve"> </w:t>
+      </w:r>
       <w:r>
         <w:rPr>
           <w:lang w:val="uk-UA"/>
@@ -8710,7 +8689,7 @@
           <v:shape id="_x0000_i1032" type="#_x0000_t75" style="width:20.25pt;height:19.5pt" o:ole="">
             <v:imagedata r:id="rId25" o:title=""/>
           </v:shape>
-          <o:OLEObject Type="Embed" ProgID="Equation.DSMT4" ShapeID="_x0000_i1032" DrawAspect="Content" ObjectID="_1605912169" r:id="rId26"/>
+          <o:OLEObject Type="Embed" ProgID="Equation.DSMT4" ShapeID="_x0000_i1032" DrawAspect="Content" ObjectID="_1605991578" r:id="rId26"/>
         </w:object>
       </w:r>
       <w:r>
@@ -8746,7 +8725,7 @@
           <v:shape id="_x0000_i1033" type="#_x0000_t75" style="width:15.75pt;height:19.5pt" o:ole="">
             <v:imagedata r:id="rId27" o:title=""/>
           </v:shape>
-          <o:OLEObject Type="Embed" ProgID="Equation.DSMT4" ShapeID="_x0000_i1033" DrawAspect="Content" ObjectID="_1605912170" r:id="rId28"/>
+          <o:OLEObject Type="Embed" ProgID="Equation.DSMT4" ShapeID="_x0000_i1033" DrawAspect="Content" ObjectID="_1605991579" r:id="rId28"/>
         </w:object>
       </w:r>
       <w:r>
@@ -8776,7 +8755,7 @@
           <v:shape id="_x0000_i1034" type="#_x0000_t75" style="width:20.25pt;height:19.5pt" o:ole="">
             <v:imagedata r:id="rId25" o:title=""/>
           </v:shape>
-          <o:OLEObject Type="Embed" ProgID="Equation.DSMT4" ShapeID="_x0000_i1034" DrawAspect="Content" ObjectID="_1605912171" r:id="rId29"/>
+          <o:OLEObject Type="Embed" ProgID="Equation.DSMT4" ShapeID="_x0000_i1034" DrawAspect="Content" ObjectID="_1605991580" r:id="rId29"/>
         </w:object>
       </w:r>
       <w:r>
@@ -8794,7 +8773,7 @@
           <v:shape id="_x0000_i1035" type="#_x0000_t75" style="width:15.75pt;height:19.5pt" o:ole="">
             <v:imagedata r:id="rId27" o:title=""/>
           </v:shape>
-          <o:OLEObject Type="Embed" ProgID="Equation.DSMT4" ShapeID="_x0000_i1035" DrawAspect="Content" ObjectID="_1605912172" r:id="rId30"/>
+          <o:OLEObject Type="Embed" ProgID="Equation.DSMT4" ShapeID="_x0000_i1035" DrawAspect="Content" ObjectID="_1605991581" r:id="rId30"/>
         </w:object>
       </w:r>
       <w:r>
@@ -8812,7 +8791,7 @@
           <v:shape id="_x0000_i1036" type="#_x0000_t75" style="width:15.75pt;height:19.5pt" o:ole="">
             <v:imagedata r:id="rId27" o:title=""/>
           </v:shape>
-          <o:OLEObject Type="Embed" ProgID="Equation.DSMT4" ShapeID="_x0000_i1036" DrawAspect="Content" ObjectID="_1605912173" r:id="rId31"/>
+          <o:OLEObject Type="Embed" ProgID="Equation.DSMT4" ShapeID="_x0000_i1036" DrawAspect="Content" ObjectID="_1605991582" r:id="rId31"/>
         </w:object>
       </w:r>
       <w:r>
@@ -8825,14 +8804,7 @@
         <w:rPr>
           <w:lang w:val="uk-UA"/>
         </w:rPr>
-        <w:t xml:space="preserve">може бути деякою підказкою, яка полегшує рішення </w:t>
-      </w:r>
-      <w:r>
-        <w:rPr>
-          <w:lang w:val="uk-UA"/>
-        </w:rPr>
-        <w:lastRenderedPageBreak/>
-        <w:t>проблеми у випадку, якщо вона відома. Наприклад, якщо є суміш розподілів, функція правдоподібності легко виражається через параметри в</w:t>
+        <w:t>може бути деякою підказкою, яка полегшує рішення проблеми у випадку, якщо вона відома. Наприклад, якщо є суміш розподілів, функція правдоподібності легко виражається через параметри в</w:t>
       </w:r>
       <w:r>
         <w:rPr>
@@ -8862,7 +8834,7 @@
           <v:shape id="_x0000_i1037" type="#_x0000_t75" style="width:16.5pt;height:19.5pt" o:ole="">
             <v:imagedata r:id="rId32" o:title=""/>
           </v:shape>
-          <o:OLEObject Type="Embed" ProgID="Equation.DSMT4" ShapeID="_x0000_i1037" DrawAspect="Content" ObjectID="_1605912174" r:id="rId33"/>
+          <o:OLEObject Type="Embed" ProgID="Equation.DSMT4" ShapeID="_x0000_i1037" DrawAspect="Content" ObjectID="_1605991583" r:id="rId33"/>
         </w:object>
       </w:r>
       <w:r>
@@ -8892,7 +8864,7 @@
           <v:shape id="_x0000_i1038" type="#_x0000_t75" style="width:102pt;height:23.25pt" o:ole="">
             <v:imagedata r:id="rId34" o:title=""/>
           </v:shape>
-          <o:OLEObject Type="Embed" ProgID="Equation.DSMT4" ShapeID="_x0000_i1038" DrawAspect="Content" ObjectID="_1605912175" r:id="rId35"/>
+          <o:OLEObject Type="Embed" ProgID="Equation.DSMT4" ShapeID="_x0000_i1038" DrawAspect="Content" ObjectID="_1605991584" r:id="rId35"/>
         </w:object>
       </w:r>
       <w:r>
@@ -8922,7 +8894,7 @@
           <v:shape id="_x0000_i1039" type="#_x0000_t75" style="width:18.75pt;height:21pt" o:ole="">
             <v:imagedata r:id="rId36" o:title=""/>
           </v:shape>
-          <o:OLEObject Type="Embed" ProgID="Equation.DSMT4" ShapeID="_x0000_i1039" DrawAspect="Content" ObjectID="_1605912176" r:id="rId37"/>
+          <o:OLEObject Type="Embed" ProgID="Equation.DSMT4" ShapeID="_x0000_i1039" DrawAspect="Content" ObjectID="_1605991585" r:id="rId37"/>
         </w:object>
       </w:r>
       <w:r>
@@ -8959,8 +8931,8 @@
         <w:tblLook w:val="04A0" w:firstRow="1" w:lastRow="0" w:firstColumn="1" w:lastColumn="0" w:noHBand="0" w:noVBand="1"/>
       </w:tblPr>
       <w:tblGrid>
-        <w:gridCol w:w="8755"/>
-        <w:gridCol w:w="816"/>
+        <w:gridCol w:w="8483"/>
+        <w:gridCol w:w="805"/>
       </w:tblGrid>
       <w:tr>
         <w:tc>
@@ -8985,7 +8957,7 @@
                 <v:shape id="_x0000_i1040" type="#_x0000_t75" style="width:346.5pt;height:48pt" o:ole="">
                   <v:imagedata r:id="rId38" o:title=""/>
                 </v:shape>
-                <o:OLEObject Type="Embed" ProgID="Equation.DSMT4" ShapeID="_x0000_i1040" DrawAspect="Content" ObjectID="_1605912177" r:id="rId39"/>
+                <o:OLEObject Type="Embed" ProgID="Equation.DSMT4" ShapeID="_x0000_i1040" DrawAspect="Content" ObjectID="_1605991586" r:id="rId39"/>
               </w:object>
             </w:r>
             <w:r>
@@ -9054,7 +9026,7 @@
           <v:shape id="_x0000_i1041" type="#_x0000_t75" style="width:72.75pt;height:20.25pt" o:ole="">
             <v:imagedata r:id="rId40" o:title=""/>
           </v:shape>
-          <o:OLEObject Type="Embed" ProgID="Equation.DSMT4" ShapeID="_x0000_i1041" DrawAspect="Content" ObjectID="_1605912178" r:id="rId41"/>
+          <o:OLEObject Type="Embed" ProgID="Equation.DSMT4" ShapeID="_x0000_i1041" DrawAspect="Content" ObjectID="_1605991587" r:id="rId41"/>
         </w:object>
       </w:r>
       <w:r>
@@ -9084,7 +9056,7 @@
           <v:shape id="_x0000_i1042" type="#_x0000_t75" style="width:58.5pt;height:21.75pt" o:ole="">
             <v:imagedata r:id="rId42" o:title=""/>
           </v:shape>
-          <o:OLEObject Type="Embed" ProgID="Equation.DSMT4" ShapeID="_x0000_i1042" DrawAspect="Content" ObjectID="_1605912179" r:id="rId43"/>
+          <o:OLEObject Type="Embed" ProgID="Equation.DSMT4" ShapeID="_x0000_i1042" DrawAspect="Content" ObjectID="_1605991588" r:id="rId43"/>
         </w:object>
       </w:r>
       <w:r>
@@ -9129,7 +9101,7 @@
           <v:shape id="_x0000_i1043" type="#_x0000_t75" style="width:22.5pt;height:27pt" o:ole="">
             <v:imagedata r:id="rId44" o:title=""/>
           </v:shape>
-          <o:OLEObject Type="Embed" ProgID="Equation.DSMT4" ShapeID="_x0000_i1043" DrawAspect="Content" ObjectID="_1605912180" r:id="rId45"/>
+          <o:OLEObject Type="Embed" ProgID="Equation.DSMT4" ShapeID="_x0000_i1043" DrawAspect="Content" ObjectID="_1605991589" r:id="rId45"/>
         </w:object>
       </w:r>
       <w:r>
@@ -9153,7 +9125,7 @@
           <v:shape id="_x0000_i1044" type="#_x0000_t75" style="width:21pt;height:27pt" o:ole="">
             <v:imagedata r:id="rId46" o:title=""/>
           </v:shape>
-          <o:OLEObject Type="Embed" ProgID="Equation.DSMT4" ShapeID="_x0000_i1044" DrawAspect="Content" ObjectID="_1605912181" r:id="rId47"/>
+          <o:OLEObject Type="Embed" ProgID="Equation.DSMT4" ShapeID="_x0000_i1044" DrawAspect="Content" ObjectID="_1605991590" r:id="rId47"/>
         </w:object>
       </w:r>
       <w:r>
@@ -9177,7 +9149,7 @@
           <v:shape id="_x0000_i1045" type="#_x0000_t75" style="width:23.25pt;height:27pt" o:ole="">
             <v:imagedata r:id="rId48" o:title=""/>
           </v:shape>
-          <o:OLEObject Type="Embed" ProgID="Equation.DSMT4" ShapeID="_x0000_i1045" DrawAspect="Content" ObjectID="_1605912182" r:id="rId49"/>
+          <o:OLEObject Type="Embed" ProgID="Equation.DSMT4" ShapeID="_x0000_i1045" DrawAspect="Content" ObjectID="_1605991591" r:id="rId49"/>
         </w:object>
       </w:r>
       <w:r>
@@ -9195,7 +9167,7 @@
           <v:shape id="_x0000_i1046" type="#_x0000_t75" style="width:31.5pt;height:27pt" o:ole="">
             <v:imagedata r:id="rId50" o:title=""/>
           </v:shape>
-          <o:OLEObject Type="Embed" ProgID="Equation.DSMT4" ShapeID="_x0000_i1046" DrawAspect="Content" ObjectID="_1605912183" r:id="rId51"/>
+          <o:OLEObject Type="Embed" ProgID="Equation.DSMT4" ShapeID="_x0000_i1046" DrawAspect="Content" ObjectID="_1605991592" r:id="rId51"/>
         </w:object>
       </w:r>
       <w:r>
@@ -9219,7 +9191,7 @@
           <v:shape id="_x0000_i1047" type="#_x0000_t75" style="width:23.25pt;height:27pt" o:ole="">
             <v:imagedata r:id="rId52" o:title=""/>
           </v:shape>
-          <o:OLEObject Type="Embed" ProgID="Equation.DSMT4" ShapeID="_x0000_i1047" DrawAspect="Content" ObjectID="_1605912184" r:id="rId53"/>
+          <o:OLEObject Type="Embed" ProgID="Equation.DSMT4" ShapeID="_x0000_i1047" DrawAspect="Content" ObjectID="_1605991593" r:id="rId53"/>
         </w:object>
       </w:r>
       <w:r>
@@ -9256,8 +9228,8 @@
         <w:tblLook w:val="04A0" w:firstRow="1" w:lastRow="0" w:firstColumn="1" w:lastColumn="0" w:noHBand="0" w:noVBand="1"/>
       </w:tblPr>
       <w:tblGrid>
-        <w:gridCol w:w="8755"/>
-        <w:gridCol w:w="816"/>
+        <w:gridCol w:w="8475"/>
+        <w:gridCol w:w="813"/>
       </w:tblGrid>
       <w:tr>
         <w:tc>
@@ -9282,7 +9254,7 @@
                 <v:shape id="_x0000_i1048" type="#_x0000_t75" style="width:143.25pt;height:30.75pt" o:ole="">
                   <v:imagedata r:id="rId54" o:title=""/>
                 </v:shape>
-                <o:OLEObject Type="Embed" ProgID="Equation.DSMT4" ShapeID="_x0000_i1048" DrawAspect="Content" ObjectID="_1605912185" r:id="rId55"/>
+                <o:OLEObject Type="Embed" ProgID="Equation.DSMT4" ShapeID="_x0000_i1048" DrawAspect="Content" ObjectID="_1605991594" r:id="rId55"/>
               </w:object>
             </w:r>
             <w:r>
@@ -9349,7 +9321,7 @@
           <v:shape id="_x0000_i1049" type="#_x0000_t75" style="width:44.25pt;height:23.25pt" o:ole="">
             <v:imagedata r:id="rId56" o:title=""/>
           </v:shape>
-          <o:OLEObject Type="Embed" ProgID="Equation.DSMT4" ShapeID="_x0000_i1049" DrawAspect="Content" ObjectID="_1605912186" r:id="rId57"/>
+          <o:OLEObject Type="Embed" ProgID="Equation.DSMT4" ShapeID="_x0000_i1049" DrawAspect="Content" ObjectID="_1605991595" r:id="rId57"/>
         </w:object>
       </w:r>
       <w:r>
@@ -9392,7 +9364,7 @@
           <v:shape id="_x0000_i1050" type="#_x0000_t75" style="width:33pt;height:23.25pt" o:ole="">
             <v:imagedata r:id="rId58" o:title=""/>
           </v:shape>
-          <o:OLEObject Type="Embed" ProgID="Equation.DSMT4" ShapeID="_x0000_i1050" DrawAspect="Content" ObjectID="_1605912187" r:id="rId59"/>
+          <o:OLEObject Type="Embed" ProgID="Equation.DSMT4" ShapeID="_x0000_i1050" DrawAspect="Content" ObjectID="_1605991596" r:id="rId59"/>
         </w:object>
       </w:r>
       <w:r>
@@ -9405,15 +9377,7 @@
         <w:rPr>
           <w:lang w:val="uk-UA"/>
         </w:rPr>
-        <w:t>зних значень прих</w:t>
-      </w:r>
-      <w:bookmarkStart w:id="6" w:name="_GoBack"/>
-      <w:bookmarkEnd w:id="6"/>
-      <w:r>
-        <w:rPr>
-          <w:lang w:val="uk-UA"/>
-        </w:rPr>
-        <w:t>ованих змінних</w:t>
+        <w:t>зних значень прихованих змінних</w:t>
       </w:r>
       <w:r>
         <w:rPr>
@@ -9424,7 +9388,7 @@
           <v:shape id="_x0000_i1051" type="#_x0000_t75" style="width:15.75pt;height:19.5pt" o:ole="">
             <v:imagedata r:id="rId27" o:title=""/>
           </v:shape>
-          <o:OLEObject Type="Embed" ProgID="Equation.DSMT4" ShapeID="_x0000_i1051" DrawAspect="Content" ObjectID="_1605912188" r:id="rId60"/>
+          <o:OLEObject Type="Embed" ProgID="Equation.DSMT4" ShapeID="_x0000_i1051" DrawAspect="Content" ObjectID="_1605991597" r:id="rId60"/>
         </w:object>
       </w:r>
       <w:r>
@@ -9442,7 +9406,7 @@
           <v:shape id="_x0000_i1052" type="#_x0000_t75" style="width:15.75pt;height:19.5pt" o:ole="">
             <v:imagedata r:id="rId27" o:title=""/>
           </v:shape>
-          <o:OLEObject Type="Embed" ProgID="Equation.DSMT4" ShapeID="_x0000_i1052" DrawAspect="Content" ObjectID="_1605912189" r:id="rId61"/>
+          <o:OLEObject Type="Embed" ProgID="Equation.DSMT4" ShapeID="_x0000_i1052" DrawAspect="Content" ObjectID="_1605991598" r:id="rId61"/>
         </w:object>
       </w:r>
       <w:r>
@@ -9460,7 +9424,7 @@
           <v:shape id="_x0000_i1053" type="#_x0000_t75" style="width:18.75pt;height:21pt" o:ole="">
             <v:imagedata r:id="rId36" o:title=""/>
           </v:shape>
-          <o:OLEObject Type="Embed" ProgID="Equation.DSMT4" ShapeID="_x0000_i1053" DrawAspect="Content" ObjectID="_1605912190" r:id="rId62"/>
+          <o:OLEObject Type="Embed" ProgID="Equation.DSMT4" ShapeID="_x0000_i1053" DrawAspect="Content" ObjectID="_1605991599" r:id="rId62"/>
         </w:object>
       </w:r>
       <w:r>
@@ -9478,21 +9442,14 @@
           <v:shape id="_x0000_i1054" type="#_x0000_t75" style="width:20.25pt;height:19.5pt" o:ole="">
             <v:imagedata r:id="rId25" o:title=""/>
           </v:shape>
-          <o:OLEObject Type="Embed" ProgID="Equation.DSMT4" ShapeID="_x0000_i1054" DrawAspect="Content" ObjectID="_1605912191" r:id="rId63"/>
+          <o:OLEObject Type="Embed" ProgID="Equation.DSMT4" ShapeID="_x0000_i1054" DrawAspect="Content" ObjectID="_1605991600" r:id="rId63"/>
         </w:object>
       </w:r>
       <w:r>
         <w:rPr>
           <w:lang w:val="uk-UA"/>
         </w:rPr>
-        <w:t xml:space="preserve">. Воно </w:t>
-      </w:r>
-      <w:r>
-        <w:rPr>
-          <w:lang w:val="uk-UA"/>
-        </w:rPr>
-        <w:lastRenderedPageBreak/>
-        <w:t xml:space="preserve">залежить від попереднього значення </w:t>
+        <w:t xml:space="preserve">. Воно залежить від попереднього значення </w:t>
       </w:r>
       <w:r>
         <w:rPr>
@@ -9503,7 +9460,7 @@
           <v:shape id="_x0000_i1055" type="#_x0000_t75" style="width:18.75pt;height:21pt" o:ole="">
             <v:imagedata r:id="rId36" o:title=""/>
           </v:shape>
-          <o:OLEObject Type="Embed" ProgID="Equation.DSMT4" ShapeID="_x0000_i1055" DrawAspect="Content" ObjectID="_1605912192" r:id="rId64"/>
+          <o:OLEObject Type="Embed" ProgID="Equation.DSMT4" ShapeID="_x0000_i1055" DrawAspect="Content" ObjectID="_1605991601" r:id="rId64"/>
         </w:object>
       </w:r>
       <w:r>
@@ -9521,7 +9478,7 @@
           <v:shape id="_x0000_i1056" type="#_x0000_t75" style="width:15.75pt;height:19.5pt" o:ole="">
             <v:imagedata r:id="rId27" o:title=""/>
           </v:shape>
-          <o:OLEObject Type="Embed" ProgID="Equation.DSMT4" ShapeID="_x0000_i1056" DrawAspect="Content" ObjectID="_1605912193" r:id="rId65"/>
+          <o:OLEObject Type="Embed" ProgID="Equation.DSMT4" ShapeID="_x0000_i1056" DrawAspect="Content" ObjectID="_1605991602" r:id="rId65"/>
         </w:object>
       </w:r>
       <w:r>
@@ -9546,7 +9503,7 @@
           <v:shape id="_x0000_i1057" type="#_x0000_t75" style="width:44.25pt;height:23.25pt" o:ole="">
             <v:imagedata r:id="rId56" o:title=""/>
           </v:shape>
-          <o:OLEObject Type="Embed" ProgID="Equation.DSMT4" ShapeID="_x0000_i1057" DrawAspect="Content" ObjectID="_1605912194" r:id="rId66"/>
+          <o:OLEObject Type="Embed" ProgID="Equation.DSMT4" ShapeID="_x0000_i1057" DrawAspect="Content" ObjectID="_1605991603" r:id="rId66"/>
         </w:object>
       </w:r>
       <w:r>
@@ -9583,8 +9540,8 @@
         <w:tblLook w:val="04A0" w:firstRow="1" w:lastRow="0" w:firstColumn="1" w:lastColumn="0" w:noHBand="0" w:noVBand="1"/>
       </w:tblPr>
       <w:tblGrid>
-        <w:gridCol w:w="8755"/>
-        <w:gridCol w:w="816"/>
+        <w:gridCol w:w="8476"/>
+        <w:gridCol w:w="812"/>
       </w:tblGrid>
       <w:tr>
         <w:tc>
@@ -9609,7 +9566,7 @@
                 <v:shape id="_x0000_i1058" type="#_x0000_t75" style="width:209.25pt;height:24.75pt" o:ole="">
                   <v:imagedata r:id="rId67" o:title=""/>
                 </v:shape>
-                <o:OLEObject Type="Embed" ProgID="Equation.DSMT4" ShapeID="_x0000_i1058" DrawAspect="Content" ObjectID="_1605912195" r:id="rId68"/>
+                <o:OLEObject Type="Embed" ProgID="Equation.DSMT4" ShapeID="_x0000_i1058" DrawAspect="Content" ObjectID="_1605991604" r:id="rId68"/>
               </w:object>
             </w:r>
             <w:r>
@@ -9664,7 +9621,7 @@
           <v:shape id="_x0000_i1059" type="#_x0000_t75" style="width:96.75pt;height:21pt" o:ole="">
             <v:imagedata r:id="rId69" o:title=""/>
           </v:shape>
-          <o:OLEObject Type="Embed" ProgID="Equation.DSMT4" ShapeID="_x0000_i1059" DrawAspect="Content" ObjectID="_1605912196" r:id="rId70"/>
+          <o:OLEObject Type="Embed" ProgID="Equation.DSMT4" ShapeID="_x0000_i1059" DrawAspect="Content" ObjectID="_1605991605" r:id="rId70"/>
         </w:object>
       </w:r>
       <w:r>
@@ -9688,7 +9645,7 @@
           <v:shape id="_x0000_i1060" type="#_x0000_t75" style="width:18.75pt;height:21pt" o:ole="">
             <v:imagedata r:id="rId36" o:title=""/>
           </v:shape>
-          <o:OLEObject Type="Embed" ProgID="Equation.DSMT4" ShapeID="_x0000_i1060" DrawAspect="Content" ObjectID="_1605912197" r:id="rId71"/>
+          <o:OLEObject Type="Embed" ProgID="Equation.DSMT4" ShapeID="_x0000_i1060" DrawAspect="Content" ObjectID="_1605991606" r:id="rId71"/>
         </w:object>
       </w:r>
       <w:r>
@@ -9719,7 +9676,7 @@
           <v:shape id="_x0000_i1061" type="#_x0000_t75" style="width:31.5pt;height:27pt" o:ole="">
             <v:imagedata r:id="rId50" o:title=""/>
           </v:shape>
-          <o:OLEObject Type="Embed" ProgID="Equation.DSMT4" ShapeID="_x0000_i1061" DrawAspect="Content" ObjectID="_1605912198" r:id="rId72"/>
+          <o:OLEObject Type="Embed" ProgID="Equation.DSMT4" ShapeID="_x0000_i1061" DrawAspect="Content" ObjectID="_1605991607" r:id="rId72"/>
         </w:object>
       </w:r>
       <w:r>
@@ -9749,7 +9706,7 @@
           <v:shape id="_x0000_i1062" type="#_x0000_t75" style="width:44.25pt;height:23.25pt" o:ole="">
             <v:imagedata r:id="rId56" o:title=""/>
           </v:shape>
-          <o:OLEObject Type="Embed" ProgID="Equation.DSMT4" ShapeID="_x0000_i1062" DrawAspect="Content" ObjectID="_1605912199" r:id="rId73"/>
+          <o:OLEObject Type="Embed" ProgID="Equation.DSMT4" ShapeID="_x0000_i1062" DrawAspect="Content" ObjectID="_1605991608" r:id="rId73"/>
         </w:object>
       </w:r>
       <w:r>
@@ -9816,7 +9773,7 @@
                 <v:shape id="_x0000_i1063" type="#_x0000_t75" style="width:446.25pt;height:51pt" o:ole="">
                   <v:imagedata r:id="rId74" o:title=""/>
                 </v:shape>
-                <o:OLEObject Type="Embed" ProgID="Equation.DSMT4" ShapeID="_x0000_i1063" DrawAspect="Content" ObjectID="_1605912200" r:id="rId75"/>
+                <o:OLEObject Type="Embed" ProgID="Equation.DSMT4" ShapeID="_x0000_i1063" DrawAspect="Content" ObjectID="_1605991609" r:id="rId75"/>
               </w:object>
             </w:r>
           </w:p>
@@ -9872,8 +9829,8 @@
         <w:tblLook w:val="04A0" w:firstRow="1" w:lastRow="0" w:firstColumn="1" w:lastColumn="0" w:noHBand="0" w:noVBand="1"/>
       </w:tblPr>
       <w:tblGrid>
-        <w:gridCol w:w="8755"/>
-        <w:gridCol w:w="816"/>
+        <w:gridCol w:w="8477"/>
+        <w:gridCol w:w="811"/>
       </w:tblGrid>
       <w:tr>
         <w:tc>
@@ -9898,7 +9855,7 @@
                 <v:shape id="_x0000_i1064" type="#_x0000_t75" style="width:251.25pt;height:51pt" o:ole="">
                   <v:imagedata r:id="rId76" o:title=""/>
                 </v:shape>
-                <o:OLEObject Type="Embed" ProgID="Equation.DSMT4" ShapeID="_x0000_i1064" DrawAspect="Content" ObjectID="_1605912201" r:id="rId77"/>
+                <o:OLEObject Type="Embed" ProgID="Equation.DSMT4" ShapeID="_x0000_i1064" DrawAspect="Content" ObjectID="_1605991610" r:id="rId77"/>
               </w:object>
             </w:r>
             <w:r>
@@ -9954,6 +9911,7 @@
         <w:rPr>
           <w:lang w:val="uk-UA" w:eastAsia="ru-RU"/>
         </w:rPr>
+        <w:lastRenderedPageBreak/>
         <w:t xml:space="preserve">де </w:t>
       </w:r>
       <w:r>
@@ -9965,7 +9923,7 @@
           <v:shape id="_x0000_i1065" type="#_x0000_t75" style="width:14.25pt;height:18.75pt" o:ole="">
             <v:imagedata r:id="rId78" o:title=""/>
           </v:shape>
-          <o:OLEObject Type="Embed" ProgID="Equation.DSMT4" ShapeID="_x0000_i1065" DrawAspect="Content" ObjectID="_1605912202" r:id="rId79"/>
+          <o:OLEObject Type="Embed" ProgID="Equation.DSMT4" ShapeID="_x0000_i1065" DrawAspect="Content" ObjectID="_1605991611" r:id="rId79"/>
         </w:object>
       </w:r>
       <w:r>
@@ -9995,7 +9953,7 @@
           <v:shape id="_x0000_i1066" type="#_x0000_t75" style="width:16.5pt;height:18.75pt" o:ole="">
             <v:imagedata r:id="rId80" o:title=""/>
           </v:shape>
-          <o:OLEObject Type="Embed" ProgID="Equation.DSMT4" ShapeID="_x0000_i1066" DrawAspect="Content" ObjectID="_1605912203" r:id="rId81"/>
+          <o:OLEObject Type="Embed" ProgID="Equation.DSMT4" ShapeID="_x0000_i1066" DrawAspect="Content" ObjectID="_1605991612" r:id="rId81"/>
         </w:object>
       </w:r>
       <w:r>
@@ -10013,7 +9971,7 @@
           <v:shape id="_x0000_i1067" type="#_x0000_t75" style="width:1in;height:23.25pt" o:ole="">
             <v:imagedata r:id="rId82" o:title=""/>
           </v:shape>
-          <o:OLEObject Type="Embed" ProgID="Equation.DSMT4" ShapeID="_x0000_i1067" DrawAspect="Content" ObjectID="_1605912204" r:id="rId83"/>
+          <o:OLEObject Type="Embed" ProgID="Equation.DSMT4" ShapeID="_x0000_i1067" DrawAspect="Content" ObjectID="_1605991613" r:id="rId83"/>
         </w:object>
       </w:r>
       <w:r>
@@ -10043,7 +10001,7 @@
           <v:shape id="_x0000_i1068" type="#_x0000_t75" style="width:14.25pt;height:15.75pt" o:ole="">
             <v:imagedata r:id="rId84" o:title=""/>
           </v:shape>
-          <o:OLEObject Type="Embed" ProgID="Equation.DSMT4" ShapeID="_x0000_i1068" DrawAspect="Content" ObjectID="_1605912205" r:id="rId85"/>
+          <o:OLEObject Type="Embed" ProgID="Equation.DSMT4" ShapeID="_x0000_i1068" DrawAspect="Content" ObjectID="_1605991614" r:id="rId85"/>
         </w:object>
       </w:r>
       <w:r>
@@ -10061,7 +10019,7 @@
           <v:shape id="_x0000_i1069" type="#_x0000_t75" style="width:14.25pt;height:20.25pt" o:ole="">
             <v:imagedata r:id="rId86" o:title=""/>
           </v:shape>
-          <o:OLEObject Type="Embed" ProgID="Equation.DSMT4" ShapeID="_x0000_i1069" DrawAspect="Content" ObjectID="_1605912206" r:id="rId87"/>
+          <o:OLEObject Type="Embed" ProgID="Equation.DSMT4" ShapeID="_x0000_i1069" DrawAspect="Content" ObjectID="_1605991615" r:id="rId87"/>
         </w:object>
       </w:r>
       <w:r>
@@ -10079,7 +10037,7 @@
           <v:shape id="_x0000_i1070" type="#_x0000_t75" style="width:20.25pt;height:18.75pt" o:ole="">
             <v:imagedata r:id="rId88" o:title=""/>
           </v:shape>
-          <o:OLEObject Type="Embed" ProgID="Equation.DSMT4" ShapeID="_x0000_i1070" DrawAspect="Content" ObjectID="_1605912207" r:id="rId89"/>
+          <o:OLEObject Type="Embed" ProgID="Equation.DSMT4" ShapeID="_x0000_i1070" DrawAspect="Content" ObjectID="_1605991616" r:id="rId89"/>
         </w:object>
       </w:r>
       <w:r>
@@ -10109,7 +10067,7 @@
           <v:shape id="_x0000_i1071" type="#_x0000_t75" style="width:30pt;height:26.25pt" o:ole="">
             <v:imagedata r:id="rId90" o:title=""/>
           </v:shape>
-          <o:OLEObject Type="Embed" ProgID="Equation.DSMT4" ShapeID="_x0000_i1071" DrawAspect="Content" ObjectID="_1605912208" r:id="rId91"/>
+          <o:OLEObject Type="Embed" ProgID="Equation.DSMT4" ShapeID="_x0000_i1071" DrawAspect="Content" ObjectID="_1605991617" r:id="rId91"/>
         </w:object>
       </w:r>
       <w:r>
@@ -10222,7 +10180,7 @@
           <v:shape id="_x0000_i1072" type="#_x0000_t75" style="width:14.25pt;height:18.75pt" o:ole="">
             <v:imagedata r:id="rId78" o:title=""/>
           </v:shape>
-          <o:OLEObject Type="Embed" ProgID="Equation.DSMT4" ShapeID="_x0000_i1072" DrawAspect="Content" ObjectID="_1605912209" r:id="rId92"/>
+          <o:OLEObject Type="Embed" ProgID="Equation.DSMT4" ShapeID="_x0000_i1072" DrawAspect="Content" ObjectID="_1605991618" r:id="rId92"/>
         </w:object>
       </w:r>
       <w:r>
@@ -10240,7 +10198,7 @@
           <v:shape id="_x0000_i1073" type="#_x0000_t75" style="width:18.75pt;height:18.75pt" o:ole="">
             <v:imagedata r:id="rId93" o:title=""/>
           </v:shape>
-          <o:OLEObject Type="Embed" ProgID="Equation.DSMT4" ShapeID="_x0000_i1073" DrawAspect="Content" ObjectID="_1605912210" r:id="rId94"/>
+          <o:OLEObject Type="Embed" ProgID="Equation.DSMT4" ShapeID="_x0000_i1073" DrawAspect="Content" ObjectID="_1605991619" r:id="rId94"/>
         </w:object>
       </w:r>
       <w:r>
@@ -10271,8 +10229,8 @@
         <w:tblLook w:val="04A0" w:firstRow="1" w:lastRow="0" w:firstColumn="1" w:lastColumn="0" w:noHBand="0" w:noVBand="1"/>
       </w:tblPr>
       <w:tblGrid>
-        <w:gridCol w:w="8755"/>
-        <w:gridCol w:w="816"/>
+        <w:gridCol w:w="8476"/>
+        <w:gridCol w:w="812"/>
       </w:tblGrid>
       <w:tr>
         <w:tc>
@@ -10297,7 +10255,7 @@
                 <v:shape id="_x0000_i1074" type="#_x0000_t75" style="width:178.5pt;height:28.5pt" o:ole="">
                   <v:imagedata r:id="rId95" o:title=""/>
                 </v:shape>
-                <o:OLEObject Type="Embed" ProgID="Equation.DSMT4" ShapeID="_x0000_i1074" DrawAspect="Content" ObjectID="_1605912211" r:id="rId96"/>
+                <o:OLEObject Type="Embed" ProgID="Equation.DSMT4" ShapeID="_x0000_i1074" DrawAspect="Content" ObjectID="_1605991620" r:id="rId96"/>
               </w:object>
             </w:r>
           </w:p>
@@ -10383,7 +10341,7 @@
           <v:shape id="_x0000_i1075" type="#_x0000_t75" style="width:14.25pt;height:20.25pt" o:ole="">
             <v:imagedata r:id="rId86" o:title=""/>
           </v:shape>
-          <o:OLEObject Type="Embed" ProgID="Equation.DSMT4" ShapeID="_x0000_i1075" DrawAspect="Content" ObjectID="_1605912212" r:id="rId97"/>
+          <o:OLEObject Type="Embed" ProgID="Equation.DSMT4" ShapeID="_x0000_i1075" DrawAspect="Content" ObjectID="_1605991621" r:id="rId97"/>
         </w:object>
       </w:r>
       <w:r>
@@ -10401,7 +10359,7 @@
           <v:shape id="_x0000_i1076" type="#_x0000_t75" style="width:18.75pt;height:18.75pt" o:ole="">
             <v:imagedata r:id="rId93" o:title=""/>
           </v:shape>
-          <o:OLEObject Type="Embed" ProgID="Equation.DSMT4" ShapeID="_x0000_i1076" DrawAspect="Content" ObjectID="_1605912213" r:id="rId98"/>
+          <o:OLEObject Type="Embed" ProgID="Equation.DSMT4" ShapeID="_x0000_i1076" DrawAspect="Content" ObjectID="_1605991622" r:id="rId98"/>
         </w:object>
       </w:r>
       <w:r>
@@ -10432,7 +10390,7 @@
         <w:tblLook w:val="04A0" w:firstRow="1" w:lastRow="0" w:firstColumn="1" w:lastColumn="0" w:noHBand="0" w:noVBand="1"/>
       </w:tblPr>
       <w:tblGrid>
-        <w:gridCol w:w="8678"/>
+        <w:gridCol w:w="8395"/>
         <w:gridCol w:w="893"/>
       </w:tblGrid>
       <w:tr>
@@ -10458,7 +10416,7 @@
                 <v:shape id="_x0000_i1077" type="#_x0000_t75" style="width:188.25pt;height:27pt" o:ole="">
                   <v:imagedata r:id="rId99" o:title=""/>
                 </v:shape>
-                <o:OLEObject Type="Embed" ProgID="Equation.DSMT4" ShapeID="_x0000_i1077" DrawAspect="Content" ObjectID="_1605912214" r:id="rId100"/>
+                <o:OLEObject Type="Embed" ProgID="Equation.DSMT4" ShapeID="_x0000_i1077" DrawAspect="Content" ObjectID="_1605991623" r:id="rId100"/>
               </w:object>
             </w:r>
           </w:p>
@@ -10493,7 +10451,7 @@
           <w:lang w:val="uk-UA" w:eastAsia="ru-RU"/>
         </w:rPr>
       </w:pPr>
-      <w:bookmarkStart w:id="7" w:name="_Toc532148455"/>
+      <w:bookmarkStart w:id="6" w:name="_Toc532148455"/>
       <w:r>
         <w:rPr>
           <w:lang w:val="uk-UA" w:eastAsia="ru-RU"/>
@@ -10507,7 +10465,7 @@
         </w:rPr>
         <w:t>Калмана</w:t>
       </w:r>
-      <w:bookmarkEnd w:id="7"/>
+      <w:bookmarkEnd w:id="6"/>
       <w:proofErr w:type="spellEnd"/>
     </w:p>
     <w:p>
@@ -10765,7 +10723,14 @@
         <w:rPr>
           <w:lang w:val="uk-UA" w:eastAsia="ru-RU"/>
         </w:rPr>
-        <w:t xml:space="preserve"> є широко застосовуваною концепцією в аналізі часових рядів, що використовується у таких галузях як обробка сигналів та економетрія. Фільтри </w:t>
+        <w:t xml:space="preserve"> є широко застосовуваною концепцією в аналізі часових рядів, що використовується у таких галузях як обробка сигналів та економетрія. </w:t>
+      </w:r>
+      <w:r>
+        <w:rPr>
+          <w:lang w:val="uk-UA" w:eastAsia="ru-RU"/>
+        </w:rPr>
+        <w:lastRenderedPageBreak/>
+        <w:t xml:space="preserve">Фільтри </w:t>
       </w:r>
       <w:proofErr w:type="spellStart"/>
       <w:r>
@@ -10898,14 +10863,7 @@
         <w:rPr>
           <w:lang w:val="uk-UA" w:eastAsia="ru-RU"/>
         </w:rPr>
-        <w:t xml:space="preserve">, </w:t>
-      </w:r>
-      <w:r>
-        <w:rPr>
-          <w:lang w:val="uk-UA" w:eastAsia="ru-RU"/>
-        </w:rPr>
-        <w:lastRenderedPageBreak/>
-        <w:t>використовуючи лише наявні вхідні вимірювання, попередньо обчислений стан та його матрицю невизначеності; ніякої додаткової інформації не потрібно.</w:t>
+        <w:t>, використовуючи лише наявні вхідні вимірювання, попередньо обчислений стан та його матрицю невизначеності; ніякої додаткової інформації не потрібно.</w:t>
       </w:r>
     </w:p>
     <w:p>
@@ -11234,7 +11192,14 @@
         <w:rPr>
           <w:lang w:val="uk-UA" w:eastAsia="ru-RU"/>
         </w:rPr>
-        <w:t xml:space="preserve"> у вигляді матричного рівняння певного типу. Для кожного такту </w:t>
+        <w:t xml:space="preserve"> у вигляді </w:t>
+      </w:r>
+      <w:r>
+        <w:rPr>
+          <w:lang w:val="uk-UA" w:eastAsia="ru-RU"/>
+        </w:rPr>
+        <w:lastRenderedPageBreak/>
+        <w:t xml:space="preserve">матричного рівняння певного типу. Для кожного такту </w:t>
       </w:r>
       <w:r>
         <w:rPr>
@@ -11245,7 +11210,7 @@
           <v:shape id="_x0000_i1078" type="#_x0000_t75" style="width:14.25pt;height:20.25pt" o:ole="">
             <v:imagedata r:id="rId101" o:title=""/>
           </v:shape>
-          <o:OLEObject Type="Embed" ProgID="Equation.DSMT4" ShapeID="_x0000_i1078" DrawAspect="Content" ObjectID="_1605912215" r:id="rId102"/>
+          <o:OLEObject Type="Embed" ProgID="Equation.DSMT4" ShapeID="_x0000_i1078" DrawAspect="Content" ObjectID="_1605991624" r:id="rId102"/>
         </w:object>
       </w:r>
       <w:r>
@@ -11275,7 +11240,7 @@
           <v:shape id="_x0000_i1079" type="#_x0000_t75" style="width:20.25pt;height:26.25pt" o:ole="">
             <v:imagedata r:id="rId103" o:title=""/>
           </v:shape>
-          <o:OLEObject Type="Embed" ProgID="Equation.DSMT4" ShapeID="_x0000_i1079" DrawAspect="Content" ObjectID="_1605912216" r:id="rId104"/>
+          <o:OLEObject Type="Embed" ProgID="Equation.DSMT4" ShapeID="_x0000_i1079" DrawAspect="Content" ObjectID="_1605991625" r:id="rId104"/>
         </w:object>
       </w:r>
       <w:r>
@@ -11293,7 +11258,7 @@
           <v:shape id="_x0000_i1080" type="#_x0000_t75" style="width:26.25pt;height:26.25pt" o:ole="">
             <v:imagedata r:id="rId105" o:title=""/>
           </v:shape>
-          <o:OLEObject Type="Embed" ProgID="Equation.DSMT4" ShapeID="_x0000_i1080" DrawAspect="Content" ObjectID="_1605912217" r:id="rId106"/>
+          <o:OLEObject Type="Embed" ProgID="Equation.DSMT4" ShapeID="_x0000_i1080" DrawAspect="Content" ObjectID="_1605991626" r:id="rId106"/>
         </w:object>
       </w:r>
       <w:r>
@@ -11325,7 +11290,7 @@
           <v:shape id="_x0000_i1081" type="#_x0000_t75" style="width:22.5pt;height:26.25pt" o:ole="">
             <v:imagedata r:id="rId107" o:title=""/>
           </v:shape>
-          <o:OLEObject Type="Embed" ProgID="Equation.DSMT4" ShapeID="_x0000_i1081" DrawAspect="Content" ObjectID="_1605912218" r:id="rId108"/>
+          <o:OLEObject Type="Embed" ProgID="Equation.DSMT4" ShapeID="_x0000_i1081" DrawAspect="Content" ObjectID="_1605991627" r:id="rId108"/>
         </w:object>
       </w:r>
       <w:r>
@@ -11357,7 +11322,7 @@
           <v:shape id="_x0000_i1082" type="#_x0000_t75" style="width:21pt;height:26.25pt" o:ole="">
             <v:imagedata r:id="rId109" o:title=""/>
           </v:shape>
-          <o:OLEObject Type="Embed" ProgID="Equation.DSMT4" ShapeID="_x0000_i1082" DrawAspect="Content" ObjectID="_1605912219" r:id="rId110"/>
+          <o:OLEObject Type="Embed" ProgID="Equation.DSMT4" ShapeID="_x0000_i1082" DrawAspect="Content" ObjectID="_1605991628" r:id="rId110"/>
         </w:object>
       </w:r>
       <w:r>
@@ -11375,7 +11340,7 @@
           <v:shape id="_x0000_i1083" type="#_x0000_t75" style="width:21pt;height:26.25pt" o:ole="">
             <v:imagedata r:id="rId111" o:title=""/>
           </v:shape>
-          <o:OLEObject Type="Embed" ProgID="Equation.DSMT4" ShapeID="_x0000_i1083" DrawAspect="Content" ObjectID="_1605912220" r:id="rId112"/>
+          <o:OLEObject Type="Embed" ProgID="Equation.DSMT4" ShapeID="_x0000_i1083" DrawAspect="Content" ObjectID="_1605991629" r:id="rId112"/>
         </w:object>
       </w:r>
       <w:r>
@@ -11406,7 +11371,7 @@
           <v:shape id="_x0000_i1084" type="#_x0000_t75" style="width:14.25pt;height:20.25pt" o:ole="">
             <v:imagedata r:id="rId101" o:title=""/>
           </v:shape>
-          <o:OLEObject Type="Embed" ProgID="Equation.DSMT4" ShapeID="_x0000_i1084" DrawAspect="Content" ObjectID="_1605912221" r:id="rId113"/>
+          <o:OLEObject Type="Embed" ProgID="Equation.DSMT4" ShapeID="_x0000_i1084" DrawAspect="Content" ObjectID="_1605991630" r:id="rId113"/>
         </w:object>
       </w:r>
       <w:r>
@@ -11424,7 +11389,7 @@
           <v:shape id="_x0000_i1085" type="#_x0000_t75" style="width:47.25pt;height:23.25pt" o:ole="">
             <v:imagedata r:id="rId114" o:title=""/>
           </v:shape>
-          <o:OLEObject Type="Embed" ProgID="Equation.DSMT4" ShapeID="_x0000_i1085" DrawAspect="Content" ObjectID="_1605912222" r:id="rId115"/>
+          <o:OLEObject Type="Embed" ProgID="Equation.DSMT4" ShapeID="_x0000_i1085" DrawAspect="Content" ObjectID="_1605991631" r:id="rId115"/>
         </w:object>
       </w:r>
       <w:r>
@@ -11467,7 +11432,7 @@
         <w:tblLook w:val="04A0" w:firstRow="1" w:lastRow="0" w:firstColumn="1" w:lastColumn="0" w:noHBand="0" w:noVBand="1"/>
       </w:tblPr>
       <w:tblGrid>
-        <w:gridCol w:w="8678"/>
+        <w:gridCol w:w="8395"/>
         <w:gridCol w:w="893"/>
       </w:tblGrid>
       <w:tr>
@@ -11493,7 +11458,7 @@
                 <v:shape id="_x0000_i1086" type="#_x0000_t75" style="width:153.75pt;height:24.75pt" o:ole="">
                   <v:imagedata r:id="rId116" o:title=""/>
                 </v:shape>
-                <o:OLEObject Type="Embed" ProgID="Equation.DSMT4" ShapeID="_x0000_i1086" DrawAspect="Content" ObjectID="_1605912223" r:id="rId117"/>
+                <o:OLEObject Type="Embed" ProgID="Equation.DSMT4" ShapeID="_x0000_i1086" DrawAspect="Content" ObjectID="_1605991632" r:id="rId117"/>
               </w:object>
             </w:r>
             <w:r>
@@ -11560,7 +11525,7 @@
           <v:shape id="_x0000_i1087" type="#_x0000_t75" style="width:20.25pt;height:26.25pt" o:ole="">
             <v:imagedata r:id="rId103" o:title=""/>
           </v:shape>
-          <o:OLEObject Type="Embed" ProgID="Equation.DSMT4" ShapeID="_x0000_i1087" DrawAspect="Content" ObjectID="_1605912224" r:id="rId118"/>
+          <o:OLEObject Type="Embed" ProgID="Equation.DSMT4" ShapeID="_x0000_i1087" DrawAspect="Content" ObjectID="_1605991633" r:id="rId118"/>
         </w:object>
       </w:r>
       <w:r>
@@ -11584,7 +11549,7 @@
           <v:shape id="_x0000_i1088" type="#_x0000_t75" style="width:69.75pt;height:26.25pt" o:ole="">
             <v:imagedata r:id="rId119" o:title=""/>
           </v:shape>
-          <o:OLEObject Type="Embed" ProgID="Equation.DSMT4" ShapeID="_x0000_i1088" DrawAspect="Content" ObjectID="_1605912225" r:id="rId120"/>
+          <o:OLEObject Type="Embed" ProgID="Equation.DSMT4" ShapeID="_x0000_i1088" DrawAspect="Content" ObjectID="_1605991634" r:id="rId120"/>
         </w:object>
       </w:r>
       <w:r>
@@ -11608,7 +11573,7 @@
           <v:shape id="_x0000_i1089" type="#_x0000_t75" style="width:21pt;height:26.25pt" o:ole="">
             <v:imagedata r:id="rId111" o:title=""/>
           </v:shape>
-          <o:OLEObject Type="Embed" ProgID="Equation.DSMT4" ShapeID="_x0000_i1089" DrawAspect="Content" ObjectID="_1605912226" r:id="rId121"/>
+          <o:OLEObject Type="Embed" ProgID="Equation.DSMT4" ShapeID="_x0000_i1089" DrawAspect="Content" ObjectID="_1605991635" r:id="rId121"/>
         </w:object>
       </w:r>
       <w:r>
@@ -11638,7 +11603,7 @@
           <v:shape id="_x0000_i1090" type="#_x0000_t75" style="width:18.75pt;height:26.25pt" o:ole="">
             <v:imagedata r:id="rId122" o:title=""/>
           </v:shape>
-          <o:OLEObject Type="Embed" ProgID="Equation.DSMT4" ShapeID="_x0000_i1090" DrawAspect="Content" ObjectID="_1605912227" r:id="rId123"/>
+          <o:OLEObject Type="Embed" ProgID="Equation.DSMT4" ShapeID="_x0000_i1090" DrawAspect="Content" ObjectID="_1605991636" r:id="rId123"/>
         </w:object>
       </w:r>
       <w:r>
@@ -11656,7 +11621,7 @@
           <v:shape id="_x0000_i1091" type="#_x0000_t75" style="width:21pt;height:26.25pt" o:ole="">
             <v:imagedata r:id="rId124" o:title=""/>
           </v:shape>
-          <o:OLEObject Type="Embed" ProgID="Equation.DSMT4" ShapeID="_x0000_i1091" DrawAspect="Content" ObjectID="_1605912228" r:id="rId125"/>
+          <o:OLEObject Type="Embed" ProgID="Equation.DSMT4" ShapeID="_x0000_i1091" DrawAspect="Content" ObjectID="_1605991637" r:id="rId125"/>
         </w:object>
       </w:r>
       <w:r>
@@ -11706,7 +11671,7 @@
           <v:shape id="_x0000_i1092" type="#_x0000_t75" style="width:22.5pt;height:26.25pt" o:ole="">
             <v:imagedata r:id="rId107" o:title=""/>
           </v:shape>
-          <o:OLEObject Type="Embed" ProgID="Equation.DSMT4" ShapeID="_x0000_i1092" DrawAspect="Content" ObjectID="_1605912229" r:id="rId126"/>
+          <o:OLEObject Type="Embed" ProgID="Equation.DSMT4" ShapeID="_x0000_i1092" DrawAspect="Content" ObjectID="_1605991638" r:id="rId126"/>
         </w:object>
       </w:r>
       <w:r>
@@ -11763,7 +11728,7 @@
         <w:tblLook w:val="04A0" w:firstRow="1" w:lastRow="0" w:firstColumn="1" w:lastColumn="0" w:noHBand="0" w:noVBand="1"/>
       </w:tblPr>
       <w:tblGrid>
-        <w:gridCol w:w="8678"/>
+        <w:gridCol w:w="8395"/>
         <w:gridCol w:w="893"/>
       </w:tblGrid>
       <w:tr>
@@ -11789,7 +11754,7 @@
                 <v:shape id="_x0000_i1093" type="#_x0000_t75" style="width:98.25pt;height:24.75pt" o:ole="">
                   <v:imagedata r:id="rId127" o:title=""/>
                 </v:shape>
-                <o:OLEObject Type="Embed" ProgID="Equation.DSMT4" ShapeID="_x0000_i1093" DrawAspect="Content" ObjectID="_1605912230" r:id="rId128"/>
+                <o:OLEObject Type="Embed" ProgID="Equation.DSMT4" ShapeID="_x0000_i1093" DrawAspect="Content" ObjectID="_1605991639" r:id="rId128"/>
               </w:object>
             </w:r>
             <w:r>
@@ -11844,7 +11809,7 @@
           <v:shape id="_x0000_i1094" type="#_x0000_t75" style="width:14.25pt;height:20.25pt" o:ole="">
             <v:imagedata r:id="rId101" o:title=""/>
           </v:shape>
-          <o:OLEObject Type="Embed" ProgID="Equation.DSMT4" ShapeID="_x0000_i1094" DrawAspect="Content" ObjectID="_1605912231" r:id="rId129"/>
+          <o:OLEObject Type="Embed" ProgID="Equation.DSMT4" ShapeID="_x0000_i1094" DrawAspect="Content" ObjectID="_1605991640" r:id="rId129"/>
         </w:object>
       </w:r>
       <w:r>
@@ -11862,7 +11827,7 @@
           <v:shape id="_x0000_i1095" type="#_x0000_t75" style="width:18.75pt;height:26.25pt" o:ole="">
             <v:imagedata r:id="rId130" o:title=""/>
           </v:shape>
-          <o:OLEObject Type="Embed" ProgID="Equation.DSMT4" ShapeID="_x0000_i1095" DrawAspect="Content" ObjectID="_1605912232" r:id="rId131"/>
+          <o:OLEObject Type="Embed" ProgID="Equation.DSMT4" ShapeID="_x0000_i1095" DrawAspect="Content" ObjectID="_1605991641" r:id="rId131"/>
         </w:object>
       </w:r>
       <w:r>
@@ -11894,7 +11859,7 @@
           <v:shape id="_x0000_i1096" type="#_x0000_t75" style="width:18.75pt;height:26.25pt" o:ole="">
             <v:imagedata r:id="rId132" o:title=""/>
           </v:shape>
-          <o:OLEObject Type="Embed" ProgID="Equation.DSMT4" ShapeID="_x0000_i1096" DrawAspect="Content" ObjectID="_1605912233" r:id="rId133"/>
+          <o:OLEObject Type="Embed" ProgID="Equation.DSMT4" ShapeID="_x0000_i1096" DrawAspect="Content" ObjectID="_1605991642" r:id="rId133"/>
         </w:object>
       </w:r>
       <w:r>
@@ -11931,7 +11896,7 @@
         <w:tblLook w:val="04A0" w:firstRow="1" w:lastRow="0" w:firstColumn="1" w:lastColumn="0" w:noHBand="0" w:noVBand="1"/>
       </w:tblPr>
       <w:tblGrid>
-        <w:gridCol w:w="8678"/>
+        <w:gridCol w:w="8395"/>
         <w:gridCol w:w="893"/>
       </w:tblGrid>
       <w:tr>
@@ -11957,7 +11922,7 @@
                 <v:shape id="_x0000_i1097" type="#_x0000_t75" style="width:99.75pt;height:24.75pt" o:ole="">
                   <v:imagedata r:id="rId134" o:title=""/>
                 </v:shape>
-                <o:OLEObject Type="Embed" ProgID="Equation.DSMT4" ShapeID="_x0000_i1097" DrawAspect="Content" ObjectID="_1605912234" r:id="rId135"/>
+                <o:OLEObject Type="Embed" ProgID="Equation.DSMT4" ShapeID="_x0000_i1097" DrawAspect="Content" ObjectID="_1605991643" r:id="rId135"/>
               </w:object>
             </w:r>
             <w:r>
@@ -12012,7 +11977,7 @@
           <v:shape id="_x0000_i1098" type="#_x0000_t75" style="width:26.25pt;height:26.25pt" o:ole="">
             <v:imagedata r:id="rId136" o:title=""/>
           </v:shape>
-          <o:OLEObject Type="Embed" ProgID="Equation.DSMT4" ShapeID="_x0000_i1098" DrawAspect="Content" ObjectID="_1605912235" r:id="rId137"/>
+          <o:OLEObject Type="Embed" ProgID="Equation.DSMT4" ShapeID="_x0000_i1098" DrawAspect="Content" ObjectID="_1605991644" r:id="rId137"/>
         </w:object>
       </w:r>
       <w:r>
@@ -12042,7 +12007,7 @@
           <v:shape id="_x0000_i1099" type="#_x0000_t75" style="width:18.75pt;height:26.25pt" o:ole="">
             <v:imagedata r:id="rId138" o:title=""/>
           </v:shape>
-          <o:OLEObject Type="Embed" ProgID="Equation.DSMT4" ShapeID="_x0000_i1099" DrawAspect="Content" ObjectID="_1605912236" r:id="rId139"/>
+          <o:OLEObject Type="Embed" ProgID="Equation.DSMT4" ShapeID="_x0000_i1099" DrawAspect="Content" ObjectID="_1605991645" r:id="rId139"/>
         </w:object>
       </w:r>
       <w:r>
@@ -12118,7 +12083,7 @@
           <v:shape id="_x0000_i1100" type="#_x0000_t75" style="width:21pt;height:26.25pt" o:ole="">
             <v:imagedata r:id="rId140" o:title=""/>
           </v:shape>
-          <o:OLEObject Type="Embed" ProgID="Equation.DSMT4" ShapeID="_x0000_i1100" DrawAspect="Content" ObjectID="_1605912237" r:id="rId141"/>
+          <o:OLEObject Type="Embed" ProgID="Equation.DSMT4" ShapeID="_x0000_i1100" DrawAspect="Content" ObjectID="_1605991646" r:id="rId141"/>
         </w:object>
       </w:r>
       <w:r>
@@ -12149,7 +12114,7 @@
         <w:tblLook w:val="04A0" w:firstRow="1" w:lastRow="0" w:firstColumn="1" w:lastColumn="0" w:noHBand="0" w:noVBand="1"/>
       </w:tblPr>
       <w:tblGrid>
-        <w:gridCol w:w="8678"/>
+        <w:gridCol w:w="8395"/>
         <w:gridCol w:w="893"/>
       </w:tblGrid>
       <w:tr>
@@ -12175,7 +12140,7 @@
                 <v:shape id="_x0000_i1101" type="#_x0000_t75" style="width:93.75pt;height:27pt" o:ole="">
                   <v:imagedata r:id="rId142" o:title=""/>
                 </v:shape>
-                <o:OLEObject Type="Embed" ProgID="Equation.DSMT4" ShapeID="_x0000_i1101" DrawAspect="Content" ObjectID="_1605912238" r:id="rId143"/>
+                <o:OLEObject Type="Embed" ProgID="Equation.DSMT4" ShapeID="_x0000_i1101" DrawAspect="Content" ObjectID="_1605991647" r:id="rId143"/>
               </w:object>
             </w:r>
             <w:r>
@@ -12219,6 +12184,7 @@
         <w:rPr>
           <w:lang w:val="uk-UA" w:eastAsia="ru-RU"/>
         </w:rPr>
+        <w:lastRenderedPageBreak/>
         <w:t xml:space="preserve">Початковий стан і вектори випадкових процесів на кожному такті </w:t>
       </w:r>
       <w:r>
@@ -12230,7 +12196,7 @@
           <v:shape id="_x0000_i1102" type="#_x0000_t75" style="width:151.5pt;height:26.25pt" o:ole="">
             <v:imagedata r:id="rId144" o:title=""/>
           </v:shape>
-          <o:OLEObject Type="Embed" ProgID="Equation.DSMT4" ShapeID="_x0000_i1102" DrawAspect="Content" ObjectID="_1605912239" r:id="rId145"/>
+          <o:OLEObject Type="Embed" ProgID="Equation.DSMT4" ShapeID="_x0000_i1102" DrawAspect="Content" ObjectID="_1605991648" r:id="rId145"/>
         </w:object>
       </w:r>
       <w:r>
@@ -12315,7 +12281,6 @@
         <w:rPr>
           <w:lang w:val="uk-UA" w:eastAsia="ru-RU"/>
         </w:rPr>
-        <w:lastRenderedPageBreak/>
         <w:t xml:space="preserve">Для обчислення оцінки стану системи на поточний такт роботи фільтру </w:t>
       </w:r>
       <w:proofErr w:type="spellStart"/>
@@ -12360,7 +12325,7 @@
           <v:shape id="_x0000_i1103" type="#_x0000_t75" style="width:28.5pt;height:27.75pt" o:ole="">
             <v:imagedata r:id="rId146" o:title=""/>
           </v:shape>
-          <o:OLEObject Type="Embed" ProgID="Equation.DSMT4" ShapeID="_x0000_i1103" DrawAspect="Content" ObjectID="_1605912240" r:id="rId147"/>
+          <o:OLEObject Type="Embed" ProgID="Equation.DSMT4" ShapeID="_x0000_i1103" DrawAspect="Content" ObjectID="_1605991649" r:id="rId147"/>
         </w:object>
       </w:r>
       <w:r>
@@ -12398,7 +12363,7 @@
           <v:shape id="_x0000_i1104" type="#_x0000_t75" style="width:20.25pt;height:26.25pt" o:ole="">
             <v:imagedata r:id="rId148" o:title=""/>
           </v:shape>
-          <o:OLEObject Type="Embed" ProgID="Equation.DSMT4" ShapeID="_x0000_i1104" DrawAspect="Content" ObjectID="_1605912241" r:id="rId149"/>
+          <o:OLEObject Type="Embed" ProgID="Equation.DSMT4" ShapeID="_x0000_i1104" DrawAspect="Content" ObjectID="_1605991650" r:id="rId149"/>
         </w:object>
       </w:r>
       <w:r>
@@ -12416,7 +12381,7 @@
           <v:shape id="_x0000_i1105" type="#_x0000_t75" style="width:14.25pt;height:15.75pt" o:ole="">
             <v:imagedata r:id="rId150" o:title=""/>
           </v:shape>
-          <o:OLEObject Type="Embed" ProgID="Equation.DSMT4" ShapeID="_x0000_i1105" DrawAspect="Content" ObjectID="_1605912242" r:id="rId151"/>
+          <o:OLEObject Type="Embed" ProgID="Equation.DSMT4" ShapeID="_x0000_i1105" DrawAspect="Content" ObjectID="_1605991651" r:id="rId151"/>
         </w:object>
       </w:r>
       <w:r>
@@ -12434,7 +12399,7 @@
           <v:shape id="_x0000_i1106" type="#_x0000_t75" style="width:18.75pt;height:15.75pt" o:ole="">
             <v:imagedata r:id="rId152" o:title=""/>
           </v:shape>
-          <o:OLEObject Type="Embed" ProgID="Equation.DSMT4" ShapeID="_x0000_i1106" DrawAspect="Content" ObjectID="_1605912243" r:id="rId153"/>
+          <o:OLEObject Type="Embed" ProgID="Equation.DSMT4" ShapeID="_x0000_i1106" DrawAspect="Content" ObjectID="_1605991652" r:id="rId153"/>
         </w:object>
       </w:r>
       <w:r>
@@ -12483,7 +12448,7 @@
           <v:shape id="_x0000_i1107" type="#_x0000_t75" style="width:26.25pt;height:27.75pt" o:ole="">
             <v:imagedata r:id="rId154" o:title=""/>
           </v:shape>
-          <o:OLEObject Type="Embed" ProgID="Equation.DSMT4" ShapeID="_x0000_i1107" DrawAspect="Content" ObjectID="_1605912244" r:id="rId155"/>
+          <o:OLEObject Type="Embed" ProgID="Equation.DSMT4" ShapeID="_x0000_i1107" DrawAspect="Content" ObjectID="_1605991653" r:id="rId155"/>
         </w:object>
       </w:r>
       <w:r>
@@ -12507,7 +12472,7 @@
           <v:shape id="_x0000_i1108" type="#_x0000_t75" style="width:14.25pt;height:20.25pt" o:ole="">
             <v:imagedata r:id="rId101" o:title=""/>
           </v:shape>
-          <o:OLEObject Type="Embed" ProgID="Equation.DSMT4" ShapeID="_x0000_i1108" DrawAspect="Content" ObjectID="_1605912245" r:id="rId156"/>
+          <o:OLEObject Type="Embed" ProgID="Equation.DSMT4" ShapeID="_x0000_i1108" DrawAspect="Content" ObjectID="_1605991654" r:id="rId156"/>
         </w:object>
       </w:r>
       <w:r>
@@ -12525,7 +12490,7 @@
           <v:shape id="_x0000_i1109" type="#_x0000_t75" style="width:14.25pt;height:20.25pt" o:ole="">
             <v:imagedata r:id="rId101" o:title=""/>
           </v:shape>
-          <o:OLEObject Type="Embed" ProgID="Equation.DSMT4" ShapeID="_x0000_i1109" DrawAspect="Content" ObjectID="_1605912246" r:id="rId157"/>
+          <o:OLEObject Type="Embed" ProgID="Equation.DSMT4" ShapeID="_x0000_i1109" DrawAspect="Content" ObjectID="_1605991655" r:id="rId157"/>
         </w:object>
       </w:r>
       <w:r>
@@ -12555,7 +12520,7 @@
           <v:shape id="_x0000_i1110" type="#_x0000_t75" style="width:27pt;height:27.75pt" o:ole="">
             <v:imagedata r:id="rId158" o:title=""/>
           </v:shape>
-          <o:OLEObject Type="Embed" ProgID="Equation.DSMT4" ShapeID="_x0000_i1110" DrawAspect="Content" ObjectID="_1605912247" r:id="rId159"/>
+          <o:OLEObject Type="Embed" ProgID="Equation.DSMT4" ShapeID="_x0000_i1110" DrawAspect="Content" ObjectID="_1605991656" r:id="rId159"/>
         </w:object>
       </w:r>
       <w:r>
@@ -12663,7 +12628,14 @@
         <w:rPr>
           <w:lang w:val="uk-UA" w:eastAsia="ru-RU"/>
         </w:rPr>
-        <w:t xml:space="preserve"> діляться на дві фази: екстраполяція і корекція. Під час екстраполяції фільтр отримує попередню оцінку стану системи</w:t>
+        <w:t xml:space="preserve"> діляться на дві фази: екстраполяція і корекція. Під час екстраполяції фільтр отримує попередню оцінку стану </w:t>
+      </w:r>
+      <w:r>
+        <w:rPr>
+          <w:lang w:val="uk-UA" w:eastAsia="ru-RU"/>
+        </w:rPr>
+        <w:lastRenderedPageBreak/>
+        <w:t>системи</w:t>
       </w:r>
       <w:r>
         <w:rPr>
@@ -12680,7 +12652,7 @@
           <v:shape id="_x0000_i1111" type="#_x0000_t75" style="width:35.25pt;height:27.75pt" o:ole="">
             <v:imagedata r:id="rId160" o:title=""/>
           </v:shape>
-          <o:OLEObject Type="Embed" ProgID="Equation.DSMT4" ShapeID="_x0000_i1111" DrawAspect="Content" ObjectID="_1605912248" r:id="rId161"/>
+          <o:OLEObject Type="Embed" ProgID="Equation.DSMT4" ShapeID="_x0000_i1111" DrawAspect="Content" ObjectID="_1605991657" r:id="rId161"/>
         </w:object>
       </w:r>
       <w:r>
@@ -12773,14 +12745,7 @@
         <w:rPr>
           <w:lang w:val="uk-UA" w:eastAsia="ru-RU"/>
         </w:rPr>
-        <w:t xml:space="preserve"> </w:t>
-      </w:r>
-      <w:r>
-        <w:rPr>
-          <w:lang w:val="uk-UA" w:eastAsia="ru-RU"/>
-        </w:rPr>
-        <w:lastRenderedPageBreak/>
-        <w:t xml:space="preserve">розвиток подій, якщо з деякої причини спостереження виявилося недоступним, то етап корекції може бути пропущений і виконана екстраполяція по </w:t>
+        <w:t xml:space="preserve"> розвиток подій, якщо з деякої причини спостереження виявилося недоступним, то етап корекції може бути пропущений і виконана екстраполяція по </w:t>
       </w:r>
       <w:proofErr w:type="spellStart"/>
       <w:r>
@@ -12823,7 +12788,7 @@
           <v:shape id="_x0000_i1112" type="#_x0000_t75" style="width:26.25pt;height:26.25pt" o:ole="">
             <v:imagedata r:id="rId105" o:title=""/>
           </v:shape>
-          <o:OLEObject Type="Embed" ProgID="Equation.DSMT4" ShapeID="_x0000_i1112" DrawAspect="Content" ObjectID="_1605912249" r:id="rId162"/>
+          <o:OLEObject Type="Embed" ProgID="Equation.DSMT4" ShapeID="_x0000_i1112" DrawAspect="Content" ObjectID="_1605991658" r:id="rId162"/>
         </w:object>
       </w:r>
       <w:r>
@@ -12908,7 +12873,7 @@
           <v:shape id="_x0000_i1113" type="#_x0000_t75" style="width:47.25pt;height:23.25pt" o:ole="">
             <v:imagedata r:id="rId114" o:title=""/>
           </v:shape>
-          <o:OLEObject Type="Embed" ProgID="Equation.DSMT4" ShapeID="_x0000_i1113" DrawAspect="Content" ObjectID="_1605912250" r:id="rId163"/>
+          <o:OLEObject Type="Embed" ProgID="Equation.DSMT4" ShapeID="_x0000_i1113" DrawAspect="Content" ObjectID="_1605991659" r:id="rId163"/>
         </w:object>
       </w:r>
       <w:r>
@@ -12926,7 +12891,7 @@
           <v:shape id="_x0000_i1114" type="#_x0000_t75" style="width:14.25pt;height:20.25pt" o:ole="">
             <v:imagedata r:id="rId101" o:title=""/>
           </v:shape>
-          <o:OLEObject Type="Embed" ProgID="Equation.DSMT4" ShapeID="_x0000_i1114" DrawAspect="Content" ObjectID="_1605912251" r:id="rId164"/>
+          <o:OLEObject Type="Embed" ProgID="Equation.DSMT4" ShapeID="_x0000_i1114" DrawAspect="Content" ObjectID="_1605991660" r:id="rId164"/>
         </w:object>
       </w:r>
       <w:r>
@@ -12965,7 +12930,7 @@
         <w:tblLook w:val="04A0" w:firstRow="1" w:lastRow="0" w:firstColumn="1" w:lastColumn="0" w:noHBand="0" w:noVBand="1"/>
       </w:tblPr>
       <w:tblGrid>
-        <w:gridCol w:w="8678"/>
+        <w:gridCol w:w="8395"/>
         <w:gridCol w:w="893"/>
       </w:tblGrid>
       <w:tr>
@@ -12991,7 +12956,7 @@
                 <v:shape id="_x0000_i1115" type="#_x0000_t75" style="width:164.25pt;height:27pt" o:ole="">
                   <v:imagedata r:id="rId165" o:title=""/>
                 </v:shape>
-                <o:OLEObject Type="Embed" ProgID="Equation.DSMT4" ShapeID="_x0000_i1115" DrawAspect="Content" ObjectID="_1605912252" r:id="rId166"/>
+                <o:OLEObject Type="Embed" ProgID="Equation.DSMT4" ShapeID="_x0000_i1115" DrawAspect="Content" ObjectID="_1605991661" r:id="rId166"/>
               </w:object>
             </w:r>
           </w:p>
@@ -13093,7 +13058,7 @@
         <w:tblLook w:val="04A0" w:firstRow="1" w:lastRow="0" w:firstColumn="1" w:lastColumn="0" w:noHBand="0" w:noVBand="1"/>
       </w:tblPr>
       <w:tblGrid>
-        <w:gridCol w:w="8678"/>
+        <w:gridCol w:w="8395"/>
         <w:gridCol w:w="893"/>
       </w:tblGrid>
       <w:tr>
@@ -13119,7 +13084,7 @@
                 <v:shape id="_x0000_i1116" type="#_x0000_t75" style="width:171.75pt;height:28.5pt" o:ole="">
                   <v:imagedata r:id="rId167" o:title=""/>
                 </v:shape>
-                <o:OLEObject Type="Embed" ProgID="Equation.DSMT4" ShapeID="_x0000_i1116" DrawAspect="Content" ObjectID="_1605912253" r:id="rId168"/>
+                <o:OLEObject Type="Embed" ProgID="Equation.DSMT4" ShapeID="_x0000_i1116" DrawAspect="Content" ObjectID="_1605991662" r:id="rId168"/>
               </w:object>
             </w:r>
           </w:p>
@@ -13157,6 +13122,7 @@
         <w:rPr>
           <w:lang w:val="uk-UA" w:eastAsia="ru-RU"/>
         </w:rPr>
+        <w:lastRenderedPageBreak/>
         <w:t>На е</w:t>
       </w:r>
       <w:r>
@@ -13198,7 +13164,7 @@
           <v:shape id="_x0000_i1117" type="#_x0000_t75" style="width:14.25pt;height:20.25pt" o:ole="">
             <v:imagedata r:id="rId101" o:title=""/>
           </v:shape>
-          <o:OLEObject Type="Embed" ProgID="Equation.DSMT4" ShapeID="_x0000_i1117" DrawAspect="Content" ObjectID="_1605912254" r:id="rId169"/>
+          <o:OLEObject Type="Embed" ProgID="Equation.DSMT4" ShapeID="_x0000_i1117" DrawAspect="Content" ObjectID="_1605991663" r:id="rId169"/>
         </w:object>
       </w:r>
       <w:r>
@@ -13247,7 +13213,7 @@
         <w:tblLook w:val="04A0" w:firstRow="1" w:lastRow="0" w:firstColumn="1" w:lastColumn="0" w:noHBand="0" w:noVBand="1"/>
       </w:tblPr>
       <w:tblGrid>
-        <w:gridCol w:w="8678"/>
+        <w:gridCol w:w="8395"/>
         <w:gridCol w:w="893"/>
       </w:tblGrid>
       <w:tr>
@@ -13273,7 +13239,7 @@
                 <v:shape id="_x0000_i1118" type="#_x0000_t75" style="width:117.75pt;height:27pt" o:ole="">
                   <v:imagedata r:id="rId170" o:title=""/>
                 </v:shape>
-                <o:OLEObject Type="Embed" ProgID="Equation.DSMT4" ShapeID="_x0000_i1118" DrawAspect="Content" ObjectID="_1605912255" r:id="rId171"/>
+                <o:OLEObject Type="Embed" ProgID="Equation.DSMT4" ShapeID="_x0000_i1118" DrawAspect="Content" ObjectID="_1605991664" r:id="rId171"/>
               </w:object>
             </w:r>
           </w:p>
@@ -13377,7 +13343,7 @@
         <w:tblLook w:val="04A0" w:firstRow="1" w:lastRow="0" w:firstColumn="1" w:lastColumn="0" w:noHBand="0" w:noVBand="1"/>
       </w:tblPr>
       <w:tblGrid>
-        <w:gridCol w:w="8678"/>
+        <w:gridCol w:w="8395"/>
         <w:gridCol w:w="893"/>
       </w:tblGrid>
       <w:tr>
@@ -13403,7 +13369,7 @@
                 <v:shape id="_x0000_i1119" type="#_x0000_t75" style="width:143.25pt;height:28.5pt" o:ole="">
                   <v:imagedata r:id="rId172" o:title=""/>
                 </v:shape>
-                <o:OLEObject Type="Embed" ProgID="Equation.DSMT4" ShapeID="_x0000_i1119" DrawAspect="Content" ObjectID="_1605912256" r:id="rId173"/>
+                <o:OLEObject Type="Embed" ProgID="Equation.DSMT4" ShapeID="_x0000_i1119" DrawAspect="Content" ObjectID="_1605991665" r:id="rId173"/>
               </w:object>
             </w:r>
           </w:p>
@@ -13553,7 +13519,7 @@
         <w:tblLook w:val="04A0" w:firstRow="1" w:lastRow="0" w:firstColumn="1" w:lastColumn="0" w:noHBand="0" w:noVBand="1"/>
       </w:tblPr>
       <w:tblGrid>
-        <w:gridCol w:w="8678"/>
+        <w:gridCol w:w="8395"/>
         <w:gridCol w:w="893"/>
       </w:tblGrid>
       <w:tr>
@@ -13579,7 +13545,7 @@
                 <v:shape id="_x0000_i1120" type="#_x0000_t75" style="width:115.5pt;height:28.5pt" o:ole="">
                   <v:imagedata r:id="rId174" o:title=""/>
                 </v:shape>
-                <o:OLEObject Type="Embed" ProgID="Equation.DSMT4" ShapeID="_x0000_i1120" DrawAspect="Content" ObjectID="_1605912257" r:id="rId175"/>
+                <o:OLEObject Type="Embed" ProgID="Equation.DSMT4" ShapeID="_x0000_i1120" DrawAspect="Content" ObjectID="_1605991666" r:id="rId175"/>
               </w:object>
             </w:r>
           </w:p>
@@ -13618,7 +13584,6 @@
         <w:rPr>
           <w:lang w:val="uk-UA" w:eastAsia="ru-RU"/>
         </w:rPr>
-        <w:lastRenderedPageBreak/>
         <w:t>Коррекція</w:t>
       </w:r>
       <w:proofErr w:type="spellEnd"/>
@@ -13696,7 +13661,7 @@
         <w:tblLook w:val="04A0" w:firstRow="1" w:lastRow="0" w:firstColumn="1" w:lastColumn="0" w:noHBand="0" w:noVBand="1"/>
       </w:tblPr>
       <w:tblGrid>
-        <w:gridCol w:w="8678"/>
+        <w:gridCol w:w="8395"/>
         <w:gridCol w:w="893"/>
       </w:tblGrid>
       <w:tr>
@@ -13722,7 +13687,7 @@
                 <v:shape id="_x0000_i1121" type="#_x0000_t75" style="width:124.5pt;height:27pt" o:ole="">
                   <v:imagedata r:id="rId176" o:title=""/>
                 </v:shape>
-                <o:OLEObject Type="Embed" ProgID="Equation.DSMT4" ShapeID="_x0000_i1121" DrawAspect="Content" ObjectID="_1605912258" r:id="rId177"/>
+                <o:OLEObject Type="Embed" ProgID="Equation.DSMT4" ShapeID="_x0000_i1121" DrawAspect="Content" ObjectID="_1605991667" r:id="rId177"/>
               </w:object>
             </w:r>
           </w:p>
@@ -13824,7 +13789,7 @@
         <w:tblLook w:val="04A0" w:firstRow="1" w:lastRow="0" w:firstColumn="1" w:lastColumn="0" w:noHBand="0" w:noVBand="1"/>
       </w:tblPr>
       <w:tblGrid>
-        <w:gridCol w:w="8678"/>
+        <w:gridCol w:w="8395"/>
         <w:gridCol w:w="893"/>
       </w:tblGrid>
       <w:tr>
@@ -13850,7 +13815,7 @@
                 <v:shape id="_x0000_i1122" type="#_x0000_t75" style="width:149.25pt;height:27pt" o:ole="">
                   <v:imagedata r:id="rId178" o:title=""/>
                 </v:shape>
-                <o:OLEObject Type="Embed" ProgID="Equation.DSMT4" ShapeID="_x0000_i1122" DrawAspect="Content" ObjectID="_1605912259" r:id="rId179"/>
+                <o:OLEObject Type="Embed" ProgID="Equation.DSMT4" ShapeID="_x0000_i1122" DrawAspect="Content" ObjectID="_1605991668" r:id="rId179"/>
               </w:object>
             </w:r>
           </w:p>
@@ -14118,7 +14083,14 @@
         <w:rPr>
           <w:lang w:val="uk-UA" w:eastAsia="ru-RU"/>
         </w:rPr>
-        <w:t xml:space="preserve"> EKF міг вважатися стандартом в теорії нелінійного обчислення положення, навігаційних систем і GPS. Однак з появою </w:t>
+        <w:t xml:space="preserve"> EKF міг вважатися </w:t>
+      </w:r>
+      <w:r>
+        <w:rPr>
+          <w:lang w:val="uk-UA" w:eastAsia="ru-RU"/>
+        </w:rPr>
+        <w:lastRenderedPageBreak/>
+        <w:t xml:space="preserve">стандартом в теорії нелінійного обчислення положення, навігаційних систем і GPS. Однак з появою </w:t>
       </w:r>
       <w:proofErr w:type="spellStart"/>
       <w:r>
@@ -14244,7 +14216,7 @@
         <w:tblLook w:val="04A0" w:firstRow="1" w:lastRow="0" w:firstColumn="1" w:lastColumn="0" w:noHBand="0" w:noVBand="1"/>
       </w:tblPr>
       <w:tblGrid>
-        <w:gridCol w:w="8678"/>
+        <w:gridCol w:w="8395"/>
         <w:gridCol w:w="893"/>
       </w:tblGrid>
       <w:tr>
@@ -14270,7 +14242,7 @@
                 <v:shape id="_x0000_i1123" type="#_x0000_t75" style="width:157.5pt;height:24.75pt" o:ole="">
                   <v:imagedata r:id="rId180" o:title=""/>
                 </v:shape>
-                <o:OLEObject Type="Embed" ProgID="Equation.DSMT4" ShapeID="_x0000_i1123" DrawAspect="Content" ObjectID="_1605912260" r:id="rId181"/>
+                <o:OLEObject Type="Embed" ProgID="Equation.DSMT4" ShapeID="_x0000_i1123" DrawAspect="Content" ObjectID="_1605991669" r:id="rId181"/>
               </w:object>
             </w:r>
           </w:p>
@@ -14319,7 +14291,7 @@
                 <v:shape id="_x0000_i1124" type="#_x0000_t75" style="width:99.75pt;height:24.75pt" o:ole="">
                   <v:imagedata r:id="rId182" o:title=""/>
                 </v:shape>
-                <o:OLEObject Type="Embed" ProgID="Equation.DSMT4" ShapeID="_x0000_i1124" DrawAspect="Content" ObjectID="_1605912261" r:id="rId183"/>
+                <o:OLEObject Type="Embed" ProgID="Equation.DSMT4" ShapeID="_x0000_i1124" DrawAspect="Content" ObjectID="_1605991670" r:id="rId183"/>
               </w:object>
             </w:r>
           </w:p>
@@ -14421,14 +14393,7 @@
         <w:rPr>
           <w:lang w:val="uk-UA" w:eastAsia="ru-RU"/>
         </w:rPr>
-        <w:t xml:space="preserve">, або процес змодельований некоректно, результати </w:t>
-      </w:r>
-      <w:r>
-        <w:rPr>
-          <w:lang w:val="uk-UA" w:eastAsia="ru-RU"/>
-        </w:rPr>
-        <w:lastRenderedPageBreak/>
-        <w:t>можуть швидко розходитися через лінеаризації. Ще однією</w:t>
+        <w:t>, або процес змодельований некоректно, результати можуть швидко розходитися через лінеаризації. Ще однією</w:t>
       </w:r>
       <w:r>
         <w:rPr>
@@ -14692,14 +14657,15 @@
           <w:lang w:val="uk-UA" w:eastAsia="ru-RU"/>
         </w:rPr>
       </w:pPr>
-      <w:bookmarkStart w:id="8" w:name="_Toc532148456"/>
-      <w:r>
-        <w:rPr>
-          <w:lang w:val="uk-UA" w:eastAsia="ru-RU"/>
-        </w:rPr>
+      <w:bookmarkStart w:id="7" w:name="_Toc532148456"/>
+      <w:r>
+        <w:rPr>
+          <w:lang w:val="uk-UA" w:eastAsia="ru-RU"/>
+        </w:rPr>
+        <w:lastRenderedPageBreak/>
         <w:t>1.3.3 Фільтр часток</w:t>
       </w:r>
-      <w:bookmarkEnd w:id="8"/>
+      <w:bookmarkEnd w:id="7"/>
     </w:p>
     <w:p>
       <w:pPr>
@@ -14875,7 +14841,6 @@
         <w:rPr>
           <w:lang w:val="uk-UA" w:eastAsia="ru-RU"/>
         </w:rPr>
-        <w:lastRenderedPageBreak/>
         <w:t xml:space="preserve">Для побудови припущення про поточний стан робота використовується часткова фільтрація </w:t>
       </w:r>
       <w:proofErr w:type="spellStart"/>
@@ -14916,7 +14881,7 @@
     <w:p>
       <w:pPr>
         <w:rPr>
-          <w:lang w:eastAsia="ru-RU"/>
+          <w:lang w:val="ru-RU" w:eastAsia="ru-RU"/>
         </w:rPr>
       </w:pPr>
       <w:r>
@@ -15217,6 +15182,7 @@
         <w:rPr>
           <w:lang w:val="uk-UA" w:eastAsia="ru-RU"/>
         </w:rPr>
+        <w:lastRenderedPageBreak/>
         <w:t xml:space="preserve">Карта середовища представляється у вигляді </w:t>
       </w:r>
       <w:proofErr w:type="spellStart"/>
@@ -15285,7 +15251,6 @@
           <w:noProof/>
           <w:lang w:val="ru-RU" w:eastAsia="ru-RU"/>
         </w:rPr>
-        <w:lastRenderedPageBreak/>
         <w:drawing>
           <wp:inline distT="0" distB="0" distL="0" distR="0" wp14:anchorId="27C363B3" wp14:editId="0DD48A65">
             <wp:extent cx="5940425" cy="4420222"/>
@@ -15394,14 +15359,14 @@
           <w:lang w:val="uk-UA" w:eastAsia="ru-RU"/>
         </w:rPr>
       </w:pPr>
-      <w:bookmarkStart w:id="9" w:name="_Toc532148457"/>
+      <w:bookmarkStart w:id="8" w:name="_Toc532148457"/>
       <w:r>
         <w:rPr>
           <w:lang w:val="uk-UA" w:eastAsia="ru-RU"/>
         </w:rPr>
         <w:t>1.3.4 Поширення сталого інтервалу</w:t>
       </w:r>
-      <w:bookmarkEnd w:id="9"/>
+      <w:bookmarkEnd w:id="8"/>
     </w:p>
     <w:p>
       <w:pPr>
@@ -15550,6 +15515,7 @@
         <w:rPr>
           <w:lang w:val="uk-UA" w:eastAsia="ru-RU"/>
         </w:rPr>
+        <w:lastRenderedPageBreak/>
         <w:t>Підрядник, пов'язаний з рівнянням, що включає змінні</w:t>
       </w:r>
       <w:r>
@@ -15567,7 +15533,7 @@
           <v:shape id="_x0000_i1125" type="#_x0000_t75" style="width:57pt;height:26.25pt" o:ole="">
             <v:imagedata r:id="rId185" o:title=""/>
           </v:shape>
-          <o:OLEObject Type="Embed" ProgID="Equation.DSMT4" ShapeID="_x0000_i1125" DrawAspect="Content" ObjectID="_1605912262" r:id="rId186"/>
+          <o:OLEObject Type="Embed" ProgID="Equation.DSMT4" ShapeID="_x0000_i1125" DrawAspect="Content" ObjectID="_1605991671" r:id="rId186"/>
         </w:object>
       </w:r>
       <w:r>
@@ -15585,7 +15551,7 @@
           <v:shape id="_x0000_i1126" type="#_x0000_t75" style="width:78pt;height:26.25pt" o:ole="">
             <v:imagedata r:id="rId187" o:title=""/>
           </v:shape>
-          <o:OLEObject Type="Embed" ProgID="Equation.DSMT4" ShapeID="_x0000_i1126" DrawAspect="Content" ObjectID="_1605912263" r:id="rId188"/>
+          <o:OLEObject Type="Embed" ProgID="Equation.DSMT4" ShapeID="_x0000_i1126" DrawAspect="Content" ObjectID="_1605991672" r:id="rId188"/>
         </w:object>
       </w:r>
       <w:r>
@@ -15609,7 +15575,7 @@
           <v:shape id="_x0000_i1127" type="#_x0000_t75" style="width:17.25pt;height:26.25pt" o:ole="">
             <v:imagedata r:id="rId189" o:title=""/>
           </v:shape>
-          <o:OLEObject Type="Embed" ProgID="Equation.DSMT4" ShapeID="_x0000_i1127" DrawAspect="Content" ObjectID="_1605912264" r:id="rId190"/>
+          <o:OLEObject Type="Embed" ProgID="Equation.DSMT4" ShapeID="_x0000_i1127" DrawAspect="Content" ObjectID="_1605991673" r:id="rId190"/>
         </w:object>
       </w:r>
       <w:r>
@@ -15641,7 +15607,6 @@
         <w:rPr>
           <w:lang w:val="uk-UA" w:eastAsia="ru-RU"/>
         </w:rPr>
-        <w:lastRenderedPageBreak/>
         <w:t xml:space="preserve">Підрядник вважається атомним, якщо він не будується як </w:t>
       </w:r>
       <w:r>
@@ -15703,7 +15668,7 @@
         <w:tblLook w:val="04A0" w:firstRow="1" w:lastRow="0" w:firstColumn="1" w:lastColumn="0" w:noHBand="0" w:noVBand="1"/>
       </w:tblPr>
       <w:tblGrid>
-        <w:gridCol w:w="8678"/>
+        <w:gridCol w:w="8395"/>
         <w:gridCol w:w="893"/>
       </w:tblGrid>
       <w:tr>
@@ -15729,7 +15694,7 @@
                 <v:shape id="_x0000_i1128" type="#_x0000_t75" style="width:101.25pt;height:22.5pt" o:ole="">
                   <v:imagedata r:id="rId191" o:title=""/>
                 </v:shape>
-                <o:OLEObject Type="Embed" ProgID="Equation.DSMT4" ShapeID="_x0000_i1128" DrawAspect="Content" ObjectID="_1605912265" r:id="rId192"/>
+                <o:OLEObject Type="Embed" ProgID="Equation.DSMT4" ShapeID="_x0000_i1128" DrawAspect="Content" ObjectID="_1605991674" r:id="rId192"/>
               </w:object>
             </w:r>
           </w:p>
@@ -15821,7 +15786,7 @@
         <w:tblLook w:val="04A0" w:firstRow="1" w:lastRow="0" w:firstColumn="1" w:lastColumn="0" w:noHBand="0" w:noVBand="1"/>
       </w:tblPr>
       <w:tblGrid>
-        <w:gridCol w:w="8678"/>
+        <w:gridCol w:w="8395"/>
         <w:gridCol w:w="893"/>
       </w:tblGrid>
       <w:tr>
@@ -15847,7 +15812,7 @@
                 <v:shape id="_x0000_i1129" type="#_x0000_t75" style="width:143.25pt;height:73.5pt" o:ole="">
                   <v:imagedata r:id="rId193" o:title=""/>
                 </v:shape>
-                <o:OLEObject Type="Embed" ProgID="Equation.DSMT4" ShapeID="_x0000_i1129" DrawAspect="Content" ObjectID="_1605912266" r:id="rId194"/>
+                <o:OLEObject Type="Embed" ProgID="Equation.DSMT4" ShapeID="_x0000_i1129" DrawAspect="Content" ObjectID="_1605991675" r:id="rId194"/>
               </w:object>
             </w:r>
           </w:p>
@@ -15965,7 +15930,7 @@
           <w:lang w:val="uk-UA" w:eastAsia="ru-RU"/>
         </w:rPr>
       </w:pPr>
-      <w:bookmarkStart w:id="10" w:name="_Toc532148458"/>
+      <w:bookmarkStart w:id="9" w:name="_Toc532148458"/>
       <w:r>
         <w:rPr>
           <w:lang w:val="uk-UA" w:eastAsia="ru-RU"/>
@@ -15991,7 +15956,7 @@
         </w:rPr>
         <w:t>зв’язків</w:t>
       </w:r>
-      <w:bookmarkEnd w:id="10"/>
+      <w:bookmarkEnd w:id="9"/>
       <w:proofErr w:type="spellEnd"/>
     </w:p>
     <w:p>
@@ -16126,7 +16091,14 @@
         <w:rPr>
           <w:lang w:val="uk-UA" w:eastAsia="ru-RU"/>
         </w:rPr>
-        <w:t>, які використовуються для отримання зображень, відповідно до критерію оптимальності, що включає відповідні проекційні зображення всіх точок.</w:t>
+        <w:t xml:space="preserve">, які використовуються </w:t>
+      </w:r>
+      <w:r>
+        <w:rPr>
+          <w:lang w:val="uk-UA" w:eastAsia="ru-RU"/>
+        </w:rPr>
+        <w:lastRenderedPageBreak/>
+        <w:t>для отримання зображень, відповідно до критерію оптимальності, що включає відповідні проекційні зображення всіх точок.</w:t>
       </w:r>
     </w:p>
     <w:p>
@@ -16237,7 +16209,6 @@
         <w:rPr>
           <w:lang w:val="uk-UA" w:eastAsia="ru-RU"/>
         </w:rPr>
-        <w:lastRenderedPageBreak/>
         <w:t xml:space="preserve">проблему в </w:t>
       </w:r>
       <w:r>
@@ -16816,7 +16787,14 @@
         <w:rPr>
           <w:lang w:val="uk-UA" w:eastAsia="ru-RU"/>
         </w:rPr>
-        <w:t xml:space="preserve"> та камер. Це може бути використано для отримання величезних обчислювальних переваг, використовуючи розріджений варіант алгоритму </w:t>
+        <w:t xml:space="preserve"> та камер. Це може бути використано для отримання </w:t>
+      </w:r>
+      <w:r>
+        <w:rPr>
+          <w:lang w:val="uk-UA" w:eastAsia="ru-RU"/>
+        </w:rPr>
+        <w:lastRenderedPageBreak/>
+        <w:t xml:space="preserve">величезних обчислювальних переваг, використовуючи розріджений варіант алгоритму </w:t>
       </w:r>
       <w:proofErr w:type="spellStart"/>
       <w:r>
@@ -16887,14 +16865,7 @@
         <w:rPr>
           <w:lang w:val="uk-UA" w:eastAsia="ru-RU"/>
         </w:rPr>
-        <w:t xml:space="preserve">, які </w:t>
-      </w:r>
-      <w:r>
-        <w:rPr>
-          <w:lang w:val="uk-UA" w:eastAsia="ru-RU"/>
-        </w:rPr>
-        <w:lastRenderedPageBreak/>
-        <w:t>найбільш точно передбачають розташування спостережуваних</w:t>
+        <w:t>, які найбільш точно передбачають розташування спостережуваних</w:t>
       </w:r>
       <w:r>
         <w:rPr>
@@ -16929,7 +16900,7 @@
           <v:shape id="_x0000_i1130" type="#_x0000_t75" style="width:14.25pt;height:15.75pt" o:ole="">
             <v:imagedata r:id="rId195" o:title=""/>
           </v:shape>
-          <o:OLEObject Type="Embed" ProgID="Equation.DSMT4" ShapeID="_x0000_i1130" DrawAspect="Content" ObjectID="_1605912267" r:id="rId196"/>
+          <o:OLEObject Type="Embed" ProgID="Equation.DSMT4" ShapeID="_x0000_i1130" DrawAspect="Content" ObjectID="_1605991676" r:id="rId196"/>
         </w:object>
       </w:r>
       <w:r>
@@ -16953,7 +16924,7 @@
           <v:shape id="_x0000_i1131" type="#_x0000_t75" style="width:18.75pt;height:15.75pt" o:ole="">
             <v:imagedata r:id="rId197" o:title=""/>
           </v:shape>
-          <o:OLEObject Type="Embed" ProgID="Equation.DSMT4" ShapeID="_x0000_i1131" DrawAspect="Content" ObjectID="_1605912268" r:id="rId198"/>
+          <o:OLEObject Type="Embed" ProgID="Equation.DSMT4" ShapeID="_x0000_i1131" DrawAspect="Content" ObjectID="_1605991677" r:id="rId198"/>
         </w:object>
       </w:r>
       <w:r>
@@ -16983,7 +16954,7 @@
           <v:shape id="_x0000_i1132" type="#_x0000_t75" style="width:20.25pt;height:27.75pt" o:ole="">
             <v:imagedata r:id="rId199" o:title=""/>
           </v:shape>
-          <o:OLEObject Type="Embed" ProgID="Equation.DSMT4" ShapeID="_x0000_i1132" DrawAspect="Content" ObjectID="_1605912269" r:id="rId200"/>
+          <o:OLEObject Type="Embed" ProgID="Equation.DSMT4" ShapeID="_x0000_i1132" DrawAspect="Content" ObjectID="_1605991678" r:id="rId200"/>
         </w:object>
       </w:r>
       <w:r>
@@ -16998,10 +16969,10 @@
           <w:lang w:val="uk-UA" w:eastAsia="ru-RU"/>
         </w:rPr>
         <w:object w:dxaOrig="139" w:dyaOrig="260">
-          <v:shape id="_x0000_i1134" type="#_x0000_t75" style="width:9.75pt;height:18.75pt" o:ole="">
+          <v:shape id="_x0000_i1133" type="#_x0000_t75" style="width:9.75pt;height:18.75pt" o:ole="">
             <v:imagedata r:id="rId201" o:title=""/>
           </v:shape>
-          <o:OLEObject Type="Embed" ProgID="Equation.DSMT4" ShapeID="_x0000_i1134" DrawAspect="Content" ObjectID="_1605912270" r:id="rId202"/>
+          <o:OLEObject Type="Embed" ProgID="Equation.DSMT4" ShapeID="_x0000_i1133" DrawAspect="Content" ObjectID="_1605991679" r:id="rId202"/>
         </w:object>
       </w:r>
       <w:r>
@@ -17022,10 +16993,10 @@
           <w:lang w:val="uk-UA" w:eastAsia="ru-RU"/>
         </w:rPr>
         <w:object w:dxaOrig="200" w:dyaOrig="300">
-          <v:shape id="_x0000_i1133" type="#_x0000_t75" style="width:14.25pt;height:21.75pt" o:ole="">
+          <v:shape id="_x0000_i1134" type="#_x0000_t75" style="width:14.25pt;height:21.75pt" o:ole="">
             <v:imagedata r:id="rId203" o:title=""/>
           </v:shape>
-          <o:OLEObject Type="Embed" ProgID="Equation.DSMT4" ShapeID="_x0000_i1133" DrawAspect="Content" ObjectID="_1605912271" r:id="rId204"/>
+          <o:OLEObject Type="Embed" ProgID="Equation.DSMT4" ShapeID="_x0000_i1134" DrawAspect="Content" ObjectID="_1605991680" r:id="rId204"/>
         </w:object>
       </w:r>
       <w:r>
@@ -17049,7 +17020,7 @@
           <v:shape id="_x0000_i1135" type="#_x0000_t75" style="width:20.25pt;height:27.75pt" o:ole="">
             <v:imagedata r:id="rId205" o:title=""/>
           </v:shape>
-          <o:OLEObject Type="Embed" ProgID="Equation.DSMT4" ShapeID="_x0000_i1135" DrawAspect="Content" ObjectID="_1605912272" r:id="rId206"/>
+          <o:OLEObject Type="Embed" ProgID="Equation.DSMT4" ShapeID="_x0000_i1135" DrawAspect="Content" ObjectID="_1605991681" r:id="rId206"/>
         </w:object>
       </w:r>
       <w:r>
@@ -17073,7 +17044,7 @@
           <v:shape id="_x0000_i1136" type="#_x0000_t75" style="width:9.75pt;height:18.75pt" o:ole="">
             <v:imagedata r:id="rId201" o:title=""/>
           </v:shape>
-          <o:OLEObject Type="Embed" ProgID="Equation.DSMT4" ShapeID="_x0000_i1136" DrawAspect="Content" ObjectID="_1605912273" r:id="rId207"/>
+          <o:OLEObject Type="Embed" ProgID="Equation.DSMT4" ShapeID="_x0000_i1136" DrawAspect="Content" ObjectID="_1605991682" r:id="rId207"/>
         </w:object>
       </w:r>
       <w:r>
@@ -17097,7 +17068,7 @@
           <v:shape id="_x0000_i1137" type="#_x0000_t75" style="width:14.25pt;height:21.75pt" o:ole="">
             <v:imagedata r:id="rId203" o:title=""/>
           </v:shape>
-          <o:OLEObject Type="Embed" ProgID="Equation.DSMT4" ShapeID="_x0000_i1137" DrawAspect="Content" ObjectID="_1605912274" r:id="rId208"/>
+          <o:OLEObject Type="Embed" ProgID="Equation.DSMT4" ShapeID="_x0000_i1137" DrawAspect="Content" ObjectID="_1605991683" r:id="rId208"/>
         </w:object>
       </w:r>
       <w:r>
@@ -17151,7 +17122,7 @@
           <v:shape id="_x0000_i1138" type="#_x0000_t75" style="width:14.25pt;height:21.75pt" o:ole="">
             <v:imagedata r:id="rId203" o:title=""/>
           </v:shape>
-          <o:OLEObject Type="Embed" ProgID="Equation.DSMT4" ShapeID="_x0000_i1138" DrawAspect="Content" ObjectID="_1605912275" r:id="rId209"/>
+          <o:OLEObject Type="Embed" ProgID="Equation.DSMT4" ShapeID="_x0000_i1138" DrawAspect="Content" ObjectID="_1605991684" r:id="rId209"/>
         </w:object>
       </w:r>
       <w:r>
@@ -17197,7 +17168,7 @@
           <v:shape id="_x0000_i1139" type="#_x0000_t75" style="width:18.75pt;height:27.75pt" o:ole="">
             <v:imagedata r:id="rId210" o:title=""/>
           </v:shape>
-          <o:OLEObject Type="Embed" ProgID="Equation.DSMT4" ShapeID="_x0000_i1139" DrawAspect="Content" ObjectID="_1605912276" r:id="rId211"/>
+          <o:OLEObject Type="Embed" ProgID="Equation.DSMT4" ShapeID="_x0000_i1139" DrawAspect="Content" ObjectID="_1605991685" r:id="rId211"/>
         </w:object>
       </w:r>
       <w:r>
@@ -17233,7 +17204,7 @@
           <v:shape id="_x0000_i1140" type="#_x0000_t75" style="width:9.75pt;height:18.75pt" o:ole="">
             <v:imagedata r:id="rId201" o:title=""/>
           </v:shape>
-          <o:OLEObject Type="Embed" ProgID="Equation.DSMT4" ShapeID="_x0000_i1140" DrawAspect="Content" ObjectID="_1605912277" r:id="rId212"/>
+          <o:OLEObject Type="Embed" ProgID="Equation.DSMT4" ShapeID="_x0000_i1140" DrawAspect="Content" ObjectID="_1605991686" r:id="rId212"/>
         </w:object>
       </w:r>
       <w:r>
@@ -17271,7 +17242,7 @@
           <v:shape id="_x0000_i1141" type="#_x0000_t75" style="width:15.75pt;height:26.25pt" o:ole="">
             <v:imagedata r:id="rId213" o:title=""/>
           </v:shape>
-          <o:OLEObject Type="Embed" ProgID="Equation.DSMT4" ShapeID="_x0000_i1141" DrawAspect="Content" ObjectID="_1605912278" r:id="rId214"/>
+          <o:OLEObject Type="Embed" ProgID="Equation.DSMT4" ShapeID="_x0000_i1141" DrawAspect="Content" ObjectID="_1605991687" r:id="rId214"/>
         </w:object>
       </w:r>
       <w:r>
@@ -17346,7 +17317,7 @@
         <w:tblLook w:val="04A0" w:firstRow="1" w:lastRow="0" w:firstColumn="1" w:lastColumn="0" w:noHBand="0" w:noVBand="1"/>
       </w:tblPr>
       <w:tblGrid>
-        <w:gridCol w:w="8678"/>
+        <w:gridCol w:w="8395"/>
         <w:gridCol w:w="893"/>
       </w:tblGrid>
       <w:tr>
@@ -17372,7 +17343,7 @@
                 <v:shape id="_x0000_i1142" type="#_x0000_t75" style="width:196.5pt;height:49.5pt" o:ole="">
                   <v:imagedata r:id="rId215" o:title=""/>
                 </v:shape>
-                <o:OLEObject Type="Embed" ProgID="Equation.DSMT4" ShapeID="_x0000_i1142" DrawAspect="Content" ObjectID="_1605912279" r:id="rId216"/>
+                <o:OLEObject Type="Embed" ProgID="Equation.DSMT4" ShapeID="_x0000_i1142" DrawAspect="Content" ObjectID="_1605991688" r:id="rId216"/>
               </w:object>
             </w:r>
           </w:p>
@@ -17445,7 +17416,7 @@
           <v:shape id="_x0000_i1143" type="#_x0000_t75" style="width:63pt;height:27.75pt" o:ole="">
             <v:imagedata r:id="rId217" o:title=""/>
           </v:shape>
-          <o:OLEObject Type="Embed" ProgID="Equation.DSMT4" ShapeID="_x0000_i1143" DrawAspect="Content" ObjectID="_1605912280" r:id="rId218"/>
+          <o:OLEObject Type="Embed" ProgID="Equation.DSMT4" ShapeID="_x0000_i1143" DrawAspect="Content" ObjectID="_1605991689" r:id="rId218"/>
         </w:object>
       </w:r>
       <w:r>
@@ -17469,7 +17440,7 @@
           <v:shape id="_x0000_i1144" type="#_x0000_t75" style="width:9.75pt;height:18.75pt" o:ole="">
             <v:imagedata r:id="rId201" o:title=""/>
           </v:shape>
-          <o:OLEObject Type="Embed" ProgID="Equation.DSMT4" ShapeID="_x0000_i1144" DrawAspect="Content" ObjectID="_1605912281" r:id="rId219"/>
+          <o:OLEObject Type="Embed" ProgID="Equation.DSMT4" ShapeID="_x0000_i1144" DrawAspect="Content" ObjectID="_1605991690" r:id="rId219"/>
         </w:object>
       </w:r>
       <w:r>
@@ -17499,7 +17470,7 @@
           <v:shape id="_x0000_i1145" type="#_x0000_t75" style="width:14.25pt;height:21.75pt" o:ole="">
             <v:imagedata r:id="rId203" o:title=""/>
           </v:shape>
-          <o:OLEObject Type="Embed" ProgID="Equation.DSMT4" ShapeID="_x0000_i1145" DrawAspect="Content" ObjectID="_1605912282" r:id="rId220"/>
+          <o:OLEObject Type="Embed" ProgID="Equation.DSMT4" ShapeID="_x0000_i1145" DrawAspect="Content" ObjectID="_1605991691" r:id="rId220"/>
         </w:object>
       </w:r>
       <w:r>
@@ -17523,7 +17494,7 @@
           <v:shape id="_x0000_i1146" type="#_x0000_t75" style="width:52.5pt;height:23.25pt" o:ole="">
             <v:imagedata r:id="rId221" o:title=""/>
           </v:shape>
-          <o:OLEObject Type="Embed" ProgID="Equation.DSMT4" ShapeID="_x0000_i1146" DrawAspect="Content" ObjectID="_1605912283" r:id="rId222"/>
+          <o:OLEObject Type="Embed" ProgID="Equation.DSMT4" ShapeID="_x0000_i1146" DrawAspect="Content" ObjectID="_1605991692" r:id="rId222"/>
         </w:object>
       </w:r>
       <w:r>
@@ -17547,7 +17518,7 @@
           <v:shape id="_x0000_i1147" type="#_x0000_t75" style="width:14.25pt;height:15.75pt" o:ole="">
             <v:imagedata r:id="rId223" o:title=""/>
           </v:shape>
-          <o:OLEObject Type="Embed" ProgID="Equation.DSMT4" ShapeID="_x0000_i1147" DrawAspect="Content" ObjectID="_1605912284" r:id="rId224"/>
+          <o:OLEObject Type="Embed" ProgID="Equation.DSMT4" ShapeID="_x0000_i1147" DrawAspect="Content" ObjectID="_1605991693" r:id="rId224"/>
         </w:object>
       </w:r>
       <w:r>
@@ -17577,7 +17548,7 @@
           <v:shape id="_x0000_i1148" type="#_x0000_t75" style="width:15.75pt;height:18.75pt" o:ole="">
             <v:imagedata r:id="rId225" o:title=""/>
           </v:shape>
-          <o:OLEObject Type="Embed" ProgID="Equation.DSMT4" ShapeID="_x0000_i1148" DrawAspect="Content" ObjectID="_1605912285" r:id="rId226"/>
+          <o:OLEObject Type="Embed" ProgID="Equation.DSMT4" ShapeID="_x0000_i1148" DrawAspect="Content" ObjectID="_1605991694" r:id="rId226"/>
         </w:object>
       </w:r>
       <w:r>
@@ -17657,126 +17628,255 @@
       <w:pPr>
         <w:pStyle w:val="2"/>
       </w:pPr>
-      <w:bookmarkStart w:id="11" w:name="_Toc532148459"/>
+      <w:bookmarkStart w:id="10" w:name="_Toc532148459"/>
       <w:r>
         <w:t>Висновки до розділу 1</w:t>
+      </w:r>
+      <w:bookmarkEnd w:id="10"/>
+    </w:p>
+    <w:p>
+      <w:pPr>
+        <w:rPr>
+          <w:lang w:val="ru-RU" w:eastAsia="ru-RU"/>
+        </w:rPr>
+      </w:pPr>
+      <w:r>
+        <w:rPr>
+          <w:lang w:val="uk-UA" w:eastAsia="ru-RU"/>
+        </w:rPr>
+        <w:t>Одночасна локалізація і картографування (</w:t>
+      </w:r>
+      <w:proofErr w:type="spellStart"/>
+      <w:r>
+        <w:rPr>
+          <w:lang w:val="uk-UA" w:eastAsia="ru-RU"/>
+        </w:rPr>
+        <w:t>англ</w:t>
+      </w:r>
+      <w:proofErr w:type="spellEnd"/>
+      <w:r>
+        <w:rPr>
+          <w:lang w:val="uk-UA" w:eastAsia="ru-RU"/>
+        </w:rPr>
+        <w:t xml:space="preserve">. </w:t>
+      </w:r>
+      <w:proofErr w:type="spellStart"/>
+      <w:r>
+        <w:rPr>
+          <w:lang w:val="uk-UA" w:eastAsia="ru-RU"/>
+        </w:rPr>
+        <w:t>Simultaneous</w:t>
+      </w:r>
+      <w:proofErr w:type="spellEnd"/>
+      <w:r>
+        <w:rPr>
+          <w:lang w:val="uk-UA" w:eastAsia="ru-RU"/>
+        </w:rPr>
+        <w:t xml:space="preserve"> </w:t>
+      </w:r>
+      <w:proofErr w:type="spellStart"/>
+      <w:r>
+        <w:rPr>
+          <w:lang w:val="uk-UA" w:eastAsia="ru-RU"/>
+        </w:rPr>
+        <w:t>localization</w:t>
+      </w:r>
+      <w:proofErr w:type="spellEnd"/>
+      <w:r>
+        <w:rPr>
+          <w:lang w:val="uk-UA" w:eastAsia="ru-RU"/>
+        </w:rPr>
+        <w:t xml:space="preserve"> </w:t>
+      </w:r>
+      <w:proofErr w:type="spellStart"/>
+      <w:r>
+        <w:rPr>
+          <w:lang w:val="uk-UA" w:eastAsia="ru-RU"/>
+        </w:rPr>
+        <w:t>and</w:t>
+      </w:r>
+      <w:proofErr w:type="spellEnd"/>
+      <w:r>
+        <w:rPr>
+          <w:lang w:val="uk-UA" w:eastAsia="ru-RU"/>
+        </w:rPr>
+        <w:t xml:space="preserve"> </w:t>
+      </w:r>
+      <w:proofErr w:type="spellStart"/>
+      <w:r>
+        <w:rPr>
+          <w:lang w:val="uk-UA" w:eastAsia="ru-RU"/>
+        </w:rPr>
+        <w:t>mapping</w:t>
+      </w:r>
+      <w:proofErr w:type="spellEnd"/>
+      <w:r>
+        <w:rPr>
+          <w:lang w:val="uk-UA" w:eastAsia="ru-RU"/>
+        </w:rPr>
+        <w:t xml:space="preserve"> (SLAM)) – це задача побудови та оновлення карти </w:t>
+      </w:r>
+      <w:r>
+        <w:rPr>
+          <w:lang w:val="uk-UA" w:eastAsia="ru-RU"/>
+        </w:rPr>
+        <w:lastRenderedPageBreak/>
+        <w:t>невідомого середовища і одночасного визначення по</w:t>
+      </w:r>
+      <w:r>
+        <w:rPr>
+          <w:lang w:val="uk-UA" w:eastAsia="ru-RU"/>
+        </w:rPr>
+        <w:t>ложення робота на цій карті</w:t>
+      </w:r>
+      <w:r>
+        <w:rPr>
+          <w:lang w:val="uk-UA" w:eastAsia="ru-RU"/>
+        </w:rPr>
+        <w:t>. Задача SLAM – одна з найактуальніших задач сучасної робототехніки, і сьогодні над її вирішенням працює величезна кількість людей, про що свідчить поява безлічі публікацій з найрізноманітнішими підходами до вирішення. Загалом, для побудови карти робиться опис об'єктів поруч з роботом, визначаються координати цих об'єктів, об'єкти наносяться на карту</w:t>
+      </w:r>
+      <w:r>
+        <w:rPr>
+          <w:lang w:val="uk-UA" w:eastAsia="ru-RU"/>
+        </w:rPr>
+        <w:t>.</w:t>
+      </w:r>
+      <w:r>
+        <w:rPr>
+          <w:lang w:val="ru-RU" w:eastAsia="ru-RU"/>
+        </w:rPr>
+        <w:t>[</w:t>
+      </w:r>
+      <w:proofErr w:type="gramStart"/>
+      <w:r>
+        <w:rPr>
+          <w:lang w:val="ru-RU" w:eastAsia="ru-RU"/>
+        </w:rPr>
+        <w:t>16]</w:t>
+      </w:r>
+      <w:proofErr w:type="gramEnd"/>
+    </w:p>
+    <w:p>
+      <w:pPr>
+        <w:rPr>
+          <w:lang w:val="uk-UA" w:eastAsia="ru-RU"/>
+        </w:rPr>
+      </w:pPr>
+      <w:r>
+        <w:rPr>
+          <w:lang w:eastAsia="ru-RU"/>
+        </w:rPr>
+        <w:t>SLAM</w:t>
+      </w:r>
+      <w:r>
+        <w:rPr>
+          <w:lang w:val="ru-RU" w:eastAsia="ru-RU"/>
+        </w:rPr>
+        <w:t xml:space="preserve"> </w:t>
+      </w:r>
+      <w:r>
+        <w:rPr>
+          <w:lang w:val="uk-UA" w:eastAsia="ru-RU"/>
+        </w:rPr>
+        <w:t xml:space="preserve">використовується </w:t>
+      </w:r>
+      <w:r>
+        <w:rPr>
+          <w:lang w:val="uk-UA" w:eastAsia="ru-RU"/>
+        </w:rPr>
+        <w:t>в безпілотних автомобілях, безпілотних літаючих засобах,</w:t>
+      </w:r>
+      <w:r>
+        <w:rPr>
+          <w:lang w:val="uk-UA" w:eastAsia="ru-RU"/>
+        </w:rPr>
+        <w:t xml:space="preserve"> автоматизованих роботах, в доповненій реальності та віртуальній реальності.</w:t>
+      </w:r>
+    </w:p>
+    <w:p>
+      <w:pPr>
+        <w:rPr>
+          <w:lang w:val="uk-UA" w:eastAsia="ru-RU"/>
+        </w:rPr>
+      </w:pPr>
+      <w:r>
+        <w:rPr>
+          <w:lang w:val="uk-UA" w:eastAsia="ru-RU"/>
+        </w:rPr>
+        <w:t xml:space="preserve">Нові алгоритми SLAM досі потребують активного дослідження і пошуку, і часто обумовлені різними вимогами і припущеннями щодо типів карт, датчиків і моделей. Більшість SLAM систем можна розглядати як комбінації виборів кожного з </w:t>
+      </w:r>
+      <w:r>
+        <w:rPr>
+          <w:lang w:val="uk-UA" w:eastAsia="ru-RU"/>
+        </w:rPr>
+        <w:t>розглянутих в цьому розділі методів</w:t>
+      </w:r>
+      <w:r>
+        <w:rPr>
+          <w:lang w:val="uk-UA" w:eastAsia="ru-RU"/>
+        </w:rPr>
+        <w:t>.</w:t>
+      </w:r>
+    </w:p>
+    <w:p>
+      <w:pPr>
+        <w:spacing w:after="200" w:line="276" w:lineRule="auto"/>
+        <w:ind w:firstLine="0"/>
+        <w:jc w:val="left"/>
+        <w:rPr>
+          <w:lang w:val="uk-UA" w:eastAsia="ru-RU"/>
+        </w:rPr>
+      </w:pPr>
+      <w:r>
+        <w:rPr>
+          <w:lang w:val="uk-UA" w:eastAsia="ru-RU"/>
+        </w:rPr>
+        <w:br w:type="page"/>
+      </w:r>
+    </w:p>
+    <w:p>
+      <w:pPr>
+        <w:pStyle w:val="1"/>
+      </w:pPr>
+      <w:bookmarkStart w:id="11" w:name="_Toc532148460"/>
+      <w:r>
+        <w:lastRenderedPageBreak/>
+        <w:t xml:space="preserve">РОЗДІЛ 2 ОГЛЯД РЕАЛІЗАЦІЙ АЛГОРИТМУ </w:t>
+      </w:r>
+      <w:r>
+        <w:rPr>
+          <w:lang w:val="en-US"/>
+        </w:rPr>
+        <w:t>SLAM</w:t>
+      </w:r>
+      <w:r>
+        <w:rPr>
+          <w:lang w:val="ru-RU"/>
+        </w:rPr>
+        <w:t xml:space="preserve"> </w:t>
+      </w:r>
+      <w:r>
+        <w:t>В ДОПОВНЕНІЙ РЕАЛЬНОСТІ</w:t>
       </w:r>
       <w:bookmarkEnd w:id="11"/>
     </w:p>
     <w:p>
       <w:pPr>
-        <w:rPr>
-          <w:lang w:val="ru-RU" w:eastAsia="ru-RU"/>
-        </w:rPr>
-      </w:pPr>
-      <w:r>
-        <w:rPr>
-          <w:lang w:val="uk-UA" w:eastAsia="ru-RU"/>
-        </w:rPr>
-        <w:t>Одночасна локалізація і картографування (</w:t>
-      </w:r>
-      <w:proofErr w:type="spellStart"/>
-      <w:r>
-        <w:rPr>
-          <w:lang w:val="uk-UA" w:eastAsia="ru-RU"/>
-        </w:rPr>
-        <w:t>англ</w:t>
-      </w:r>
-      <w:proofErr w:type="spellEnd"/>
-      <w:r>
-        <w:rPr>
-          <w:lang w:val="uk-UA" w:eastAsia="ru-RU"/>
-        </w:rPr>
-        <w:t xml:space="preserve">. </w:t>
-      </w:r>
-      <w:proofErr w:type="spellStart"/>
-      <w:r>
-        <w:rPr>
-          <w:lang w:val="uk-UA" w:eastAsia="ru-RU"/>
-        </w:rPr>
-        <w:t>Simultaneous</w:t>
-      </w:r>
-      <w:proofErr w:type="spellEnd"/>
-      <w:r>
-        <w:rPr>
-          <w:lang w:val="uk-UA" w:eastAsia="ru-RU"/>
-        </w:rPr>
-        <w:t xml:space="preserve"> </w:t>
-      </w:r>
-      <w:proofErr w:type="spellStart"/>
-      <w:r>
-        <w:rPr>
-          <w:lang w:val="uk-UA" w:eastAsia="ru-RU"/>
-        </w:rPr>
-        <w:t>localization</w:t>
-      </w:r>
-      <w:proofErr w:type="spellEnd"/>
-      <w:r>
-        <w:rPr>
-          <w:lang w:val="uk-UA" w:eastAsia="ru-RU"/>
-        </w:rPr>
-        <w:t xml:space="preserve"> </w:t>
-      </w:r>
-      <w:proofErr w:type="spellStart"/>
-      <w:r>
-        <w:rPr>
-          <w:lang w:val="uk-UA" w:eastAsia="ru-RU"/>
-        </w:rPr>
-        <w:t>and</w:t>
-      </w:r>
-      <w:proofErr w:type="spellEnd"/>
-      <w:r>
-        <w:rPr>
-          <w:lang w:val="uk-UA" w:eastAsia="ru-RU"/>
-        </w:rPr>
-        <w:t xml:space="preserve"> </w:t>
-      </w:r>
-      <w:proofErr w:type="spellStart"/>
-      <w:r>
-        <w:rPr>
-          <w:lang w:val="uk-UA" w:eastAsia="ru-RU"/>
-        </w:rPr>
-        <w:t>mapping</w:t>
-      </w:r>
-      <w:proofErr w:type="spellEnd"/>
-      <w:r>
-        <w:rPr>
-          <w:lang w:val="uk-UA" w:eastAsia="ru-RU"/>
-        </w:rPr>
-        <w:t xml:space="preserve"> (SLAM)) – це задача побудови та оновлення карти невідомого середовища і одночасного визначення по</w:t>
-      </w:r>
-      <w:r>
-        <w:rPr>
-          <w:lang w:val="uk-UA" w:eastAsia="ru-RU"/>
-        </w:rPr>
-        <w:t>ложення робота на цій карті</w:t>
-      </w:r>
-      <w:r>
-        <w:rPr>
-          <w:lang w:val="uk-UA" w:eastAsia="ru-RU"/>
-        </w:rPr>
-        <w:t>. Задача SLAM – одна з найактуальніших задач сучасної робототехніки, і сьогодні над її вирішенням працює величезна кількість людей, про що свідчить поява безлічі публікацій з найрізноманітнішими підходами до вирішення. Загалом, для побудови карти робиться опис об'єктів поруч з роботом, визначаються координати цих об'єктів, об'єкти наносяться на карту</w:t>
-      </w:r>
-      <w:r>
-        <w:rPr>
-          <w:lang w:val="uk-UA" w:eastAsia="ru-RU"/>
-        </w:rPr>
-        <w:t>.</w:t>
-      </w:r>
-      <w:r>
-        <w:rPr>
-          <w:lang w:val="ru-RU" w:eastAsia="ru-RU"/>
-        </w:rPr>
-        <w:t>[</w:t>
-      </w:r>
-      <w:proofErr w:type="gramStart"/>
-      <w:r>
-        <w:rPr>
-          <w:lang w:val="ru-RU" w:eastAsia="ru-RU"/>
-        </w:rPr>
-        <w:t>16]</w:t>
-      </w:r>
-      <w:proofErr w:type="gramEnd"/>
+        <w:pStyle w:val="2"/>
+      </w:pPr>
+      <w:bookmarkStart w:id="12" w:name="_Toc532148461"/>
+      <w:r>
+        <w:t xml:space="preserve">1.1 </w:t>
+      </w:r>
+      <w:proofErr w:type="spellStart"/>
+      <w:r>
+        <w:rPr>
+          <w:lang w:val="en-US"/>
+        </w:rPr>
+        <w:t>ARKit</w:t>
+      </w:r>
+      <w:bookmarkEnd w:id="12"/>
+      <w:proofErr w:type="spellEnd"/>
     </w:p>
     <w:p>
       <w:pPr>
@@ -17784,36 +17884,117 @@
           <w:lang w:val="uk-UA" w:eastAsia="ru-RU"/>
         </w:rPr>
       </w:pPr>
-      <w:r>
-        <w:rPr>
-          <w:lang w:eastAsia="ru-RU"/>
-        </w:rPr>
-        <w:lastRenderedPageBreak/>
-        <w:t>SLAM</w:t>
-      </w:r>
-      <w:r>
-        <w:rPr>
-          <w:lang w:val="ru-RU" w:eastAsia="ru-RU"/>
-        </w:rPr>
-        <w:t xml:space="preserve"> </w:t>
-      </w:r>
-      <w:r>
-        <w:rPr>
-          <w:lang w:val="uk-UA" w:eastAsia="ru-RU"/>
-        </w:rPr>
-        <w:t xml:space="preserve">використовується </w:t>
-      </w:r>
-      <w:r>
-        <w:rPr>
-          <w:lang w:val="uk-UA" w:eastAsia="ru-RU"/>
-        </w:rPr>
-        <w:t>в безпілотних автомобілях, безпілотних літаючих засобах,</w:t>
-      </w:r>
-      <w:r>
-        <w:rPr>
-          <w:lang w:val="uk-UA" w:eastAsia="ru-RU"/>
-        </w:rPr>
-        <w:t xml:space="preserve"> автоматизованих роботах, в доповненій реальності та віртуальній реальності.</w:t>
+      <w:proofErr w:type="spellStart"/>
+      <w:r>
+        <w:rPr>
+          <w:lang w:val="uk-UA" w:eastAsia="ru-RU"/>
+        </w:rPr>
+        <w:t>ARKit</w:t>
+      </w:r>
+      <w:proofErr w:type="spellEnd"/>
+      <w:r>
+        <w:rPr>
+          <w:lang w:val="uk-UA" w:eastAsia="ru-RU"/>
+        </w:rPr>
+        <w:t xml:space="preserve"> розробляється компанією </w:t>
+      </w:r>
+      <w:proofErr w:type="spellStart"/>
+      <w:r>
+        <w:rPr>
+          <w:lang w:val="uk-UA" w:eastAsia="ru-RU"/>
+        </w:rPr>
+        <w:t>Apple</w:t>
+      </w:r>
+      <w:proofErr w:type="spellEnd"/>
+      <w:r>
+        <w:rPr>
+          <w:lang w:val="uk-UA" w:eastAsia="ru-RU"/>
+        </w:rPr>
+        <w:t xml:space="preserve">. Побудований на основі SLAM, спочатку розробки велися німецькою компанією </w:t>
+      </w:r>
+      <w:proofErr w:type="spellStart"/>
+      <w:r>
+        <w:rPr>
+          <w:lang w:val="uk-UA" w:eastAsia="ru-RU"/>
+        </w:rPr>
+        <w:t>Metaio</w:t>
+      </w:r>
+      <w:proofErr w:type="spellEnd"/>
+      <w:r>
+        <w:rPr>
+          <w:lang w:val="uk-UA" w:eastAsia="ru-RU"/>
+        </w:rPr>
+        <w:t xml:space="preserve">, яка досить швидко була куплена </w:t>
+      </w:r>
+      <w:proofErr w:type="spellStart"/>
+      <w:r>
+        <w:rPr>
+          <w:lang w:val="uk-UA" w:eastAsia="ru-RU"/>
+        </w:rPr>
+        <w:t>Apple</w:t>
+      </w:r>
+      <w:proofErr w:type="spellEnd"/>
+      <w:r>
+        <w:rPr>
+          <w:lang w:val="uk-UA" w:eastAsia="ru-RU"/>
+        </w:rPr>
+        <w:t xml:space="preserve">. </w:t>
+      </w:r>
+      <w:proofErr w:type="spellStart"/>
+      <w:r>
+        <w:rPr>
+          <w:lang w:val="uk-UA" w:eastAsia="ru-RU"/>
+        </w:rPr>
+        <w:t>ARKit</w:t>
+      </w:r>
+      <w:proofErr w:type="spellEnd"/>
+      <w:r>
+        <w:rPr>
+          <w:lang w:val="uk-UA" w:eastAsia="ru-RU"/>
+        </w:rPr>
+        <w:t xml:space="preserve"> дозволяє відслідковувати переміщення телефону в просторі, визначати кількість і теплоту світла навколо, отримувати інформацію про горизонтальні площини, визначення вертикальних </w:t>
+      </w:r>
+      <w:proofErr w:type="spellStart"/>
+      <w:r>
+        <w:rPr>
+          <w:lang w:val="uk-UA" w:eastAsia="ru-RU"/>
+        </w:rPr>
+        <w:t>площин</w:t>
+      </w:r>
+      <w:proofErr w:type="spellEnd"/>
+      <w:r>
+        <w:rPr>
+          <w:lang w:val="uk-UA" w:eastAsia="ru-RU"/>
+        </w:rPr>
+        <w:t xml:space="preserve">, розпізнавання 2D-зображень, розпізнавання 3D-об’єктів, </w:t>
+      </w:r>
+      <w:proofErr w:type="spellStart"/>
+      <w:r>
+        <w:rPr>
+          <w:lang w:val="uk-UA" w:eastAsia="ru-RU"/>
+        </w:rPr>
+        <w:t>автофокус</w:t>
+      </w:r>
+      <w:proofErr w:type="spellEnd"/>
+      <w:r>
+        <w:rPr>
+          <w:lang w:val="uk-UA" w:eastAsia="ru-RU"/>
+        </w:rPr>
+        <w:t xml:space="preserve">, </w:t>
+      </w:r>
+      <w:proofErr w:type="spellStart"/>
+      <w:r>
+        <w:rPr>
+          <w:lang w:val="uk-UA" w:eastAsia="ru-RU"/>
+        </w:rPr>
+        <w:t>відзеркалення</w:t>
+      </w:r>
+      <w:proofErr w:type="spellEnd"/>
+      <w:r>
+        <w:rPr>
+          <w:lang w:val="uk-UA" w:eastAsia="ru-RU"/>
+        </w:rPr>
+        <w:t xml:space="preserve"> на текстурах віртуальних об’єктів фрагментів реальних об’єктів, розпізнавання обличчя, напряму погляду, можливе створення багатокористувацьких мережевих ігор для доповненої реальності.[6]</w:t>
       </w:r>
     </w:p>
     <w:p>
@@ -17826,918 +18007,496 @@
         <w:rPr>
           <w:lang w:val="uk-UA" w:eastAsia="ru-RU"/>
         </w:rPr>
-        <w:t xml:space="preserve">Нові алгоритми SLAM досі потребують активного дослідження і пошуку, і часто обумовлені різними вимогами і припущеннями щодо типів карт, датчиків і моделей. Більшість SLAM систем можна розглядати як комбінації виборів кожного з </w:t>
-      </w:r>
-      <w:r>
-        <w:rPr>
-          <w:lang w:val="uk-UA" w:eastAsia="ru-RU"/>
-        </w:rPr>
-        <w:t>розглянутих в цьому розділі методів</w:t>
-      </w:r>
-      <w:r>
-        <w:rPr>
-          <w:lang w:val="uk-UA" w:eastAsia="ru-RU"/>
-        </w:rPr>
-        <w:t>.</w:t>
+        <w:t xml:space="preserve">На сьогоднішній день </w:t>
+      </w:r>
+      <w:proofErr w:type="spellStart"/>
+      <w:r>
+        <w:rPr>
+          <w:lang w:val="uk-UA" w:eastAsia="ru-RU"/>
+        </w:rPr>
+        <w:t>ARKit</w:t>
+      </w:r>
+      <w:proofErr w:type="spellEnd"/>
+      <w:r>
+        <w:rPr>
+          <w:lang w:val="uk-UA" w:eastAsia="ru-RU"/>
+        </w:rPr>
+        <w:t xml:space="preserve"> являється найпопулярнішим засобом для створення додатків доповненої реальності. Цей фактор зумовлений політикою </w:t>
+      </w:r>
+      <w:r>
+        <w:rPr>
+          <w:lang w:eastAsia="ru-RU"/>
+        </w:rPr>
+        <w:t>Apple</w:t>
+      </w:r>
+      <w:r>
+        <w:rPr>
+          <w:lang w:val="uk-UA" w:eastAsia="ru-RU"/>
+        </w:rPr>
+        <w:t xml:space="preserve"> </w:t>
+      </w:r>
+      <w:r>
+        <w:rPr>
+          <w:lang w:val="uk-UA" w:eastAsia="ru-RU"/>
+        </w:rPr>
+        <w:t xml:space="preserve">в регулярних оновленнях програмного забезпечення та підтримки сучасного рівня апаратного забезпечення своїх </w:t>
+      </w:r>
+      <w:proofErr w:type="spellStart"/>
+      <w:r>
+        <w:rPr>
+          <w:lang w:val="uk-UA" w:eastAsia="ru-RU"/>
+        </w:rPr>
+        <w:t>девайсів</w:t>
+      </w:r>
+      <w:proofErr w:type="spellEnd"/>
+      <w:r>
+        <w:rPr>
+          <w:lang w:val="uk-UA" w:eastAsia="ru-RU"/>
+        </w:rPr>
+        <w:t xml:space="preserve">. Це дозволяє більшій кількості користувачів мати доступ до таких технологій, як </w:t>
+      </w:r>
+      <w:proofErr w:type="spellStart"/>
+      <w:r>
+        <w:rPr>
+          <w:lang w:val="uk-UA" w:eastAsia="ru-RU"/>
+        </w:rPr>
+        <w:t>ARKit</w:t>
+      </w:r>
+      <w:proofErr w:type="spellEnd"/>
+      <w:r>
+        <w:rPr>
+          <w:lang w:val="uk-UA" w:eastAsia="ru-RU"/>
+        </w:rPr>
+        <w:t>, що відповідно збільш</w:t>
+      </w:r>
+      <w:bookmarkStart w:id="13" w:name="_GoBack"/>
+      <w:bookmarkEnd w:id="13"/>
+      <w:r>
+        <w:rPr>
+          <w:lang w:val="uk-UA" w:eastAsia="ru-RU"/>
+        </w:rPr>
+        <w:t>ує кількість замовлень на розробку відповідних програм.</w:t>
       </w:r>
     </w:p>
     <w:p>
       <w:pPr>
-        <w:spacing w:after="200" w:line="276" w:lineRule="auto"/>
-        <w:ind w:firstLine="0"/>
-        <w:jc w:val="left"/>
-        <w:rPr>
-          <w:lang w:val="uk-UA" w:eastAsia="ru-RU"/>
-        </w:rPr>
-      </w:pPr>
-      <w:r>
-        <w:rPr>
-          <w:lang w:val="uk-UA" w:eastAsia="ru-RU"/>
-        </w:rPr>
-        <w:br w:type="page"/>
-      </w:r>
+        <w:rPr>
+          <w:lang w:val="uk-UA" w:eastAsia="ru-RU"/>
+        </w:rPr>
+      </w:pPr>
     </w:p>
     <w:p>
       <w:pPr>
-        <w:pStyle w:val="1"/>
-      </w:pPr>
-      <w:bookmarkStart w:id="12" w:name="_Toc532148460"/>
-      <w:r>
+        <w:ind w:firstLine="0"/>
+        <w:rPr>
+          <w:lang w:val="uk-UA" w:eastAsia="ru-RU"/>
+        </w:rPr>
+      </w:pPr>
+      <w:r>
+        <w:rPr>
+          <w:noProof/>
+          <w:lang w:val="ru-RU" w:eastAsia="ru-RU"/>
+        </w:rPr>
         <w:lastRenderedPageBreak/>
-        <w:t xml:space="preserve">РОЗДІЛ 2 ОГЛЯД РЕАЛІЗАЦІЙ АЛГОРИТМУ </w:t>
-      </w:r>
-      <w:r>
-        <w:rPr>
-          <w:lang w:val="en-US"/>
-        </w:rPr>
-        <w:t>SLAM</w:t>
-      </w:r>
-      <w:r>
-        <w:rPr>
-          <w:lang w:val="ru-RU"/>
-        </w:rPr>
-        <w:t xml:space="preserve"> </w:t>
-      </w:r>
-      <w:r>
-        <w:t>В ДОПОВНЕНІЙ РЕАЛЬНОСТІ</w:t>
-      </w:r>
-      <w:bookmarkEnd w:id="12"/>
+        <w:drawing>
+          <wp:inline distT="0" distB="0" distL="0" distR="0">
+            <wp:extent cx="3142969" cy="4248150"/>
+            <wp:effectExtent l="0" t="0" r="635" b="0"/>
+            <wp:docPr id="50" name="Рисунок 50" descr="D:\ІТП-133\M диплом\photos\photo_2017-09-22_17-35-16.jpg"/>
+            <wp:cNvGraphicFramePr>
+              <a:graphicFrameLocks xmlns:a="http://schemas.openxmlformats.org/drawingml/2006/main" noChangeAspect="1"/>
+            </wp:cNvGraphicFramePr>
+            <a:graphic xmlns:a="http://schemas.openxmlformats.org/drawingml/2006/main">
+              <a:graphicData uri="http://schemas.openxmlformats.org/drawingml/2006/picture">
+                <pic:pic xmlns:pic="http://schemas.openxmlformats.org/drawingml/2006/picture">
+                  <pic:nvPicPr>
+                    <pic:cNvPr id="0" name="Picture 136" descr="D:\ІТП-133\M диплом\photos\photo_2017-09-22_17-35-16.jpg"/>
+                    <pic:cNvPicPr>
+                      <a:picLocks noChangeAspect="1" noChangeArrowheads="1"/>
+                    </pic:cNvPicPr>
+                  </pic:nvPicPr>
+                  <pic:blipFill>
+                    <a:blip r:embed="rId227" cstate="print">
+                      <a:extLst>
+                        <a:ext uri="{28A0092B-C50C-407E-A947-70E740481C1C}">
+                          <a14:useLocalDpi xmlns:a14="http://schemas.microsoft.com/office/drawing/2010/main" val="0"/>
+                        </a:ext>
+                      </a:extLst>
+                    </a:blip>
+                    <a:srcRect/>
+                    <a:stretch>
+                      <a:fillRect/>
+                    </a:stretch>
+                  </pic:blipFill>
+                  <pic:spPr bwMode="auto">
+                    <a:xfrm>
+                      <a:off x="0" y="0"/>
+                      <a:ext cx="3153990" cy="4263047"/>
+                    </a:xfrm>
+                    <a:prstGeom prst="rect">
+                      <a:avLst/>
+                    </a:prstGeom>
+                    <a:noFill/>
+                    <a:ln>
+                      <a:noFill/>
+                    </a:ln>
+                  </pic:spPr>
+                </pic:pic>
+              </a:graphicData>
+            </a:graphic>
+          </wp:inline>
+        </w:drawing>
+      </w:r>
+      <w:r>
+        <w:rPr>
+          <w:noProof/>
+          <w:lang w:val="ru-RU" w:eastAsia="ru-RU"/>
+        </w:rPr>
+        <w:drawing>
+          <wp:inline distT="0" distB="0" distL="0" distR="0">
+            <wp:extent cx="3124200" cy="4222785"/>
+            <wp:effectExtent l="0" t="0" r="0" b="6350"/>
+            <wp:docPr id="49" name="Рисунок 49" descr="D:\ІТП-133\M диплом\photos\photo_2017-09-22_17-17-20.jpg"/>
+            <wp:cNvGraphicFramePr>
+              <a:graphicFrameLocks xmlns:a="http://schemas.openxmlformats.org/drawingml/2006/main" noChangeAspect="1"/>
+            </wp:cNvGraphicFramePr>
+            <a:graphic xmlns:a="http://schemas.openxmlformats.org/drawingml/2006/main">
+              <a:graphicData uri="http://schemas.openxmlformats.org/drawingml/2006/picture">
+                <pic:pic xmlns:pic="http://schemas.openxmlformats.org/drawingml/2006/picture">
+                  <pic:nvPicPr>
+                    <pic:cNvPr id="0" name="Picture 135" descr="D:\ІТП-133\M диплом\photos\photo_2017-09-22_17-17-20.jpg"/>
+                    <pic:cNvPicPr>
+                      <a:picLocks noChangeAspect="1" noChangeArrowheads="1"/>
+                    </pic:cNvPicPr>
+                  </pic:nvPicPr>
+                  <pic:blipFill>
+                    <a:blip r:embed="rId228" cstate="print">
+                      <a:extLst>
+                        <a:ext uri="{28A0092B-C50C-407E-A947-70E740481C1C}">
+                          <a14:useLocalDpi xmlns:a14="http://schemas.microsoft.com/office/drawing/2010/main" val="0"/>
+                        </a:ext>
+                      </a:extLst>
+                    </a:blip>
+                    <a:srcRect/>
+                    <a:stretch>
+                      <a:fillRect/>
+                    </a:stretch>
+                  </pic:blipFill>
+                  <pic:spPr bwMode="auto">
+                    <a:xfrm>
+                      <a:off x="0" y="0"/>
+                      <a:ext cx="3141368" cy="4245990"/>
+                    </a:xfrm>
+                    <a:prstGeom prst="rect">
+                      <a:avLst/>
+                    </a:prstGeom>
+                    <a:noFill/>
+                    <a:ln>
+                      <a:noFill/>
+                    </a:ln>
+                  </pic:spPr>
+                </pic:pic>
+              </a:graphicData>
+            </a:graphic>
+          </wp:inline>
+        </w:drawing>
+      </w:r>
+      <w:r>
+        <w:rPr>
+          <w:noProof/>
+          <w:lang w:val="ru-RU" w:eastAsia="ru-RU"/>
+        </w:rPr>
+        <w:lastRenderedPageBreak/>
+        <w:drawing>
+          <wp:inline distT="0" distB="0" distL="0" distR="0">
+            <wp:extent cx="3121826" cy="4219575"/>
+            <wp:effectExtent l="0" t="0" r="2540" b="0"/>
+            <wp:docPr id="44" name="Рисунок 44" descr="D:\ІТП-133\M диплом\photos\photo_2017-09-22_16-24-34.jpg"/>
+            <wp:cNvGraphicFramePr>
+              <a:graphicFrameLocks xmlns:a="http://schemas.openxmlformats.org/drawingml/2006/main" noChangeAspect="1"/>
+            </wp:cNvGraphicFramePr>
+            <a:graphic xmlns:a="http://schemas.openxmlformats.org/drawingml/2006/main">
+              <a:graphicData uri="http://schemas.openxmlformats.org/drawingml/2006/picture">
+                <pic:pic xmlns:pic="http://schemas.openxmlformats.org/drawingml/2006/picture">
+                  <pic:nvPicPr>
+                    <pic:cNvPr id="0" name="Picture 134" descr="D:\ІТП-133\M диплом\photos\photo_2017-09-22_16-24-34.jpg"/>
+                    <pic:cNvPicPr>
+                      <a:picLocks noChangeAspect="1" noChangeArrowheads="1"/>
+                    </pic:cNvPicPr>
+                  </pic:nvPicPr>
+                  <pic:blipFill>
+                    <a:blip r:embed="rId229" cstate="print">
+                      <a:extLst>
+                        <a:ext uri="{28A0092B-C50C-407E-A947-70E740481C1C}">
+                          <a14:useLocalDpi xmlns:a14="http://schemas.microsoft.com/office/drawing/2010/main" val="0"/>
+                        </a:ext>
+                      </a:extLst>
+                    </a:blip>
+                    <a:srcRect/>
+                    <a:stretch>
+                      <a:fillRect/>
+                    </a:stretch>
+                  </pic:blipFill>
+                  <pic:spPr bwMode="auto">
+                    <a:xfrm>
+                      <a:off x="0" y="0"/>
+                      <a:ext cx="3121826" cy="4219575"/>
+                    </a:xfrm>
+                    <a:prstGeom prst="rect">
+                      <a:avLst/>
+                    </a:prstGeom>
+                    <a:noFill/>
+                    <a:ln>
+                      <a:noFill/>
+                    </a:ln>
+                  </pic:spPr>
+                </pic:pic>
+              </a:graphicData>
+            </a:graphic>
+          </wp:inline>
+        </w:drawing>
+      </w:r>
     </w:p>
     <w:p>
       <w:pPr>
-        <w:pStyle w:val="2"/>
-      </w:pPr>
-      <w:bookmarkStart w:id="13" w:name="_Toc532148461"/>
-      <w:r>
-        <w:t xml:space="preserve">1.1 </w:t>
-      </w:r>
-      <w:proofErr w:type="spellStart"/>
-      <w:r>
-        <w:rPr>
-          <w:lang w:val="en-US"/>
-        </w:rPr>
-        <w:t>ARKit</w:t>
-      </w:r>
-      <w:bookmarkEnd w:id="13"/>
-      <w:proofErr w:type="spellEnd"/>
+        <w:rPr>
+          <w:lang w:val="uk-UA" w:eastAsia="ru-RU"/>
+        </w:rPr>
+      </w:pPr>
     </w:p>
     <w:p>
       <w:pPr>
         <w:rPr>
-          <w:lang w:val="ru-RU" w:eastAsia="ru-RU"/>
-        </w:rPr>
-      </w:pPr>
-      <w:proofErr w:type="spellStart"/>
-      <w:proofErr w:type="gramStart"/>
-      <w:r>
-        <w:rPr>
-          <w:lang w:eastAsia="ru-RU"/>
-        </w:rPr>
-        <w:t>ARKit</w:t>
-      </w:r>
-      <w:proofErr w:type="spellEnd"/>
-      <w:r>
-        <w:rPr>
-          <w:lang w:val="uk-UA" w:eastAsia="ru-RU"/>
-        </w:rPr>
-        <w:t xml:space="preserve"> розробляється компанією </w:t>
-      </w:r>
-      <w:r>
-        <w:rPr>
-          <w:lang w:eastAsia="ru-RU"/>
-        </w:rPr>
-        <w:t>Apple</w:t>
-      </w:r>
-      <w:r>
-        <w:rPr>
-          <w:lang w:val="uk-UA" w:eastAsia="ru-RU"/>
-        </w:rPr>
-        <w:t>.</w:t>
-      </w:r>
-      <w:proofErr w:type="gramEnd"/>
-      <w:r>
-        <w:rPr>
-          <w:lang w:val="uk-UA" w:eastAsia="ru-RU"/>
-        </w:rPr>
-        <w:t xml:space="preserve"> </w:t>
-      </w:r>
-      <w:proofErr w:type="spellStart"/>
-      <w:r>
-        <w:rPr>
-          <w:lang w:val="ru-RU" w:eastAsia="ru-RU"/>
-        </w:rPr>
-        <w:t>Побудований</w:t>
-      </w:r>
-      <w:proofErr w:type="spellEnd"/>
-      <w:r>
-        <w:rPr>
-          <w:lang w:val="ru-RU" w:eastAsia="ru-RU"/>
-        </w:rPr>
-        <w:t xml:space="preserve"> на </w:t>
-      </w:r>
-      <w:proofErr w:type="spellStart"/>
-      <w:r>
-        <w:rPr>
-          <w:lang w:val="ru-RU" w:eastAsia="ru-RU"/>
-        </w:rPr>
-        <w:t>основі</w:t>
-      </w:r>
-      <w:proofErr w:type="spellEnd"/>
-      <w:r>
-        <w:rPr>
-          <w:lang w:val="ru-RU" w:eastAsia="ru-RU"/>
-        </w:rPr>
-        <w:t xml:space="preserve"> </w:t>
-      </w:r>
-      <w:r>
-        <w:rPr>
-          <w:lang w:eastAsia="ru-RU"/>
-        </w:rPr>
-        <w:t>SLAM</w:t>
-      </w:r>
-      <w:r>
-        <w:rPr>
-          <w:lang w:val="ru-RU" w:eastAsia="ru-RU"/>
-        </w:rPr>
-        <w:t xml:space="preserve">, </w:t>
-      </w:r>
-      <w:proofErr w:type="spellStart"/>
-      <w:r>
-        <w:rPr>
-          <w:lang w:val="ru-RU" w:eastAsia="ru-RU"/>
-        </w:rPr>
-        <w:t>спочатку</w:t>
-      </w:r>
-      <w:proofErr w:type="spellEnd"/>
-      <w:r>
-        <w:rPr>
-          <w:lang w:val="ru-RU" w:eastAsia="ru-RU"/>
-        </w:rPr>
-        <w:t xml:space="preserve"> </w:t>
-      </w:r>
-      <w:proofErr w:type="spellStart"/>
-      <w:r>
-        <w:rPr>
-          <w:lang w:val="ru-RU" w:eastAsia="ru-RU"/>
-        </w:rPr>
-        <w:t>розробки</w:t>
-      </w:r>
-      <w:proofErr w:type="spellEnd"/>
-      <w:r>
-        <w:rPr>
-          <w:lang w:val="ru-RU" w:eastAsia="ru-RU"/>
-        </w:rPr>
-        <w:t xml:space="preserve"> </w:t>
-      </w:r>
-      <w:proofErr w:type="spellStart"/>
-      <w:r>
-        <w:rPr>
-          <w:lang w:val="ru-RU" w:eastAsia="ru-RU"/>
-        </w:rPr>
-        <w:t>велися</w:t>
-      </w:r>
-      <w:proofErr w:type="spellEnd"/>
-      <w:r>
-        <w:rPr>
-          <w:lang w:val="ru-RU" w:eastAsia="ru-RU"/>
-        </w:rPr>
-        <w:t xml:space="preserve"> </w:t>
-      </w:r>
-      <w:proofErr w:type="spellStart"/>
-      <w:r>
-        <w:rPr>
-          <w:lang w:val="ru-RU" w:eastAsia="ru-RU"/>
-        </w:rPr>
-        <w:t>німецькою</w:t>
-      </w:r>
-      <w:proofErr w:type="spellEnd"/>
-      <w:r>
-        <w:rPr>
-          <w:lang w:val="ru-RU" w:eastAsia="ru-RU"/>
-        </w:rPr>
-        <w:t xml:space="preserve"> </w:t>
-      </w:r>
-      <w:proofErr w:type="spellStart"/>
-      <w:r>
-        <w:rPr>
-          <w:lang w:val="ru-RU" w:eastAsia="ru-RU"/>
-        </w:rPr>
-        <w:t>компанією</w:t>
-      </w:r>
-      <w:proofErr w:type="spellEnd"/>
-      <w:r>
-        <w:rPr>
-          <w:lang w:val="ru-RU" w:eastAsia="ru-RU"/>
-        </w:rPr>
-        <w:t xml:space="preserve"> </w:t>
-      </w:r>
-      <w:proofErr w:type="spellStart"/>
-      <w:r>
-        <w:rPr>
-          <w:lang w:eastAsia="ru-RU"/>
-        </w:rPr>
-        <w:t>Metaio</w:t>
-      </w:r>
-      <w:proofErr w:type="spellEnd"/>
-      <w:r>
-        <w:rPr>
-          <w:lang w:val="ru-RU" w:eastAsia="ru-RU"/>
-        </w:rPr>
-        <w:t xml:space="preserve">, яка </w:t>
-      </w:r>
-      <w:proofErr w:type="spellStart"/>
-      <w:r>
-        <w:rPr>
-          <w:lang w:val="ru-RU" w:eastAsia="ru-RU"/>
-        </w:rPr>
-        <w:t>досить</w:t>
-      </w:r>
-      <w:proofErr w:type="spellEnd"/>
-      <w:r>
-        <w:rPr>
-          <w:lang w:val="ru-RU" w:eastAsia="ru-RU"/>
-        </w:rPr>
-        <w:t xml:space="preserve"> </w:t>
-      </w:r>
-      <w:proofErr w:type="spellStart"/>
-      <w:r>
-        <w:rPr>
-          <w:lang w:val="ru-RU" w:eastAsia="ru-RU"/>
-        </w:rPr>
-        <w:t>швидко</w:t>
-      </w:r>
-      <w:proofErr w:type="spellEnd"/>
-      <w:r>
-        <w:rPr>
-          <w:lang w:val="ru-RU" w:eastAsia="ru-RU"/>
-        </w:rPr>
-        <w:t xml:space="preserve"> </w:t>
-      </w:r>
-      <w:proofErr w:type="spellStart"/>
-      <w:r>
-        <w:rPr>
-          <w:lang w:val="ru-RU" w:eastAsia="ru-RU"/>
-        </w:rPr>
-        <w:t>була</w:t>
-      </w:r>
-      <w:proofErr w:type="spellEnd"/>
-      <w:r>
-        <w:rPr>
-          <w:lang w:val="ru-RU" w:eastAsia="ru-RU"/>
-        </w:rPr>
-        <w:t xml:space="preserve"> </w:t>
-      </w:r>
-      <w:proofErr w:type="gramStart"/>
-      <w:r>
-        <w:rPr>
-          <w:lang w:val="ru-RU" w:eastAsia="ru-RU"/>
-        </w:rPr>
-        <w:t>куплена</w:t>
-      </w:r>
-      <w:proofErr w:type="gramEnd"/>
-      <w:r>
-        <w:rPr>
-          <w:lang w:val="ru-RU" w:eastAsia="ru-RU"/>
-        </w:rPr>
-        <w:t xml:space="preserve"> </w:t>
-      </w:r>
-      <w:r>
-        <w:rPr>
-          <w:lang w:eastAsia="ru-RU"/>
-        </w:rPr>
-        <w:t>Apple</w:t>
-      </w:r>
-      <w:r>
-        <w:rPr>
-          <w:lang w:val="ru-RU" w:eastAsia="ru-RU"/>
-        </w:rPr>
-        <w:t xml:space="preserve">. </w:t>
-      </w:r>
-      <w:proofErr w:type="spellStart"/>
-      <w:r>
-        <w:rPr>
-          <w:lang w:eastAsia="ru-RU"/>
-        </w:rPr>
-        <w:t>ARKit</w:t>
-      </w:r>
-      <w:proofErr w:type="spellEnd"/>
-      <w:r>
-        <w:rPr>
-          <w:lang w:val="ru-RU" w:eastAsia="ru-RU"/>
-        </w:rPr>
-        <w:t xml:space="preserve"> </w:t>
-      </w:r>
-      <w:proofErr w:type="spellStart"/>
-      <w:r>
-        <w:rPr>
-          <w:lang w:val="ru-RU" w:eastAsia="ru-RU"/>
-        </w:rPr>
-        <w:t>дозволяє</w:t>
-      </w:r>
-      <w:proofErr w:type="spellEnd"/>
-      <w:r>
-        <w:rPr>
-          <w:lang w:val="ru-RU" w:eastAsia="ru-RU"/>
-        </w:rPr>
-        <w:t xml:space="preserve"> </w:t>
-      </w:r>
-      <w:proofErr w:type="spellStart"/>
-      <w:r>
-        <w:rPr>
-          <w:lang w:val="ru-RU" w:eastAsia="ru-RU"/>
-        </w:rPr>
-        <w:t>відслідковувати</w:t>
-      </w:r>
-      <w:proofErr w:type="spellEnd"/>
-      <w:r>
-        <w:rPr>
-          <w:lang w:val="ru-RU" w:eastAsia="ru-RU"/>
-        </w:rPr>
-        <w:t xml:space="preserve"> </w:t>
-      </w:r>
-      <w:proofErr w:type="spellStart"/>
-      <w:r>
-        <w:rPr>
-          <w:lang w:val="ru-RU" w:eastAsia="ru-RU"/>
-        </w:rPr>
-        <w:t>переміщення</w:t>
-      </w:r>
-      <w:proofErr w:type="spellEnd"/>
-      <w:r>
-        <w:rPr>
-          <w:lang w:val="ru-RU" w:eastAsia="ru-RU"/>
-        </w:rPr>
-        <w:t xml:space="preserve"> телефону в </w:t>
-      </w:r>
-      <w:proofErr w:type="spellStart"/>
-      <w:r>
-        <w:rPr>
-          <w:lang w:val="ru-RU" w:eastAsia="ru-RU"/>
-        </w:rPr>
-        <w:t>просторі</w:t>
-      </w:r>
-      <w:proofErr w:type="spellEnd"/>
-      <w:r>
-        <w:rPr>
-          <w:lang w:val="ru-RU" w:eastAsia="ru-RU"/>
-        </w:rPr>
-        <w:t xml:space="preserve">, </w:t>
-      </w:r>
-      <w:proofErr w:type="spellStart"/>
-      <w:r>
-        <w:rPr>
-          <w:lang w:val="ru-RU" w:eastAsia="ru-RU"/>
-        </w:rPr>
-        <w:t>визначати</w:t>
-      </w:r>
-      <w:proofErr w:type="spellEnd"/>
-      <w:r>
-        <w:rPr>
-          <w:lang w:val="ru-RU" w:eastAsia="ru-RU"/>
-        </w:rPr>
-        <w:t xml:space="preserve"> </w:t>
-      </w:r>
-      <w:proofErr w:type="spellStart"/>
-      <w:r>
-        <w:rPr>
-          <w:lang w:val="ru-RU" w:eastAsia="ru-RU"/>
-        </w:rPr>
-        <w:t>кількість</w:t>
-      </w:r>
-      <w:proofErr w:type="spellEnd"/>
-      <w:r>
-        <w:rPr>
-          <w:lang w:val="ru-RU" w:eastAsia="ru-RU"/>
-        </w:rPr>
-        <w:t xml:space="preserve"> і теплоту </w:t>
-      </w:r>
-      <w:proofErr w:type="spellStart"/>
-      <w:r>
-        <w:rPr>
-          <w:lang w:val="ru-RU" w:eastAsia="ru-RU"/>
-        </w:rPr>
-        <w:t>світла</w:t>
-      </w:r>
-      <w:proofErr w:type="spellEnd"/>
-      <w:r>
-        <w:rPr>
-          <w:lang w:val="ru-RU" w:eastAsia="ru-RU"/>
-        </w:rPr>
-        <w:t xml:space="preserve"> </w:t>
-      </w:r>
-      <w:proofErr w:type="spellStart"/>
-      <w:r>
-        <w:rPr>
-          <w:lang w:val="ru-RU" w:eastAsia="ru-RU"/>
-        </w:rPr>
-        <w:t>навколо</w:t>
-      </w:r>
-      <w:proofErr w:type="spellEnd"/>
-      <w:r>
-        <w:rPr>
-          <w:lang w:val="ru-RU" w:eastAsia="ru-RU"/>
-        </w:rPr>
-        <w:t xml:space="preserve">, </w:t>
-      </w:r>
-      <w:proofErr w:type="spellStart"/>
-      <w:r>
-        <w:rPr>
-          <w:lang w:val="ru-RU" w:eastAsia="ru-RU"/>
-        </w:rPr>
-        <w:t>отримувати</w:t>
-      </w:r>
-      <w:proofErr w:type="spellEnd"/>
-      <w:r>
-        <w:rPr>
-          <w:lang w:val="ru-RU" w:eastAsia="ru-RU"/>
-        </w:rPr>
-        <w:t xml:space="preserve"> </w:t>
-      </w:r>
-      <w:proofErr w:type="spellStart"/>
-      <w:r>
-        <w:rPr>
-          <w:lang w:val="ru-RU" w:eastAsia="ru-RU"/>
-        </w:rPr>
-        <w:t>інформацію</w:t>
-      </w:r>
-      <w:proofErr w:type="spellEnd"/>
-      <w:r>
-        <w:rPr>
-          <w:lang w:val="ru-RU" w:eastAsia="ru-RU"/>
-        </w:rPr>
-        <w:t xml:space="preserve"> про </w:t>
-      </w:r>
-      <w:proofErr w:type="spellStart"/>
-      <w:r>
-        <w:rPr>
-          <w:lang w:val="ru-RU" w:eastAsia="ru-RU"/>
-        </w:rPr>
-        <w:t>горизонтальні</w:t>
-      </w:r>
-      <w:proofErr w:type="spellEnd"/>
-      <w:r>
-        <w:rPr>
-          <w:lang w:val="ru-RU" w:eastAsia="ru-RU"/>
-        </w:rPr>
-        <w:t xml:space="preserve"> </w:t>
-      </w:r>
-      <w:proofErr w:type="spellStart"/>
-      <w:r>
-        <w:rPr>
-          <w:lang w:val="ru-RU" w:eastAsia="ru-RU"/>
-        </w:rPr>
-        <w:t>площини</w:t>
-      </w:r>
-      <w:proofErr w:type="spellEnd"/>
-      <w:r>
-        <w:rPr>
-          <w:lang w:val="ru-RU" w:eastAsia="ru-RU"/>
-        </w:rPr>
-        <w:t xml:space="preserve">, </w:t>
-      </w:r>
-      <w:proofErr w:type="spellStart"/>
-      <w:r>
-        <w:rPr>
-          <w:lang w:val="ru-RU" w:eastAsia="ru-RU"/>
-        </w:rPr>
-        <w:t>визначення</w:t>
-      </w:r>
-      <w:proofErr w:type="spellEnd"/>
-      <w:r>
-        <w:rPr>
-          <w:lang w:val="ru-RU" w:eastAsia="ru-RU"/>
-        </w:rPr>
-        <w:t xml:space="preserve"> </w:t>
-      </w:r>
-      <w:proofErr w:type="spellStart"/>
-      <w:r>
-        <w:rPr>
-          <w:lang w:val="ru-RU" w:eastAsia="ru-RU"/>
-        </w:rPr>
-        <w:t>вертикальних</w:t>
-      </w:r>
-      <w:proofErr w:type="spellEnd"/>
-      <w:r>
-        <w:rPr>
-          <w:lang w:val="ru-RU" w:eastAsia="ru-RU"/>
-        </w:rPr>
-        <w:t xml:space="preserve"> </w:t>
-      </w:r>
-      <w:proofErr w:type="spellStart"/>
-      <w:r>
-        <w:rPr>
-          <w:lang w:val="ru-RU" w:eastAsia="ru-RU"/>
-        </w:rPr>
-        <w:t>площин</w:t>
-      </w:r>
-      <w:proofErr w:type="spellEnd"/>
-      <w:r>
-        <w:rPr>
-          <w:lang w:val="ru-RU" w:eastAsia="ru-RU"/>
-        </w:rPr>
-        <w:t xml:space="preserve">, </w:t>
-      </w:r>
-      <w:proofErr w:type="spellStart"/>
-      <w:r>
-        <w:rPr>
-          <w:lang w:val="ru-RU" w:eastAsia="ru-RU"/>
-        </w:rPr>
-        <w:t>розпізнавання</w:t>
-      </w:r>
-      <w:proofErr w:type="spellEnd"/>
-      <w:r>
-        <w:rPr>
-          <w:lang w:val="ru-RU" w:eastAsia="ru-RU"/>
-        </w:rPr>
-        <w:t xml:space="preserve"> 2</w:t>
-      </w:r>
-      <w:r>
-        <w:rPr>
-          <w:lang w:eastAsia="ru-RU"/>
-        </w:rPr>
-        <w:t>D</w:t>
-      </w:r>
-      <w:r>
-        <w:rPr>
-          <w:lang w:val="ru-RU" w:eastAsia="ru-RU"/>
-        </w:rPr>
-        <w:t>-</w:t>
-      </w:r>
-      <w:proofErr w:type="spellStart"/>
-      <w:r>
-        <w:rPr>
-          <w:lang w:val="ru-RU" w:eastAsia="ru-RU"/>
-        </w:rPr>
-        <w:t>зображень</w:t>
-      </w:r>
-      <w:proofErr w:type="spellEnd"/>
-      <w:r>
-        <w:rPr>
-          <w:lang w:val="ru-RU" w:eastAsia="ru-RU"/>
-        </w:rPr>
-        <w:t xml:space="preserve">, </w:t>
-      </w:r>
-      <w:proofErr w:type="spellStart"/>
-      <w:r>
-        <w:rPr>
-          <w:lang w:val="ru-RU" w:eastAsia="ru-RU"/>
-        </w:rPr>
-        <w:t>розпізнавання</w:t>
-      </w:r>
-      <w:proofErr w:type="spellEnd"/>
-      <w:r>
-        <w:rPr>
-          <w:lang w:val="ru-RU" w:eastAsia="ru-RU"/>
-        </w:rPr>
-        <w:t xml:space="preserve"> 3</w:t>
-      </w:r>
-      <w:r>
-        <w:rPr>
-          <w:lang w:eastAsia="ru-RU"/>
-        </w:rPr>
-        <w:t>D</w:t>
-      </w:r>
-      <w:r>
-        <w:rPr>
-          <w:lang w:val="ru-RU" w:eastAsia="ru-RU"/>
-        </w:rPr>
-        <w:t>-</w:t>
-      </w:r>
-      <w:proofErr w:type="spellStart"/>
-      <w:r>
-        <w:rPr>
-          <w:lang w:val="ru-RU" w:eastAsia="ru-RU"/>
-        </w:rPr>
-        <w:t>об’єктів</w:t>
-      </w:r>
-      <w:proofErr w:type="spellEnd"/>
-      <w:r>
-        <w:rPr>
-          <w:lang w:val="ru-RU" w:eastAsia="ru-RU"/>
-        </w:rPr>
-        <w:t xml:space="preserve">, автофокус, </w:t>
-      </w:r>
-      <w:proofErr w:type="spellStart"/>
-      <w:r>
-        <w:rPr>
-          <w:lang w:val="ru-RU" w:eastAsia="ru-RU"/>
-        </w:rPr>
-        <w:t>відзеркалення</w:t>
-      </w:r>
-      <w:proofErr w:type="spellEnd"/>
-      <w:r>
-        <w:rPr>
-          <w:lang w:val="ru-RU" w:eastAsia="ru-RU"/>
-        </w:rPr>
-        <w:t xml:space="preserve"> на текстурах </w:t>
-      </w:r>
-      <w:proofErr w:type="spellStart"/>
-      <w:r>
-        <w:rPr>
-          <w:lang w:val="ru-RU" w:eastAsia="ru-RU"/>
-        </w:rPr>
-        <w:t>віртуальних</w:t>
-      </w:r>
-      <w:proofErr w:type="spellEnd"/>
-      <w:r>
-        <w:rPr>
-          <w:lang w:val="ru-RU" w:eastAsia="ru-RU"/>
-        </w:rPr>
-        <w:t xml:space="preserve"> </w:t>
-      </w:r>
-      <w:proofErr w:type="spellStart"/>
-      <w:r>
-        <w:rPr>
-          <w:lang w:val="ru-RU" w:eastAsia="ru-RU"/>
-        </w:rPr>
-        <w:t>об’єктів</w:t>
-      </w:r>
-      <w:proofErr w:type="spellEnd"/>
-      <w:r>
-        <w:rPr>
-          <w:lang w:val="ru-RU" w:eastAsia="ru-RU"/>
-        </w:rPr>
-        <w:t xml:space="preserve"> </w:t>
-      </w:r>
-      <w:proofErr w:type="spellStart"/>
-      <w:r>
-        <w:rPr>
-          <w:lang w:val="ru-RU" w:eastAsia="ru-RU"/>
-        </w:rPr>
-        <w:t>фрагментів</w:t>
-      </w:r>
-      <w:proofErr w:type="spellEnd"/>
-      <w:r>
-        <w:rPr>
-          <w:lang w:val="ru-RU" w:eastAsia="ru-RU"/>
-        </w:rPr>
-        <w:t xml:space="preserve"> </w:t>
-      </w:r>
-      <w:proofErr w:type="spellStart"/>
-      <w:r>
-        <w:rPr>
-          <w:lang w:val="ru-RU" w:eastAsia="ru-RU"/>
-        </w:rPr>
-        <w:t>реальних</w:t>
-      </w:r>
-      <w:proofErr w:type="spellEnd"/>
-      <w:r>
-        <w:rPr>
-          <w:lang w:val="ru-RU" w:eastAsia="ru-RU"/>
-        </w:rPr>
-        <w:t xml:space="preserve"> </w:t>
-      </w:r>
-      <w:proofErr w:type="spellStart"/>
-      <w:r>
-        <w:rPr>
-          <w:lang w:val="ru-RU" w:eastAsia="ru-RU"/>
-        </w:rPr>
-        <w:t>об’єктів</w:t>
-      </w:r>
-      <w:proofErr w:type="spellEnd"/>
-      <w:r>
-        <w:rPr>
-          <w:lang w:val="ru-RU" w:eastAsia="ru-RU"/>
-        </w:rPr>
-        <w:t xml:space="preserve">, </w:t>
-      </w:r>
-      <w:proofErr w:type="spellStart"/>
-      <w:r>
-        <w:rPr>
-          <w:lang w:val="ru-RU" w:eastAsia="ru-RU"/>
-        </w:rPr>
-        <w:t>розпізнавання</w:t>
-      </w:r>
-      <w:proofErr w:type="spellEnd"/>
-      <w:r>
-        <w:rPr>
-          <w:lang w:val="ru-RU" w:eastAsia="ru-RU"/>
-        </w:rPr>
-        <w:t xml:space="preserve"> </w:t>
-      </w:r>
-      <w:proofErr w:type="spellStart"/>
-      <w:r>
-        <w:rPr>
-          <w:lang w:val="ru-RU" w:eastAsia="ru-RU"/>
-        </w:rPr>
-        <w:t>обличчя</w:t>
-      </w:r>
-      <w:proofErr w:type="spellEnd"/>
-      <w:r>
-        <w:rPr>
-          <w:lang w:val="ru-RU" w:eastAsia="ru-RU"/>
-        </w:rPr>
-        <w:t xml:space="preserve">, </w:t>
-      </w:r>
-      <w:proofErr w:type="spellStart"/>
-      <w:r>
-        <w:rPr>
-          <w:lang w:val="ru-RU" w:eastAsia="ru-RU"/>
-        </w:rPr>
-        <w:t>напряму</w:t>
-      </w:r>
-      <w:proofErr w:type="spellEnd"/>
-      <w:r>
-        <w:rPr>
-          <w:lang w:val="ru-RU" w:eastAsia="ru-RU"/>
-        </w:rPr>
-        <w:t xml:space="preserve"> </w:t>
-      </w:r>
-      <w:proofErr w:type="spellStart"/>
-      <w:r>
-        <w:rPr>
-          <w:lang w:val="ru-RU" w:eastAsia="ru-RU"/>
-        </w:rPr>
-        <w:t>погляду</w:t>
-      </w:r>
-      <w:proofErr w:type="spellEnd"/>
-      <w:r>
-        <w:rPr>
-          <w:lang w:val="ru-RU" w:eastAsia="ru-RU"/>
-        </w:rPr>
-        <w:t xml:space="preserve">, </w:t>
-      </w:r>
-      <w:proofErr w:type="spellStart"/>
-      <w:r>
-        <w:rPr>
-          <w:lang w:val="ru-RU" w:eastAsia="ru-RU"/>
-        </w:rPr>
-        <w:t>можливе</w:t>
-      </w:r>
-      <w:proofErr w:type="spellEnd"/>
-      <w:r>
-        <w:rPr>
-          <w:lang w:val="ru-RU" w:eastAsia="ru-RU"/>
-        </w:rPr>
-        <w:t xml:space="preserve"> </w:t>
-      </w:r>
-      <w:proofErr w:type="spellStart"/>
-      <w:r>
-        <w:rPr>
-          <w:lang w:val="ru-RU" w:eastAsia="ru-RU"/>
-        </w:rPr>
-        <w:t>створення</w:t>
-      </w:r>
-      <w:proofErr w:type="spellEnd"/>
-      <w:r>
-        <w:rPr>
-          <w:lang w:val="ru-RU" w:eastAsia="ru-RU"/>
-        </w:rPr>
-        <w:t xml:space="preserve"> </w:t>
-      </w:r>
-      <w:proofErr w:type="spellStart"/>
-      <w:r>
-        <w:rPr>
-          <w:lang w:val="ru-RU" w:eastAsia="ru-RU"/>
-        </w:rPr>
-        <w:t>багатокористувацьких</w:t>
-      </w:r>
-      <w:proofErr w:type="spellEnd"/>
-      <w:r>
-        <w:rPr>
-          <w:lang w:val="ru-RU" w:eastAsia="ru-RU"/>
-        </w:rPr>
-        <w:t xml:space="preserve"> </w:t>
-      </w:r>
-      <w:proofErr w:type="spellStart"/>
-      <w:r>
-        <w:rPr>
-          <w:lang w:val="ru-RU" w:eastAsia="ru-RU"/>
-        </w:rPr>
-        <w:t>мережевих</w:t>
-      </w:r>
-      <w:proofErr w:type="spellEnd"/>
-      <w:r>
-        <w:rPr>
-          <w:lang w:val="ru-RU" w:eastAsia="ru-RU"/>
-        </w:rPr>
-        <w:t xml:space="preserve"> </w:t>
-      </w:r>
-      <w:proofErr w:type="spellStart"/>
-      <w:r>
-        <w:rPr>
-          <w:lang w:val="ru-RU" w:eastAsia="ru-RU"/>
-        </w:rPr>
-        <w:t>ігор</w:t>
-      </w:r>
-      <w:proofErr w:type="spellEnd"/>
-      <w:r>
-        <w:rPr>
-          <w:lang w:val="ru-RU" w:eastAsia="ru-RU"/>
-        </w:rPr>
-        <w:t xml:space="preserve"> для </w:t>
-      </w:r>
-      <w:proofErr w:type="spellStart"/>
-      <w:r>
-        <w:rPr>
-          <w:lang w:val="ru-RU" w:eastAsia="ru-RU"/>
-        </w:rPr>
-        <w:t>доповненої</w:t>
-      </w:r>
-      <w:proofErr w:type="spellEnd"/>
-      <w:r>
-        <w:rPr>
-          <w:lang w:val="ru-RU" w:eastAsia="ru-RU"/>
-        </w:rPr>
-        <w:t xml:space="preserve"> </w:t>
-      </w:r>
-      <w:proofErr w:type="spellStart"/>
-      <w:r>
-        <w:rPr>
-          <w:lang w:val="ru-RU" w:eastAsia="ru-RU"/>
-        </w:rPr>
-        <w:t>реальності</w:t>
-      </w:r>
-      <w:proofErr w:type="spellEnd"/>
-      <w:r>
-        <w:rPr>
-          <w:lang w:val="ru-RU" w:eastAsia="ru-RU"/>
-        </w:rPr>
-        <w:t>.[</w:t>
-      </w:r>
-      <w:r>
-        <w:rPr>
-          <w:lang w:val="uk-UA" w:eastAsia="ru-RU"/>
-        </w:rPr>
-        <w:t>6</w:t>
-      </w:r>
-      <w:r>
-        <w:rPr>
-          <w:lang w:val="ru-RU" w:eastAsia="ru-RU"/>
-        </w:rPr>
-        <w:t>]</w:t>
+          <w:lang w:val="uk-UA" w:eastAsia="ru-RU"/>
+        </w:rPr>
+      </w:pPr>
+      <w:r>
+        <w:rPr>
+          <w:noProof/>
+          <w:lang w:val="ru-RU" w:eastAsia="ru-RU"/>
+        </w:rPr>
+        <w:lastRenderedPageBreak/>
+        <w:drawing>
+          <wp:inline distT="0" distB="0" distL="0" distR="0">
+            <wp:extent cx="2487803" cy="4476750"/>
+            <wp:effectExtent l="0" t="0" r="8255" b="0"/>
+            <wp:docPr id="103" name="Рисунок 103" descr="D:\ІТП-133\M диплом\photos\ARKit2.jpg"/>
+            <wp:cNvGraphicFramePr>
+              <a:graphicFrameLocks xmlns:a="http://schemas.openxmlformats.org/drawingml/2006/main" noChangeAspect="1"/>
+            </wp:cNvGraphicFramePr>
+            <a:graphic xmlns:a="http://schemas.openxmlformats.org/drawingml/2006/main">
+              <a:graphicData uri="http://schemas.openxmlformats.org/drawingml/2006/picture">
+                <pic:pic xmlns:pic="http://schemas.openxmlformats.org/drawingml/2006/picture">
+                  <pic:nvPicPr>
+                    <pic:cNvPr id="0" name="Picture 139" descr="D:\ІТП-133\M диплом\photos\ARKit2.jpg"/>
+                    <pic:cNvPicPr>
+                      <a:picLocks noChangeAspect="1" noChangeArrowheads="1"/>
+                    </pic:cNvPicPr>
+                  </pic:nvPicPr>
+                  <pic:blipFill>
+                    <a:blip r:embed="rId230">
+                      <a:extLst>
+                        <a:ext uri="{28A0092B-C50C-407E-A947-70E740481C1C}">
+                          <a14:useLocalDpi xmlns:a14="http://schemas.microsoft.com/office/drawing/2010/main" val="0"/>
+                        </a:ext>
+                      </a:extLst>
+                    </a:blip>
+                    <a:srcRect/>
+                    <a:stretch>
+                      <a:fillRect/>
+                    </a:stretch>
+                  </pic:blipFill>
+                  <pic:spPr bwMode="auto">
+                    <a:xfrm>
+                      <a:off x="0" y="0"/>
+                      <a:ext cx="2490325" cy="4481288"/>
+                    </a:xfrm>
+                    <a:prstGeom prst="rect">
+                      <a:avLst/>
+                    </a:prstGeom>
+                    <a:noFill/>
+                    <a:ln>
+                      <a:noFill/>
+                    </a:ln>
+                  </pic:spPr>
+                </pic:pic>
+              </a:graphicData>
+            </a:graphic>
+          </wp:inline>
+        </w:drawing>
+      </w:r>
+      <w:r>
+        <w:rPr>
+          <w:noProof/>
+          <w:lang w:val="ru-RU" w:eastAsia="ru-RU"/>
+        </w:rPr>
+        <w:drawing>
+          <wp:inline distT="0" distB="0" distL="0" distR="0">
+            <wp:extent cx="2483875" cy="4469682"/>
+            <wp:effectExtent l="0" t="0" r="0" b="7620"/>
+            <wp:docPr id="102" name="Рисунок 102" descr="D:\ІТП-133\M диплом\photos\ARKit1.jpg"/>
+            <wp:cNvGraphicFramePr>
+              <a:graphicFrameLocks xmlns:a="http://schemas.openxmlformats.org/drawingml/2006/main" noChangeAspect="1"/>
+            </wp:cNvGraphicFramePr>
+            <a:graphic xmlns:a="http://schemas.openxmlformats.org/drawingml/2006/main">
+              <a:graphicData uri="http://schemas.openxmlformats.org/drawingml/2006/picture">
+                <pic:pic xmlns:pic="http://schemas.openxmlformats.org/drawingml/2006/picture">
+                  <pic:nvPicPr>
+                    <pic:cNvPr id="0" name="Picture 138" descr="D:\ІТП-133\M диплом\photos\ARKit1.jpg"/>
+                    <pic:cNvPicPr>
+                      <a:picLocks noChangeAspect="1" noChangeArrowheads="1"/>
+                    </pic:cNvPicPr>
+                  </pic:nvPicPr>
+                  <pic:blipFill>
+                    <a:blip r:embed="rId231" cstate="print">
+                      <a:extLst>
+                        <a:ext uri="{28A0092B-C50C-407E-A947-70E740481C1C}">
+                          <a14:useLocalDpi xmlns:a14="http://schemas.microsoft.com/office/drawing/2010/main" val="0"/>
+                        </a:ext>
+                      </a:extLst>
+                    </a:blip>
+                    <a:srcRect/>
+                    <a:stretch>
+                      <a:fillRect/>
+                    </a:stretch>
+                  </pic:blipFill>
+                  <pic:spPr bwMode="auto">
+                    <a:xfrm>
+                      <a:off x="0" y="0"/>
+                      <a:ext cx="2487627" cy="4476434"/>
+                    </a:xfrm>
+                    <a:prstGeom prst="rect">
+                      <a:avLst/>
+                    </a:prstGeom>
+                    <a:noFill/>
+                    <a:ln>
+                      <a:noFill/>
+                    </a:ln>
+                  </pic:spPr>
+                </pic:pic>
+              </a:graphicData>
+            </a:graphic>
+          </wp:inline>
+        </w:drawing>
+      </w:r>
+      <w:r>
+        <w:rPr>
+          <w:noProof/>
+          <w:lang w:val="ru-RU" w:eastAsia="ru-RU"/>
+        </w:rPr>
+        <w:drawing>
+          <wp:inline distT="0" distB="0" distL="0" distR="0">
+            <wp:extent cx="2487803" cy="4476750"/>
+            <wp:effectExtent l="0" t="0" r="8255" b="0"/>
+            <wp:docPr id="101" name="Рисунок 101" descr="D:\ІТП-133\M диплом\photos\ARKit3.jpg"/>
+            <wp:cNvGraphicFramePr>
+              <a:graphicFrameLocks xmlns:a="http://schemas.openxmlformats.org/drawingml/2006/main" noChangeAspect="1"/>
+            </wp:cNvGraphicFramePr>
+            <a:graphic xmlns:a="http://schemas.openxmlformats.org/drawingml/2006/main">
+              <a:graphicData uri="http://schemas.openxmlformats.org/drawingml/2006/picture">
+                <pic:pic xmlns:pic="http://schemas.openxmlformats.org/drawingml/2006/picture">
+                  <pic:nvPicPr>
+                    <pic:cNvPr id="0" name="Picture 137" descr="D:\ІТП-133\M диплом\photos\ARKit3.jpg"/>
+                    <pic:cNvPicPr>
+                      <a:picLocks noChangeAspect="1" noChangeArrowheads="1"/>
+                    </pic:cNvPicPr>
+                  </pic:nvPicPr>
+                  <pic:blipFill>
+                    <a:blip r:embed="rId232" cstate="print">
+                      <a:extLst>
+                        <a:ext uri="{28A0092B-C50C-407E-A947-70E740481C1C}">
+                          <a14:useLocalDpi xmlns:a14="http://schemas.microsoft.com/office/drawing/2010/main" val="0"/>
+                        </a:ext>
+                      </a:extLst>
+                    </a:blip>
+                    <a:srcRect/>
+                    <a:stretch>
+                      <a:fillRect/>
+                    </a:stretch>
+                  </pic:blipFill>
+                  <pic:spPr bwMode="auto">
+                    <a:xfrm>
+                      <a:off x="0" y="0"/>
+                      <a:ext cx="2487803" cy="4476750"/>
+                    </a:xfrm>
+                    <a:prstGeom prst="rect">
+                      <a:avLst/>
+                    </a:prstGeom>
+                    <a:noFill/>
+                    <a:ln>
+                      <a:noFill/>
+                    </a:ln>
+                  </pic:spPr>
+                </pic:pic>
+              </a:graphicData>
+            </a:graphic>
+          </wp:inline>
+        </w:drawing>
       </w:r>
     </w:p>
     <w:p>
       <w:pPr>
-        <w:pStyle w:val="2"/>
-        <w:rPr>
-          <w:lang w:val="en-US"/>
-        </w:rPr>
-      </w:pPr>
-      <w:bookmarkStart w:id="14" w:name="_Toc532148462"/>
-      <w:r>
-        <w:rPr>
-          <w:lang w:val="en-US"/>
-        </w:rPr>
-        <w:t xml:space="preserve">1.2 </w:t>
-      </w:r>
-      <w:proofErr w:type="spellStart"/>
-      <w:r>
-        <w:rPr>
-          <w:lang w:val="en-US"/>
-        </w:rPr>
-        <w:t>ARCore</w:t>
-      </w:r>
-      <w:bookmarkEnd w:id="14"/>
-      <w:proofErr w:type="spellEnd"/>
+        <w:rPr>
+          <w:lang w:val="uk-UA" w:eastAsia="ru-RU"/>
+        </w:rPr>
+      </w:pPr>
     </w:p>
     <w:p>
       <w:pPr>
-        <w:rPr>
-          <w:lang w:val="ru-RU" w:eastAsia="ru-RU"/>
-        </w:rPr>
-      </w:pPr>
-      <w:proofErr w:type="spellStart"/>
-      <w:r>
-        <w:rPr>
-          <w:lang w:val="ru-RU" w:eastAsia="ru-RU"/>
+        <w:pStyle w:val="2"/>
+      </w:pPr>
+      <w:bookmarkStart w:id="14" w:name="_Toc532148462"/>
+      <w:r>
+        <w:t xml:space="preserve">1.2 </w:t>
+      </w:r>
+      <w:proofErr w:type="spellStart"/>
+      <w:r>
+        <w:rPr>
+          <w:lang w:val="en-US"/>
         </w:rPr>
         <w:t>ARCore</w:t>
       </w:r>
-      <w:proofErr w:type="spellEnd"/>
-      <w:r>
-        <w:rPr>
-          <w:lang w:val="ru-RU" w:eastAsia="ru-RU"/>
-        </w:rPr>
-        <w:t xml:space="preserve"> –  комплект </w:t>
-      </w:r>
-      <w:proofErr w:type="spellStart"/>
-      <w:r>
-        <w:rPr>
-          <w:lang w:val="ru-RU" w:eastAsia="ru-RU"/>
-        </w:rPr>
-        <w:t>розробки</w:t>
+      <w:bookmarkEnd w:id="14"/>
+      <w:proofErr w:type="spellEnd"/>
+    </w:p>
+    <w:p>
+      <w:pPr>
+        <w:rPr>
+          <w:lang w:val="ru-RU" w:eastAsia="ru-RU"/>
+        </w:rPr>
+      </w:pPr>
+      <w:proofErr w:type="spellStart"/>
+      <w:r>
+        <w:rPr>
+          <w:lang w:val="ru-RU" w:eastAsia="ru-RU"/>
+        </w:rPr>
+        <w:t>ARCore</w:t>
+      </w:r>
+      <w:proofErr w:type="spellEnd"/>
+      <w:r>
+        <w:rPr>
+          <w:lang w:val="uk-UA" w:eastAsia="ru-RU"/>
+        </w:rPr>
+        <w:t xml:space="preserve"> – </w:t>
+      </w:r>
+      <w:r>
+        <w:rPr>
+          <w:lang w:val="uk-UA" w:eastAsia="ru-RU"/>
+        </w:rPr>
+        <w:t xml:space="preserve">комплект </w:t>
+      </w:r>
+      <w:proofErr w:type="spellStart"/>
+      <w:r>
+        <w:rPr>
+          <w:lang w:val="uk-UA" w:eastAsia="ru-RU"/>
+        </w:rPr>
+        <w:t>розро</w:t>
+      </w:r>
+      <w:r>
+        <w:rPr>
+          <w:lang w:val="ru-RU" w:eastAsia="ru-RU"/>
+        </w:rPr>
+        <w:t>бки</w:t>
       </w:r>
       <w:proofErr w:type="spellEnd"/>
       <w:r>
@@ -19541,7 +19300,6 @@
       </w:pPr>
       <w:bookmarkStart w:id="15" w:name="_Toc532148463"/>
       <w:r>
-        <w:lastRenderedPageBreak/>
         <w:t xml:space="preserve">1.3 </w:t>
       </w:r>
       <w:proofErr w:type="spellStart"/>
@@ -20497,6 +20255,7 @@
         <w:rPr>
           <w:lang w:val="ru-RU" w:eastAsia="ru-RU"/>
         </w:rPr>
+        <w:lastRenderedPageBreak/>
         <w:t>технологію</w:t>
       </w:r>
       <w:proofErr w:type="spellEnd"/>
@@ -21217,7 +20976,6 @@
           <w:noProof/>
           <w:lang w:val="ru-RU" w:eastAsia="ru-RU"/>
         </w:rPr>
-        <w:lastRenderedPageBreak/>
         <w:drawing>
           <wp:inline distT="0" distB="0" distL="0" distR="0" wp14:anchorId="47BA8A46" wp14:editId="693D090E">
             <wp:extent cx="3257550" cy="4505325"/>
@@ -21234,7 +20992,7 @@
                     <pic:cNvPicPr/>
                   </pic:nvPicPr>
                   <pic:blipFill>
-                    <a:blip r:embed="rId227"/>
+                    <a:blip r:embed="rId233"/>
                     <a:stretch>
                       <a:fillRect/>
                     </a:stretch>
@@ -21559,6 +21317,7 @@
         <w:rPr>
           <w:lang w:val="ru-RU" w:eastAsia="ru-RU"/>
         </w:rPr>
+        <w:lastRenderedPageBreak/>
         <w:t>їх</w:t>
       </w:r>
       <w:proofErr w:type="spellEnd"/>
@@ -21978,7 +21737,6 @@
           <w:noProof/>
           <w:lang w:val="ru-RU" w:eastAsia="ru-RU"/>
         </w:rPr>
-        <w:lastRenderedPageBreak/>
         <w:drawing>
           <wp:inline distT="0" distB="0" distL="0" distR="0" wp14:anchorId="48F24E30" wp14:editId="451EE640">
             <wp:extent cx="5314950" cy="3571875"/>
@@ -21995,7 +21753,7 @@
                     <pic:cNvPicPr/>
                   </pic:nvPicPr>
                   <pic:blipFill>
-                    <a:blip r:embed="rId228"/>
+                    <a:blip r:embed="rId234"/>
                     <a:stretch>
                       <a:fillRect/>
                     </a:stretch>
@@ -22457,21 +22215,7 @@
         <w:rPr>
           <w:lang w:val="ru-RU" w:eastAsia="ru-RU"/>
         </w:rPr>
-        <w:t xml:space="preserve"> </w:t>
-      </w:r>
-      <w:proofErr w:type="gramStart"/>
-      <w:r>
-        <w:rPr>
-          <w:lang w:val="ru-RU" w:eastAsia="ru-RU"/>
-        </w:rPr>
-        <w:t>в</w:t>
-      </w:r>
-      <w:proofErr w:type="gramEnd"/>
-      <w:r>
-        <w:rPr>
-          <w:lang w:val="ru-RU" w:eastAsia="ru-RU"/>
-        </w:rPr>
-        <w:t xml:space="preserve"> тому, </w:t>
+        <w:t xml:space="preserve"> в тому, </w:t>
       </w:r>
       <w:proofErr w:type="spellStart"/>
       <w:r>
@@ -22857,7 +22601,7 @@
                     </pic:cNvPicPr>
                   </pic:nvPicPr>
                   <pic:blipFill>
-                    <a:blip r:embed="rId229">
+                    <a:blip r:embed="rId235">
                       <a:extLst>
                         <a:ext uri="{28A0092B-C50C-407E-A947-70E740481C1C}">
                           <a14:useLocalDpi xmlns:a14="http://schemas.microsoft.com/office/drawing/2010/main" val="0"/>
@@ -22995,7 +22739,7 @@
                     <pic:cNvPicPr/>
                   </pic:nvPicPr>
                   <pic:blipFill>
-                    <a:blip r:embed="rId230"/>
+                    <a:blip r:embed="rId236"/>
                     <a:stretch>
                       <a:fillRect/>
                     </a:stretch>
@@ -23087,15 +22831,9 @@
     <w:p>
       <w:pPr>
         <w:pStyle w:val="2"/>
-        <w:rPr>
-          <w:lang w:val="ru-RU"/>
-        </w:rPr>
       </w:pPr>
       <w:bookmarkStart w:id="18" w:name="_Toc532148466"/>
       <w:r>
-        <w:rPr>
-          <w:lang w:val="ru-RU"/>
-        </w:rPr>
         <w:lastRenderedPageBreak/>
         <w:t xml:space="preserve">1.6 </w:t>
       </w:r>
@@ -23108,9 +22846,6 @@
       </w:r>
       <w:proofErr w:type="spellEnd"/>
       <w:r>
-        <w:rPr>
-          <w:lang w:val="ru-RU"/>
-        </w:rPr>
         <w:t xml:space="preserve"> 7</w:t>
       </w:r>
       <w:bookmarkEnd w:id="18"/>
@@ -23118,22 +22853,675 @@
     <w:p>
       <w:pPr>
         <w:rPr>
-          <w:lang w:val="ru-RU" w:eastAsia="ru-RU"/>
-        </w:rPr>
-      </w:pPr>
+          <w:lang w:val="uk-UA" w:eastAsia="ru-RU"/>
+        </w:rPr>
+      </w:pPr>
+      <w:proofErr w:type="spellStart"/>
+      <w:r>
+        <w:rPr>
+          <w:lang w:eastAsia="ru-RU"/>
+        </w:rPr>
+        <w:t>Vuforia</w:t>
+      </w:r>
+      <w:proofErr w:type="spellEnd"/>
+      <w:r>
+        <w:rPr>
+          <w:lang w:val="uk-UA" w:eastAsia="ru-RU"/>
+        </w:rPr>
+        <w:t xml:space="preserve"> забезпечує крос-платформну підтримку додаткових рішень для пристроїв </w:t>
+      </w:r>
+      <w:proofErr w:type="gramStart"/>
+      <w:r>
+        <w:rPr>
+          <w:lang w:eastAsia="ru-RU"/>
+        </w:rPr>
+        <w:t>Android</w:t>
+      </w:r>
+      <w:proofErr w:type="gramEnd"/>
+      <w:r>
+        <w:rPr>
+          <w:lang w:val="uk-UA" w:eastAsia="ru-RU"/>
+        </w:rPr>
+        <w:t xml:space="preserve">, </w:t>
+      </w:r>
+      <w:r>
+        <w:rPr>
+          <w:lang w:eastAsia="ru-RU"/>
+        </w:rPr>
+        <w:t>iOS</w:t>
+      </w:r>
+      <w:r>
+        <w:rPr>
+          <w:lang w:val="uk-UA" w:eastAsia="ru-RU"/>
+        </w:rPr>
+        <w:t xml:space="preserve"> та </w:t>
+      </w:r>
+      <w:r>
+        <w:rPr>
+          <w:lang w:eastAsia="ru-RU"/>
+        </w:rPr>
+        <w:t>UWP</w:t>
+      </w:r>
+      <w:r>
+        <w:rPr>
+          <w:lang w:val="uk-UA" w:eastAsia="ru-RU"/>
+        </w:rPr>
+        <w:t xml:space="preserve"> через єдиний </w:t>
+      </w:r>
+      <w:r>
+        <w:rPr>
+          <w:lang w:eastAsia="ru-RU"/>
+        </w:rPr>
+        <w:t>API</w:t>
+      </w:r>
+      <w:r>
+        <w:rPr>
+          <w:lang w:val="uk-UA" w:eastAsia="ru-RU"/>
+        </w:rPr>
+        <w:t xml:space="preserve">, що дозволяє розробникам </w:t>
+      </w:r>
+      <w:r>
+        <w:rPr>
+          <w:lang w:val="uk-UA" w:eastAsia="ru-RU"/>
+        </w:rPr>
+        <w:t xml:space="preserve">писати свої програми одноразово та запускати їх </w:t>
+      </w:r>
+      <w:r>
+        <w:rPr>
+          <w:lang w:val="uk-UA" w:eastAsia="ru-RU"/>
+        </w:rPr>
+        <w:t xml:space="preserve">на </w:t>
+      </w:r>
+      <w:proofErr w:type="spellStart"/>
+      <w:r>
+        <w:rPr>
+          <w:lang w:val="uk-UA" w:eastAsia="ru-RU"/>
+        </w:rPr>
+        <w:t>девайсах</w:t>
+      </w:r>
+      <w:proofErr w:type="spellEnd"/>
+      <w:r>
+        <w:rPr>
+          <w:lang w:val="uk-UA" w:eastAsia="ru-RU"/>
+        </w:rPr>
+        <w:t xml:space="preserve"> з</w:t>
+      </w:r>
+      <w:r>
+        <w:rPr>
+          <w:lang w:val="uk-UA" w:eastAsia="ru-RU"/>
+        </w:rPr>
+        <w:t xml:space="preserve"> різними операційними системами</w:t>
+      </w:r>
+      <w:r>
+        <w:rPr>
+          <w:lang w:val="uk-UA" w:eastAsia="ru-RU"/>
+        </w:rPr>
+        <w:t>.</w:t>
+      </w:r>
     </w:p>
     <w:p>
       <w:pPr>
+        <w:rPr>
+          <w:lang w:val="uk-UA" w:eastAsia="ru-RU"/>
+        </w:rPr>
+      </w:pPr>
+      <w:proofErr w:type="spellStart"/>
+      <w:r>
+        <w:rPr>
+          <w:lang w:val="uk-UA" w:eastAsia="ru-RU"/>
+        </w:rPr>
+        <w:t>Vuforia</w:t>
+      </w:r>
+      <w:proofErr w:type="spellEnd"/>
+      <w:r>
+        <w:rPr>
+          <w:lang w:val="uk-UA" w:eastAsia="ru-RU"/>
+        </w:rPr>
+        <w:t xml:space="preserve"> 7 </w:t>
+      </w:r>
+      <w:r>
+        <w:rPr>
+          <w:lang w:val="uk-UA" w:eastAsia="ru-RU"/>
+        </w:rPr>
+        <w:t>– це</w:t>
+      </w:r>
+      <w:r>
+        <w:rPr>
+          <w:lang w:val="uk-UA" w:eastAsia="ru-RU"/>
+        </w:rPr>
+        <w:t xml:space="preserve"> найбільший і найпотужніший реліз</w:t>
+      </w:r>
+      <w:r>
+        <w:rPr>
+          <w:lang w:val="uk-UA" w:eastAsia="ru-RU"/>
+        </w:rPr>
+        <w:t xml:space="preserve"> за історію існування </w:t>
+      </w:r>
+      <w:proofErr w:type="spellStart"/>
+      <w:r>
+        <w:rPr>
+          <w:lang w:val="uk-UA" w:eastAsia="ru-RU"/>
+        </w:rPr>
+        <w:t>Vuforia</w:t>
+      </w:r>
+      <w:proofErr w:type="spellEnd"/>
+      <w:r>
+        <w:rPr>
+          <w:lang w:val="uk-UA" w:eastAsia="ru-RU"/>
+        </w:rPr>
+        <w:t>.</w:t>
+      </w:r>
+      <w:r>
+        <w:rPr>
+          <w:lang w:val="uk-UA" w:eastAsia="ru-RU"/>
+        </w:rPr>
+        <w:t xml:space="preserve"> Він включає нові можливості для розміщення </w:t>
+      </w:r>
+      <w:r>
+        <w:rPr>
+          <w:lang w:val="uk-UA" w:eastAsia="ru-RU"/>
+        </w:rPr>
+        <w:t xml:space="preserve">цифрових даних на поверхні землі, підлозі або на столі – цей спосіб називається </w:t>
+      </w:r>
+      <w:r>
+        <w:rPr>
+          <w:lang w:eastAsia="ru-RU"/>
+        </w:rPr>
+        <w:t>Ground</w:t>
+      </w:r>
+      <w:r>
+        <w:rPr>
+          <w:lang w:val="uk-UA" w:eastAsia="ru-RU"/>
+        </w:rPr>
+        <w:t xml:space="preserve"> </w:t>
+      </w:r>
+      <w:r>
+        <w:rPr>
+          <w:lang w:eastAsia="ru-RU"/>
+        </w:rPr>
+        <w:t>Plane</w:t>
+      </w:r>
+      <w:r>
+        <w:rPr>
+          <w:lang w:val="uk-UA" w:eastAsia="ru-RU"/>
+        </w:rPr>
+        <w:t xml:space="preserve">. Розробники стверджують, що </w:t>
+      </w:r>
+      <w:r>
+        <w:rPr>
+          <w:lang w:eastAsia="ru-RU"/>
+        </w:rPr>
+        <w:t>Ground</w:t>
+      </w:r>
+      <w:r>
+        <w:rPr>
+          <w:lang w:val="uk-UA" w:eastAsia="ru-RU"/>
+        </w:rPr>
+        <w:t xml:space="preserve"> </w:t>
+      </w:r>
+      <w:r>
+        <w:rPr>
+          <w:lang w:eastAsia="ru-RU"/>
+        </w:rPr>
+        <w:t>Plane</w:t>
+      </w:r>
+      <w:r>
+        <w:rPr>
+          <w:lang w:val="uk-UA" w:eastAsia="ru-RU"/>
+        </w:rPr>
+        <w:t xml:space="preserve"> можливий на великій кількості пристроїв, </w:t>
+      </w:r>
+      <w:r>
+        <w:rPr>
+          <w:lang w:val="uk-UA" w:eastAsia="ru-RU"/>
+        </w:rPr>
+        <w:t xml:space="preserve">поширюючись на найширший спектр популярних пристроїв </w:t>
+      </w:r>
+      <w:r>
+        <w:rPr>
+          <w:lang w:eastAsia="ru-RU"/>
+        </w:rPr>
+        <w:t>Android</w:t>
+      </w:r>
+      <w:r>
+        <w:rPr>
+          <w:lang w:val="uk-UA" w:eastAsia="ru-RU"/>
+        </w:rPr>
+        <w:t xml:space="preserve"> і всіх </w:t>
+      </w:r>
+      <w:r>
+        <w:rPr>
+          <w:lang w:val="uk-UA" w:eastAsia="ru-RU"/>
+        </w:rPr>
+        <w:t xml:space="preserve">пристроїв </w:t>
+      </w:r>
+      <w:r>
+        <w:rPr>
+          <w:lang w:eastAsia="ru-RU"/>
+        </w:rPr>
+        <w:t>iOS</w:t>
+      </w:r>
+      <w:r>
+        <w:rPr>
+          <w:lang w:val="uk-UA" w:eastAsia="ru-RU"/>
+        </w:rPr>
+        <w:t xml:space="preserve"> із підтримкою </w:t>
+      </w:r>
+      <w:proofErr w:type="spellStart"/>
+      <w:r>
+        <w:rPr>
+          <w:lang w:eastAsia="ru-RU"/>
+        </w:rPr>
+        <w:t>ARKit</w:t>
+      </w:r>
+      <w:proofErr w:type="spellEnd"/>
+      <w:r>
+        <w:rPr>
+          <w:lang w:val="uk-UA" w:eastAsia="ru-RU"/>
+        </w:rPr>
+        <w:t xml:space="preserve">. </w:t>
+      </w:r>
+    </w:p>
+    <w:p>
+      <w:pPr>
+        <w:rPr>
+          <w:lang w:val="uk-UA" w:eastAsia="ru-RU"/>
+        </w:rPr>
+      </w:pPr>
+      <w:r>
+        <w:rPr>
+          <w:lang w:val="uk-UA" w:eastAsia="ru-RU"/>
+        </w:rPr>
+        <w:t xml:space="preserve">Також в цьому релізі представлено </w:t>
+      </w:r>
+      <w:proofErr w:type="spellStart"/>
+      <w:r>
+        <w:rPr>
+          <w:lang w:val="uk-UA" w:eastAsia="ru-RU"/>
+        </w:rPr>
+        <w:t>Model</w:t>
+      </w:r>
+      <w:proofErr w:type="spellEnd"/>
+      <w:r>
+        <w:rPr>
+          <w:lang w:val="uk-UA" w:eastAsia="ru-RU"/>
+        </w:rPr>
+        <w:t xml:space="preserve"> </w:t>
+      </w:r>
+      <w:proofErr w:type="spellStart"/>
+      <w:r>
+        <w:rPr>
+          <w:lang w:val="uk-UA" w:eastAsia="ru-RU"/>
+        </w:rPr>
+        <w:t>Targets</w:t>
+      </w:r>
+      <w:proofErr w:type="spellEnd"/>
+      <w:r>
+        <w:rPr>
+          <w:lang w:val="uk-UA" w:eastAsia="ru-RU"/>
+        </w:rPr>
+        <w:t xml:space="preserve"> – розпізнавання </w:t>
+      </w:r>
+      <w:proofErr w:type="spellStart"/>
+      <w:r>
+        <w:rPr>
+          <w:lang w:val="uk-UA" w:eastAsia="ru-RU"/>
+        </w:rPr>
+        <w:t>заздалегііть</w:t>
+      </w:r>
+      <w:proofErr w:type="spellEnd"/>
+      <w:r>
+        <w:rPr>
+          <w:lang w:val="uk-UA" w:eastAsia="ru-RU"/>
+        </w:rPr>
+        <w:t xml:space="preserve"> відомих об’єктів в реальному світі та використання їх для відображення цифрових даних. Дана технологія має багато застосувань в </w:t>
+      </w:r>
+      <w:proofErr w:type="spellStart"/>
+      <w:r>
+        <w:rPr>
+          <w:lang w:val="uk-UA" w:eastAsia="ru-RU"/>
+        </w:rPr>
+        <w:t>заздалегіть</w:t>
+      </w:r>
+      <w:proofErr w:type="spellEnd"/>
+      <w:r>
+        <w:rPr>
+          <w:lang w:val="uk-UA" w:eastAsia="ru-RU"/>
+        </w:rPr>
+        <w:t xml:space="preserve"> відомих середовищах без використання зображень як маркерів.</w:t>
+      </w:r>
+    </w:p>
+    <w:p>
+      <w:pPr>
+        <w:rPr>
+          <w:lang w:val="uk-UA" w:eastAsia="ru-RU"/>
+        </w:rPr>
+      </w:pPr>
+      <w:r>
+        <w:rPr>
+          <w:lang w:val="uk-UA" w:eastAsia="ru-RU"/>
+        </w:rPr>
+        <w:t xml:space="preserve">Починаючи з </w:t>
+      </w:r>
+      <w:r>
+        <w:rPr>
+          <w:lang w:eastAsia="ru-RU"/>
+        </w:rPr>
+        <w:t>Unity</w:t>
+      </w:r>
+      <w:r>
+        <w:rPr>
+          <w:lang w:val="uk-UA" w:eastAsia="ru-RU"/>
+        </w:rPr>
+        <w:t xml:space="preserve"> 2017.2, розробники </w:t>
+      </w:r>
+      <w:r>
+        <w:rPr>
+          <w:lang w:eastAsia="ru-RU"/>
+        </w:rPr>
+        <w:t>Unity</w:t>
+      </w:r>
+      <w:r>
+        <w:rPr>
+          <w:lang w:val="uk-UA" w:eastAsia="ru-RU"/>
+        </w:rPr>
+        <w:t xml:space="preserve"> могли створювати додатки </w:t>
+      </w:r>
+      <w:r>
+        <w:rPr>
+          <w:lang w:val="uk-UA" w:eastAsia="ru-RU"/>
+        </w:rPr>
+        <w:t xml:space="preserve">доповненої реальності </w:t>
+      </w:r>
+      <w:r>
+        <w:rPr>
+          <w:lang w:val="uk-UA" w:eastAsia="ru-RU"/>
+        </w:rPr>
+        <w:t xml:space="preserve">з підтримкою </w:t>
+      </w:r>
+      <w:proofErr w:type="spellStart"/>
+      <w:r>
+        <w:rPr>
+          <w:lang w:eastAsia="ru-RU"/>
+        </w:rPr>
+        <w:t>Vuforia</w:t>
+      </w:r>
+      <w:proofErr w:type="spellEnd"/>
+      <w:r>
+        <w:rPr>
+          <w:lang w:val="uk-UA" w:eastAsia="ru-RU"/>
+        </w:rPr>
+        <w:t xml:space="preserve"> </w:t>
+      </w:r>
+      <w:r>
+        <w:rPr>
+          <w:lang w:val="uk-UA" w:eastAsia="ru-RU"/>
+        </w:rPr>
+        <w:t>7. Починаючи з</w:t>
+      </w:r>
+      <w:r>
+        <w:rPr>
+          <w:lang w:val="uk-UA" w:eastAsia="ru-RU"/>
+        </w:rPr>
+        <w:t xml:space="preserve"> </w:t>
+      </w:r>
+      <w:r>
+        <w:rPr>
+          <w:lang w:eastAsia="ru-RU"/>
+        </w:rPr>
+        <w:t>Unity</w:t>
+      </w:r>
+      <w:r>
+        <w:rPr>
+          <w:lang w:val="uk-UA" w:eastAsia="ru-RU"/>
+        </w:rPr>
+        <w:t xml:space="preserve"> 2017.3 </w:t>
+      </w:r>
+      <w:proofErr w:type="spellStart"/>
+      <w:r>
+        <w:rPr>
+          <w:lang w:eastAsia="ru-RU"/>
+        </w:rPr>
+        <w:t>Vuforia</w:t>
+      </w:r>
+      <w:proofErr w:type="spellEnd"/>
+      <w:r>
+        <w:rPr>
+          <w:lang w:val="uk-UA" w:eastAsia="ru-RU"/>
+        </w:rPr>
+        <w:t xml:space="preserve"> 7</w:t>
+      </w:r>
+      <w:r>
+        <w:rPr>
+          <w:lang w:val="uk-UA" w:eastAsia="ru-RU"/>
+        </w:rPr>
+        <w:t xml:space="preserve"> стає вбудованою</w:t>
+      </w:r>
+      <w:r>
+        <w:rPr>
+          <w:lang w:val="uk-UA" w:eastAsia="ru-RU"/>
+        </w:rPr>
+        <w:t>, дозволяючи розробни</w:t>
+      </w:r>
+      <w:r>
+        <w:rPr>
+          <w:lang w:val="uk-UA" w:eastAsia="ru-RU"/>
+        </w:rPr>
+        <w:t>кам створювати додатки ще швидше та ефективніше</w:t>
+      </w:r>
+      <w:r>
+        <w:rPr>
+          <w:lang w:val="uk-UA" w:eastAsia="ru-RU"/>
+        </w:rPr>
+        <w:t>.</w:t>
+      </w:r>
+    </w:p>
+    <w:p>
+      <w:pPr>
+        <w:rPr>
+          <w:lang w:val="ru-RU" w:eastAsia="ru-RU"/>
+        </w:rPr>
+      </w:pPr>
+      <w:r>
+        <w:rPr>
+          <w:lang w:val="uk-UA" w:eastAsia="ru-RU"/>
+        </w:rPr>
+        <w:t xml:space="preserve">Головними </w:t>
+      </w:r>
+      <w:r>
+        <w:rPr>
+          <w:lang w:val="uk-UA" w:eastAsia="ru-RU"/>
+        </w:rPr>
+        <w:t xml:space="preserve">конкурентами </w:t>
+      </w:r>
+      <w:proofErr w:type="spellStart"/>
+      <w:r>
+        <w:rPr>
+          <w:lang w:eastAsia="ru-RU"/>
+        </w:rPr>
+        <w:t>Vuforia</w:t>
+      </w:r>
+      <w:proofErr w:type="spellEnd"/>
+      <w:r>
+        <w:rPr>
+          <w:lang w:val="uk-UA" w:eastAsia="ru-RU"/>
+        </w:rPr>
+        <w:t xml:space="preserve"> 7</w:t>
+      </w:r>
+      <w:r>
+        <w:rPr>
+          <w:lang w:val="uk-UA" w:eastAsia="ru-RU"/>
+        </w:rPr>
+        <w:t xml:space="preserve"> на ринку доповненої реальності є, звичайно, </w:t>
+      </w:r>
+      <w:proofErr w:type="spellStart"/>
+      <w:r>
+        <w:rPr>
+          <w:lang w:eastAsia="ru-RU"/>
+        </w:rPr>
+        <w:t>ARCore</w:t>
+      </w:r>
+      <w:proofErr w:type="spellEnd"/>
+      <w:r>
+        <w:rPr>
+          <w:lang w:val="uk-UA" w:eastAsia="ru-RU"/>
+        </w:rPr>
+        <w:t xml:space="preserve"> та</w:t>
+      </w:r>
+      <w:r>
+        <w:rPr>
+          <w:lang w:val="uk-UA" w:eastAsia="ru-RU"/>
+        </w:rPr>
+        <w:t xml:space="preserve"> </w:t>
+      </w:r>
+      <w:proofErr w:type="spellStart"/>
+      <w:r>
+        <w:rPr>
+          <w:lang w:eastAsia="ru-RU"/>
+        </w:rPr>
+        <w:t>ARKit</w:t>
+      </w:r>
+      <w:proofErr w:type="spellEnd"/>
+      <w:r>
+        <w:rPr>
+          <w:lang w:val="uk-UA" w:eastAsia="ru-RU"/>
+        </w:rPr>
+        <w:t xml:space="preserve">. Для порівняння їх роботи було створено простий додаток, що розміщує футболку на </w:t>
+      </w:r>
+      <w:proofErr w:type="spellStart"/>
+      <w:r>
+        <w:rPr>
+          <w:lang w:val="uk-UA" w:eastAsia="ru-RU"/>
+        </w:rPr>
+        <w:t>проскановану</w:t>
+      </w:r>
+      <w:proofErr w:type="spellEnd"/>
+      <w:r>
+        <w:rPr>
+          <w:lang w:val="uk-UA" w:eastAsia="ru-RU"/>
+        </w:rPr>
+        <w:t xml:space="preserve"> поверхню. </w:t>
+      </w:r>
+      <w:proofErr w:type="spellStart"/>
+      <w:r>
+        <w:rPr>
+          <w:lang w:val="uk-UA" w:eastAsia="ru-RU"/>
+        </w:rPr>
+        <w:t>Скріншот</w:t>
+      </w:r>
+      <w:proofErr w:type="spellEnd"/>
+      <w:r>
+        <w:rPr>
+          <w:lang w:val="uk-UA" w:eastAsia="ru-RU"/>
+        </w:rPr>
+        <w:t xml:space="preserve"> роботи додатку показано на рис. 2..</w:t>
+      </w:r>
+    </w:p>
+    <w:p>
+      <w:pPr>
+        <w:rPr>
+          <w:lang w:val="ru-RU" w:eastAsia="ru-RU"/>
+        </w:rPr>
+      </w:pPr>
+    </w:p>
+    <w:p>
+      <w:pPr>
+        <w:ind w:firstLine="0"/>
+        <w:jc w:val="center"/>
+        <w:rPr>
+          <w:lang w:eastAsia="ru-RU"/>
+        </w:rPr>
+      </w:pPr>
+      <w:r>
+        <w:rPr>
+          <w:noProof/>
+          <w:lang w:val="ru-RU" w:eastAsia="ru-RU"/>
+        </w:rPr>
+        <w:lastRenderedPageBreak/>
+        <w:drawing>
+          <wp:inline distT="0" distB="0" distL="0" distR="0">
+            <wp:extent cx="2673693" cy="5495925"/>
+            <wp:effectExtent l="0" t="0" r="0" b="0"/>
+            <wp:docPr id="43" name="Рисунок 43" descr="D:\ІТП-133\M диплом\photos\3_Model_Placed_BLK AR test.jpg"/>
+            <wp:cNvGraphicFramePr>
+              <a:graphicFrameLocks xmlns:a="http://schemas.openxmlformats.org/drawingml/2006/main" noChangeAspect="1"/>
+            </wp:cNvGraphicFramePr>
+            <a:graphic xmlns:a="http://schemas.openxmlformats.org/drawingml/2006/main">
+              <a:graphicData uri="http://schemas.openxmlformats.org/drawingml/2006/picture">
+                <pic:pic xmlns:pic="http://schemas.openxmlformats.org/drawingml/2006/picture">
+                  <pic:nvPicPr>
+                    <pic:cNvPr id="0" name="Picture 133" descr="D:\ІТП-133\M диплом\photos\3_Model_Placed_BLK AR test.jpg"/>
+                    <pic:cNvPicPr>
+                      <a:picLocks noChangeAspect="1" noChangeArrowheads="1"/>
+                    </pic:cNvPicPr>
+                  </pic:nvPicPr>
+                  <pic:blipFill>
+                    <a:blip r:embed="rId237" cstate="print">
+                      <a:extLst>
+                        <a:ext uri="{28A0092B-C50C-407E-A947-70E740481C1C}">
+                          <a14:useLocalDpi xmlns:a14="http://schemas.microsoft.com/office/drawing/2010/main" val="0"/>
+                        </a:ext>
+                      </a:extLst>
+                    </a:blip>
+                    <a:srcRect/>
+                    <a:stretch>
+                      <a:fillRect/>
+                    </a:stretch>
+                  </pic:blipFill>
+                  <pic:spPr bwMode="auto">
+                    <a:xfrm>
+                      <a:off x="0" y="0"/>
+                      <a:ext cx="2677463" cy="5503675"/>
+                    </a:xfrm>
+                    <a:prstGeom prst="rect">
+                      <a:avLst/>
+                    </a:prstGeom>
+                    <a:noFill/>
+                    <a:ln>
+                      <a:noFill/>
+                    </a:ln>
+                  </pic:spPr>
+                </pic:pic>
+              </a:graphicData>
+            </a:graphic>
+          </wp:inline>
+        </w:drawing>
+      </w:r>
+    </w:p>
+    <w:p>
+      <w:pPr>
+        <w:ind w:firstLine="0"/>
+        <w:jc w:val="center"/>
+        <w:rPr>
+          <w:lang w:val="uk-UA" w:eastAsia="ru-RU"/>
+        </w:rPr>
+      </w:pPr>
+      <w:r>
+        <w:rPr>
+          <w:lang w:val="uk-UA" w:eastAsia="ru-RU"/>
+        </w:rPr>
+        <w:t xml:space="preserve">Рисунок 2. </w:t>
+      </w:r>
+      <w:r>
+        <w:rPr>
+          <w:lang w:val="uk-UA" w:eastAsia="ru-RU"/>
+        </w:rPr>
+        <w:t>Тестова програма з розміщення футболки в реальному світі</w:t>
+      </w:r>
+    </w:p>
+    <w:p>
+      <w:pPr>
+        <w:rPr>
+          <w:lang w:val="ru-RU" w:eastAsia="ru-RU"/>
+        </w:rPr>
+      </w:pPr>
+    </w:p>
+    <w:p>
+      <w:pPr>
         <w:pStyle w:val="2"/>
-        <w:rPr>
-          <w:lang w:val="ru-RU"/>
-        </w:rPr>
       </w:pPr>
       <w:bookmarkStart w:id="19" w:name="_Toc532148467"/>
       <w:r>
-        <w:rPr>
-          <w:lang w:val="ru-RU"/>
-        </w:rPr>
         <w:t xml:space="preserve">1.7 </w:t>
       </w:r>
       <w:r>
@@ -23143,9 +23531,6 @@
         <w:t>AR</w:t>
       </w:r>
       <w:r>
-        <w:rPr>
-          <w:lang w:val="ru-RU"/>
-        </w:rPr>
         <w:t xml:space="preserve"> </w:t>
       </w:r>
       <w:r>
@@ -23224,7 +23609,14 @@
         <w:rPr>
           <w:lang w:val="uk-UA" w:eastAsia="ru-RU"/>
         </w:rPr>
-        <w:t>. Технологія застосовує комп'ютерний зір для мобільних пристроїв, таких як смартфони і планшетні комп'ютери, щоб з'ясовувати своє місцезнаходження відносно навколишнього світу без використання GPS або інших зовнішніх сигналів. Це дозволяє розробникам додатків створювати призначений для користувача інтерфейс, що включає внутрішню навігацію, 3D-картографування</w:t>
+        <w:t xml:space="preserve">. Технологія застосовує комп'ютерний зір для мобільних пристроїв, таких як смартфони і планшетні комп'ютери, щоб з'ясовувати своє місцезнаходження відносно навколишнього світу без використання GPS або інших зовнішніх сигналів. </w:t>
+      </w:r>
+      <w:r>
+        <w:rPr>
+          <w:lang w:val="uk-UA" w:eastAsia="ru-RU"/>
+        </w:rPr>
+        <w:lastRenderedPageBreak/>
+        <w:t>Це дозволяє розробникам додатків створювати призначений для користувача інтерфейс, що включає внутрішню навігацію, 3D-картографування</w:t>
       </w:r>
       <w:r>
         <w:rPr>
@@ -23268,7 +23660,7 @@
                     <pic:cNvPicPr/>
                   </pic:nvPicPr>
                   <pic:blipFill>
-                    <a:blip r:embed="rId231"/>
+                    <a:blip r:embed="rId238"/>
                     <a:stretch>
                       <a:fillRect/>
                     </a:stretch>
@@ -23395,16 +23787,15 @@
       </w:pPr>
       <w:bookmarkStart w:id="21" w:name="_Toc532148469"/>
       <w:r>
-        <w:lastRenderedPageBreak/>
         <w:t>Висновки до розділу 2</w:t>
       </w:r>
       <w:bookmarkEnd w:id="21"/>
     </w:p>
     <w:sectPr>
-      <w:headerReference w:type="default" r:id="rId232"/>
-      <w:footerReference w:type="default" r:id="rId233"/>
+      <w:headerReference w:type="default" r:id="rId239"/>
+      <w:footerReference w:type="default" r:id="rId240"/>
       <w:pgSz w:w="11907" w:h="16839" w:code="9"/>
-      <w:pgMar w:top="1134" w:right="851" w:bottom="1134" w:left="1701" w:header="708" w:footer="227" w:gutter="0"/>
+      <w:pgMar w:top="1134" w:right="1134" w:bottom="1134" w:left="1701" w:header="708" w:footer="227" w:gutter="0"/>
       <w:pgNumType w:start="3"/>
       <w:cols w:space="708"/>
       <w:docGrid w:linePitch="381"/>
@@ -23486,7 +23877,7 @@
             <w:sz w:val="24"/>
             <w:lang w:val="ru-RU"/>
           </w:rPr>
-          <w:t>18</w:t>
+          <w:t>29</w:t>
         </w:r>
         <w:r>
           <w:rPr>
@@ -23545,7 +23936,7 @@
       <mc:AlternateContent>
         <mc:Choice Requires="wpg">
           <w:drawing>
-            <wp:anchor distT="0" distB="0" distL="114300" distR="114300" simplePos="0" relativeHeight="251658240" behindDoc="0" locked="0" layoutInCell="1" allowOverlap="1" wp14:anchorId="153710A3" wp14:editId="7C85F7A8">
+            <wp:anchor distT="0" distB="0" distL="114300" distR="114300" simplePos="0" relativeHeight="251658240" behindDoc="0" locked="0" layoutInCell="1" allowOverlap="1" wp14:anchorId="7496DA50" wp14:editId="5A421A22">
               <wp:simplePos x="0" y="0"/>
               <wp:positionH relativeFrom="column">
                 <wp:posOffset>-356826</wp:posOffset>
@@ -26703,1326 +27094,6 @@
         <w:lang w:val="uk-UA"/>
       </w:rPr>
     </w:pPr>
-    <w:r>
-      <w:rPr>
-        <w:noProof/>
-        <w:lang w:val="ru-RU" w:eastAsia="ru-RU"/>
-      </w:rPr>
-      <mc:AlternateContent>
-        <mc:Choice Requires="wpg">
-          <w:drawing>
-            <wp:anchor distT="0" distB="0" distL="114300" distR="114300" simplePos="0" relativeHeight="251660288" behindDoc="0" locked="1" layoutInCell="1" allowOverlap="1" wp14:anchorId="2B73E3B3" wp14:editId="17F317F5">
-              <wp:simplePos x="0" y="0"/>
-              <wp:positionH relativeFrom="page">
-                <wp:posOffset>722630</wp:posOffset>
-              </wp:positionH>
-              <wp:positionV relativeFrom="page">
-                <wp:posOffset>297180</wp:posOffset>
-              </wp:positionV>
-              <wp:extent cx="6501765" cy="10193655"/>
-              <wp:effectExtent l="0" t="0" r="13335" b="17145"/>
-              <wp:wrapNone/>
-              <wp:docPr id="1" name="Группа 1"/>
-              <wp:cNvGraphicFramePr>
-                <a:graphicFrameLocks xmlns:a="http://schemas.openxmlformats.org/drawingml/2006/main"/>
-              </wp:cNvGraphicFramePr>
-              <a:graphic xmlns:a="http://schemas.openxmlformats.org/drawingml/2006/main">
-                <a:graphicData uri="http://schemas.microsoft.com/office/word/2010/wordprocessingGroup">
-                  <wpg:wgp>
-                    <wpg:cNvGrpSpPr>
-                      <a:grpSpLocks/>
-                    </wpg:cNvGrpSpPr>
-                    <wpg:grpSpPr bwMode="auto">
-                      <a:xfrm>
-                        <a:off x="0" y="0"/>
-                        <a:ext cx="6501765" cy="10193655"/>
-                        <a:chOff x="10" y="363"/>
-                        <a:chExt cx="20044" cy="19637"/>
-                      </a:xfrm>
-                    </wpg:grpSpPr>
-                    <wps:wsp>
-                      <wps:cNvPr id="3" name="Rectangle 85"/>
-                      <wps:cNvSpPr>
-                        <a:spLocks noChangeArrowheads="1"/>
-                      </wps:cNvSpPr>
-                      <wps:spPr bwMode="auto">
-                        <a:xfrm>
-                          <a:off x="54" y="363"/>
-                          <a:ext cx="20000" cy="19637"/>
-                        </a:xfrm>
-                        <a:prstGeom prst="rect">
-                          <a:avLst/>
-                        </a:prstGeom>
-                        <a:noFill/>
-                        <a:ln w="25400">
-                          <a:solidFill>
-                            <a:srgbClr val="000000"/>
-                          </a:solidFill>
-                          <a:miter lim="800000"/>
-                          <a:headEnd/>
-                          <a:tailEnd/>
-                        </a:ln>
-                        <a:extLst>
-                          <a:ext uri="{909E8E84-426E-40DD-AFC4-6F175D3DCCD1}">
-                            <a14:hiddenFill xmlns:a14="http://schemas.microsoft.com/office/drawing/2010/main">
-                              <a:solidFill>
-                                <a:srgbClr val="FFFFFF"/>
-                              </a:solidFill>
-                            </a14:hiddenFill>
-                          </a:ext>
-                        </a:extLst>
-                      </wps:spPr>
-                      <wps:bodyPr rot="0" vert="horz" wrap="square" lIns="91440" tIns="45720" rIns="91440" bIns="45720" anchor="t" anchorCtr="0" upright="1">
-                        <a:noAutofit/>
-                      </wps:bodyPr>
-                    </wps:wsp>
-                    <wps:wsp>
-                      <wps:cNvPr id="9" name="Line 86"/>
-                      <wps:cNvCnPr/>
-                      <wps:spPr bwMode="auto">
-                        <a:xfrm>
-                          <a:off x="1093" y="18949"/>
-                          <a:ext cx="2" cy="1040"/>
-                        </a:xfrm>
-                        <a:prstGeom prst="line">
-                          <a:avLst/>
-                        </a:prstGeom>
-                        <a:noFill/>
-                        <a:ln w="25400">
-                          <a:solidFill>
-                            <a:srgbClr val="000000"/>
-                          </a:solidFill>
-                          <a:round/>
-                          <a:headEnd/>
-                          <a:tailEnd/>
-                        </a:ln>
-                        <a:extLst>
-                          <a:ext uri="{909E8E84-426E-40DD-AFC4-6F175D3DCCD1}">
-                            <a14:hiddenFill xmlns:a14="http://schemas.microsoft.com/office/drawing/2010/main">
-                              <a:noFill/>
-                            </a14:hiddenFill>
-                          </a:ext>
-                        </a:extLst>
-                      </wps:spPr>
-                      <wps:bodyPr/>
-                    </wps:wsp>
-                    <wps:wsp>
-                      <wps:cNvPr id="10" name="Line 87"/>
-                      <wps:cNvCnPr/>
-                      <wps:spPr bwMode="auto">
-                        <a:xfrm>
-                          <a:off x="10" y="18941"/>
-                          <a:ext cx="19967" cy="1"/>
-                        </a:xfrm>
-                        <a:prstGeom prst="line">
-                          <a:avLst/>
-                        </a:prstGeom>
-                        <a:noFill/>
-                        <a:ln w="25400">
-                          <a:solidFill>
-                            <a:srgbClr val="000000"/>
-                          </a:solidFill>
-                          <a:round/>
-                          <a:headEnd/>
-                          <a:tailEnd/>
-                        </a:ln>
-                        <a:extLst>
-                          <a:ext uri="{909E8E84-426E-40DD-AFC4-6F175D3DCCD1}">
-                            <a14:hiddenFill xmlns:a14="http://schemas.microsoft.com/office/drawing/2010/main">
-                              <a:noFill/>
-                            </a14:hiddenFill>
-                          </a:ext>
-                        </a:extLst>
-                      </wps:spPr>
-                      <wps:bodyPr/>
-                    </wps:wsp>
-                    <wps:wsp>
-                      <wps:cNvPr id="11" name="Line 88"/>
-                      <wps:cNvCnPr/>
-                      <wps:spPr bwMode="auto">
-                        <a:xfrm>
-                          <a:off x="2186" y="18949"/>
-                          <a:ext cx="2" cy="1040"/>
-                        </a:xfrm>
-                        <a:prstGeom prst="line">
-                          <a:avLst/>
-                        </a:prstGeom>
-                        <a:noFill/>
-                        <a:ln w="25400">
-                          <a:solidFill>
-                            <a:srgbClr val="000000"/>
-                          </a:solidFill>
-                          <a:round/>
-                          <a:headEnd/>
-                          <a:tailEnd/>
-                        </a:ln>
-                        <a:extLst>
-                          <a:ext uri="{909E8E84-426E-40DD-AFC4-6F175D3DCCD1}">
-                            <a14:hiddenFill xmlns:a14="http://schemas.microsoft.com/office/drawing/2010/main">
-                              <a:noFill/>
-                            </a14:hiddenFill>
-                          </a:ext>
-                        </a:extLst>
-                      </wps:spPr>
-                      <wps:bodyPr/>
-                    </wps:wsp>
-                    <wps:wsp>
-                      <wps:cNvPr id="12" name="Line 89"/>
-                      <wps:cNvCnPr/>
-                      <wps:spPr bwMode="auto">
-                        <a:xfrm>
-                          <a:off x="4919" y="18949"/>
-                          <a:ext cx="2" cy="1040"/>
-                        </a:xfrm>
-                        <a:prstGeom prst="line">
-                          <a:avLst/>
-                        </a:prstGeom>
-                        <a:noFill/>
-                        <a:ln w="25400">
-                          <a:solidFill>
-                            <a:srgbClr val="000000"/>
-                          </a:solidFill>
-                          <a:round/>
-                          <a:headEnd/>
-                          <a:tailEnd/>
-                        </a:ln>
-                        <a:extLst>
-                          <a:ext uri="{909E8E84-426E-40DD-AFC4-6F175D3DCCD1}">
-                            <a14:hiddenFill xmlns:a14="http://schemas.microsoft.com/office/drawing/2010/main">
-                              <a:noFill/>
-                            </a14:hiddenFill>
-                          </a:ext>
-                        </a:extLst>
-                      </wps:spPr>
-                      <wps:bodyPr/>
-                    </wps:wsp>
-                    <wps:wsp>
-                      <wps:cNvPr id="13" name="Line 90"/>
-                      <wps:cNvCnPr/>
-                      <wps:spPr bwMode="auto">
-                        <a:xfrm>
-                          <a:off x="6557" y="18959"/>
-                          <a:ext cx="2" cy="1030"/>
-                        </a:xfrm>
-                        <a:prstGeom prst="line">
-                          <a:avLst/>
-                        </a:prstGeom>
-                        <a:noFill/>
-                        <a:ln w="25400">
-                          <a:solidFill>
-                            <a:srgbClr val="000000"/>
-                          </a:solidFill>
-                          <a:round/>
-                          <a:headEnd/>
-                          <a:tailEnd/>
-                        </a:ln>
-                        <a:extLst>
-                          <a:ext uri="{909E8E84-426E-40DD-AFC4-6F175D3DCCD1}">
-                            <a14:hiddenFill xmlns:a14="http://schemas.microsoft.com/office/drawing/2010/main">
-                              <a:noFill/>
-                            </a14:hiddenFill>
-                          </a:ext>
-                        </a:extLst>
-                      </wps:spPr>
-                      <wps:bodyPr/>
-                    </wps:wsp>
-                    <wps:wsp>
-                      <wps:cNvPr id="14" name="Line 91"/>
-                      <wps:cNvCnPr/>
-                      <wps:spPr bwMode="auto">
-                        <a:xfrm>
-                          <a:off x="7650" y="18949"/>
-                          <a:ext cx="2" cy="1030"/>
-                        </a:xfrm>
-                        <a:prstGeom prst="line">
-                          <a:avLst/>
-                        </a:prstGeom>
-                        <a:noFill/>
-                        <a:ln w="25400">
-                          <a:solidFill>
-                            <a:srgbClr val="000000"/>
-                          </a:solidFill>
-                          <a:round/>
-                          <a:headEnd/>
-                          <a:tailEnd/>
-                        </a:ln>
-                        <a:extLst>
-                          <a:ext uri="{909E8E84-426E-40DD-AFC4-6F175D3DCCD1}">
-                            <a14:hiddenFill xmlns:a14="http://schemas.microsoft.com/office/drawing/2010/main">
-                              <a:noFill/>
-                            </a14:hiddenFill>
-                          </a:ext>
-                        </a:extLst>
-                      </wps:spPr>
-                      <wps:bodyPr/>
-                    </wps:wsp>
-                    <wps:wsp>
-                      <wps:cNvPr id="15" name="Line 92"/>
-                      <wps:cNvCnPr/>
-                      <wps:spPr bwMode="auto">
-                        <a:xfrm>
-                          <a:off x="18905" y="18949"/>
-                          <a:ext cx="4" cy="1040"/>
-                        </a:xfrm>
-                        <a:prstGeom prst="line">
-                          <a:avLst/>
-                        </a:prstGeom>
-                        <a:noFill/>
-                        <a:ln w="25400">
-                          <a:solidFill>
-                            <a:srgbClr val="000000"/>
-                          </a:solidFill>
-                          <a:round/>
-                          <a:headEnd/>
-                          <a:tailEnd/>
-                        </a:ln>
-                        <a:extLst>
-                          <a:ext uri="{909E8E84-426E-40DD-AFC4-6F175D3DCCD1}">
-                            <a14:hiddenFill xmlns:a14="http://schemas.microsoft.com/office/drawing/2010/main">
-                              <a:noFill/>
-                            </a14:hiddenFill>
-                          </a:ext>
-                        </a:extLst>
-                      </wps:spPr>
-                      <wps:bodyPr/>
-                    </wps:wsp>
-                    <wps:wsp>
-                      <wps:cNvPr id="16" name="Line 93"/>
-                      <wps:cNvCnPr/>
-                      <wps:spPr bwMode="auto">
-                        <a:xfrm>
-                          <a:off x="10" y="19293"/>
-                          <a:ext cx="7621" cy="2"/>
-                        </a:xfrm>
-                        <a:prstGeom prst="line">
-                          <a:avLst/>
-                        </a:prstGeom>
-                        <a:noFill/>
-                        <a:ln w="12700">
-                          <a:solidFill>
-                            <a:srgbClr val="000000"/>
-                          </a:solidFill>
-                          <a:round/>
-                          <a:headEnd/>
-                          <a:tailEnd/>
-                        </a:ln>
-                        <a:extLst>
-                          <a:ext uri="{909E8E84-426E-40DD-AFC4-6F175D3DCCD1}">
-                            <a14:hiddenFill xmlns:a14="http://schemas.microsoft.com/office/drawing/2010/main">
-                              <a:noFill/>
-                            </a14:hiddenFill>
-                          </a:ext>
-                        </a:extLst>
-                      </wps:spPr>
-                      <wps:bodyPr/>
-                    </wps:wsp>
-                    <wps:wsp>
-                      <wps:cNvPr id="17" name="Line 94"/>
-                      <wps:cNvCnPr/>
-                      <wps:spPr bwMode="auto">
-                        <a:xfrm>
-                          <a:off x="10" y="19646"/>
-                          <a:ext cx="7621" cy="1"/>
-                        </a:xfrm>
-                        <a:prstGeom prst="line">
-                          <a:avLst/>
-                        </a:prstGeom>
-                        <a:noFill/>
-                        <a:ln w="25400">
-                          <a:solidFill>
-                            <a:srgbClr val="000000"/>
-                          </a:solidFill>
-                          <a:round/>
-                          <a:headEnd/>
-                          <a:tailEnd/>
-                        </a:ln>
-                        <a:extLst>
-                          <a:ext uri="{909E8E84-426E-40DD-AFC4-6F175D3DCCD1}">
-                            <a14:hiddenFill xmlns:a14="http://schemas.microsoft.com/office/drawing/2010/main">
-                              <a:noFill/>
-                            </a14:hiddenFill>
-                          </a:ext>
-                        </a:extLst>
-                      </wps:spPr>
-                      <wps:bodyPr/>
-                    </wps:wsp>
-                    <wps:wsp>
-                      <wps:cNvPr id="18" name="Line 95"/>
-                      <wps:cNvCnPr/>
-                      <wps:spPr bwMode="auto">
-                        <a:xfrm>
-                          <a:off x="18919" y="19296"/>
-                          <a:ext cx="1071" cy="1"/>
-                        </a:xfrm>
-                        <a:prstGeom prst="line">
-                          <a:avLst/>
-                        </a:prstGeom>
-                        <a:noFill/>
-                        <a:ln w="12700">
-                          <a:solidFill>
-                            <a:srgbClr val="000000"/>
-                          </a:solidFill>
-                          <a:round/>
-                          <a:headEnd/>
-                          <a:tailEnd/>
-                        </a:ln>
-                        <a:extLst>
-                          <a:ext uri="{909E8E84-426E-40DD-AFC4-6F175D3DCCD1}">
-                            <a14:hiddenFill xmlns:a14="http://schemas.microsoft.com/office/drawing/2010/main">
-                              <a:noFill/>
-                            </a14:hiddenFill>
-                          </a:ext>
-                        </a:extLst>
-                      </wps:spPr>
-                      <wps:bodyPr/>
-                    </wps:wsp>
-                    <wps:wsp>
-                      <wps:cNvPr id="19" name="Rectangle 96"/>
-                      <wps:cNvSpPr>
-                        <a:spLocks noChangeArrowheads="1"/>
-                      </wps:cNvSpPr>
-                      <wps:spPr bwMode="auto">
-                        <a:xfrm>
-                          <a:off x="54" y="19660"/>
-                          <a:ext cx="1000" cy="309"/>
-                        </a:xfrm>
-                        <a:prstGeom prst="rect">
-                          <a:avLst/>
-                        </a:prstGeom>
-                        <a:noFill/>
-                        <a:ln>
-                          <a:noFill/>
-                        </a:ln>
-                        <a:extLst>
-                          <a:ext uri="{909E8E84-426E-40DD-AFC4-6F175D3DCCD1}">
-                            <a14:hiddenFill xmlns:a14="http://schemas.microsoft.com/office/drawing/2010/main">
-                              <a:solidFill>
-                                <a:srgbClr val="FFFFFF"/>
-                              </a:solidFill>
-                            </a14:hiddenFill>
-                          </a:ext>
-                          <a:ext uri="{91240B29-F687-4F45-9708-019B960494DF}">
-                            <a14:hiddenLine xmlns:a14="http://schemas.microsoft.com/office/drawing/2010/main" w="3175">
-                              <a:solidFill>
-                                <a:srgbClr val="000000"/>
-                              </a:solidFill>
-                              <a:miter lim="800000"/>
-                              <a:headEnd/>
-                              <a:tailEnd/>
-                            </a14:hiddenLine>
-                          </a:ext>
-                        </a:extLst>
-                      </wps:spPr>
-                      <wps:txbx>
-                        <w:txbxContent>
-                          <w:p>
-                            <w:pPr>
-                              <w:ind w:firstLine="0"/>
-                              <w:rPr>
-                                <w:rFonts w:ascii="Journal" w:hAnsi="Journal"/>
-                                <w:i/>
-                              </w:rPr>
-                            </w:pPr>
-                            <w:proofErr w:type="spellStart"/>
-                            <w:r>
-                              <w:rPr>
-                                <w:rFonts w:ascii="Journal" w:hAnsi="Journal"/>
-                                <w:i/>
-                                <w:sz w:val="18"/>
-                              </w:rPr>
-                              <w:t>З</w:t>
-                            </w:r>
-                            <w:r>
-                              <w:rPr>
-                                <w:rFonts w:ascii="Journal" w:hAnsi="Journal"/>
-                                <w:i/>
-                                <w:sz w:val="18"/>
-                              </w:rPr>
-                              <w:t>м</w:t>
-                            </w:r>
-                            <w:r>
-                              <w:rPr>
-                                <w:rFonts w:ascii="Journal" w:hAnsi="Journal"/>
-                                <w:i/>
-                                <w:sz w:val="18"/>
-                              </w:rPr>
-                              <w:t>іни</w:t>
-                            </w:r>
-                            <w:proofErr w:type="spellEnd"/>
-                          </w:p>
-                        </w:txbxContent>
-                      </wps:txbx>
-                      <wps:bodyPr rot="0" vert="horz" wrap="square" lIns="12700" tIns="12700" rIns="12700" bIns="12700" anchor="t" anchorCtr="0" upright="1">
-                        <a:noAutofit/>
-                      </wps:bodyPr>
-                    </wps:wsp>
-                    <wps:wsp>
-                      <wps:cNvPr id="20" name="Rectangle 97"/>
-                      <wps:cNvSpPr>
-                        <a:spLocks noChangeArrowheads="1"/>
-                      </wps:cNvSpPr>
-                      <wps:spPr bwMode="auto">
-                        <a:xfrm>
-                          <a:off x="1139" y="19660"/>
-                          <a:ext cx="1001" cy="309"/>
-                        </a:xfrm>
-                        <a:prstGeom prst="rect">
-                          <a:avLst/>
-                        </a:prstGeom>
-                        <a:noFill/>
-                        <a:ln>
-                          <a:noFill/>
-                        </a:ln>
-                        <a:extLst>
-                          <a:ext uri="{909E8E84-426E-40DD-AFC4-6F175D3DCCD1}">
-                            <a14:hiddenFill xmlns:a14="http://schemas.microsoft.com/office/drawing/2010/main">
-                              <a:solidFill>
-                                <a:srgbClr val="FFFFFF"/>
-                              </a:solidFill>
-                            </a14:hiddenFill>
-                          </a:ext>
-                          <a:ext uri="{91240B29-F687-4F45-9708-019B960494DF}">
-                            <a14:hiddenLine xmlns:a14="http://schemas.microsoft.com/office/drawing/2010/main" w="3175">
-                              <a:solidFill>
-                                <a:srgbClr val="000000"/>
-                              </a:solidFill>
-                              <a:miter lim="800000"/>
-                              <a:headEnd/>
-                              <a:tailEnd/>
-                            </a14:hiddenLine>
-                          </a:ext>
-                        </a:extLst>
-                      </wps:spPr>
-                      <wps:txbx>
-                        <w:txbxContent>
-                          <w:p>
-                            <w:pPr>
-                              <w:ind w:firstLine="0"/>
-                              <w:rPr>
-                                <w:rFonts w:ascii="Journal" w:hAnsi="Journal"/>
-                                <w:i/>
-                              </w:rPr>
-                            </w:pPr>
-                            <w:proofErr w:type="spellStart"/>
-                            <w:r>
-                              <w:rPr>
-                                <w:rFonts w:ascii="Journal" w:hAnsi="Journal"/>
-                                <w:i/>
-                                <w:sz w:val="18"/>
-                              </w:rPr>
-                              <w:t>Л</w:t>
-                            </w:r>
-                            <w:r>
-                              <w:rPr>
-                                <w:rFonts w:ascii="Journal" w:hAnsi="Journal"/>
-                                <w:i/>
-                                <w:sz w:val="18"/>
-                              </w:rPr>
-                              <w:t>ист</w:t>
-                            </w:r>
-                            <w:proofErr w:type="spellEnd"/>
-                          </w:p>
-                        </w:txbxContent>
-                      </wps:txbx>
-                      <wps:bodyPr rot="0" vert="horz" wrap="square" lIns="12700" tIns="12700" rIns="12700" bIns="12700" anchor="t" anchorCtr="0" upright="1">
-                        <a:noAutofit/>
-                      </wps:bodyPr>
-                    </wps:wsp>
-                    <wps:wsp>
-                      <wps:cNvPr id="23" name="Rectangle 98"/>
-                      <wps:cNvSpPr>
-                        <a:spLocks noChangeArrowheads="1"/>
-                      </wps:cNvSpPr>
-                      <wps:spPr bwMode="auto">
-                        <a:xfrm>
-                          <a:off x="2267" y="19660"/>
-                          <a:ext cx="2573" cy="309"/>
-                        </a:xfrm>
-                        <a:prstGeom prst="rect">
-                          <a:avLst/>
-                        </a:prstGeom>
-                        <a:noFill/>
-                        <a:ln>
-                          <a:noFill/>
-                        </a:ln>
-                        <a:extLst>
-                          <a:ext uri="{909E8E84-426E-40DD-AFC4-6F175D3DCCD1}">
-                            <a14:hiddenFill xmlns:a14="http://schemas.microsoft.com/office/drawing/2010/main">
-                              <a:solidFill>
-                                <a:srgbClr val="FFFFFF"/>
-                              </a:solidFill>
-                            </a14:hiddenFill>
-                          </a:ext>
-                          <a:ext uri="{91240B29-F687-4F45-9708-019B960494DF}">
-                            <a14:hiddenLine xmlns:a14="http://schemas.microsoft.com/office/drawing/2010/main" w="3175">
-                              <a:solidFill>
-                                <a:srgbClr val="000000"/>
-                              </a:solidFill>
-                              <a:miter lim="800000"/>
-                              <a:headEnd/>
-                              <a:tailEnd/>
-                            </a14:hiddenLine>
-                          </a:ext>
-                        </a:extLst>
-                      </wps:spPr>
-                      <wps:txbx>
-                        <w:txbxContent>
-                          <w:p>
-                            <w:pPr>
-                              <w:ind w:firstLine="0"/>
-                              <w:jc w:val="center"/>
-                              <w:rPr>
-                                <w:rFonts w:ascii="Journal" w:hAnsi="Journal"/>
-                                <w:i/>
-                              </w:rPr>
-                            </w:pPr>
-                            <w:r>
-                              <w:rPr>
-                                <w:rFonts w:ascii="Journal" w:hAnsi="Journal"/>
-                                <w:i/>
-                                <w:sz w:val="18"/>
-                              </w:rPr>
-                              <w:t xml:space="preserve">№ </w:t>
-                            </w:r>
-                            <w:proofErr w:type="spellStart"/>
-                            <w:proofErr w:type="gramStart"/>
-                            <w:r>
-                              <w:rPr>
-                                <w:rFonts w:ascii="Journal" w:hAnsi="Journal"/>
-                                <w:i/>
-                                <w:sz w:val="18"/>
-                              </w:rPr>
-                              <w:t>докум</w:t>
-                            </w:r>
-                            <w:proofErr w:type="spellEnd"/>
-                            <w:proofErr w:type="gramEnd"/>
-                            <w:r>
-                              <w:rPr>
-                                <w:rFonts w:ascii="Journal" w:hAnsi="Journal"/>
-                                <w:i/>
-                                <w:sz w:val="18"/>
-                              </w:rPr>
-                              <w:t>.</w:t>
-                            </w:r>
-                          </w:p>
-                        </w:txbxContent>
-                      </wps:txbx>
-                      <wps:bodyPr rot="0" vert="horz" wrap="square" lIns="12700" tIns="12700" rIns="12700" bIns="12700" anchor="t" anchorCtr="0" upright="1">
-                        <a:noAutofit/>
-                      </wps:bodyPr>
-                    </wps:wsp>
-                    <wps:wsp>
-                      <wps:cNvPr id="28" name="Rectangle 99"/>
-                      <wps:cNvSpPr>
-                        <a:spLocks noChangeArrowheads="1"/>
-                      </wps:cNvSpPr>
-                      <wps:spPr bwMode="auto">
-                        <a:xfrm>
-                          <a:off x="4983" y="19660"/>
-                          <a:ext cx="1534" cy="309"/>
-                        </a:xfrm>
-                        <a:prstGeom prst="rect">
-                          <a:avLst/>
-                        </a:prstGeom>
-                        <a:noFill/>
-                        <a:ln>
-                          <a:noFill/>
-                        </a:ln>
-                        <a:extLst>
-                          <a:ext uri="{909E8E84-426E-40DD-AFC4-6F175D3DCCD1}">
-                            <a14:hiddenFill xmlns:a14="http://schemas.microsoft.com/office/drawing/2010/main">
-                              <a:solidFill>
-                                <a:srgbClr val="FFFFFF"/>
-                              </a:solidFill>
-                            </a14:hiddenFill>
-                          </a:ext>
-                          <a:ext uri="{91240B29-F687-4F45-9708-019B960494DF}">
-                            <a14:hiddenLine xmlns:a14="http://schemas.microsoft.com/office/drawing/2010/main" w="3175">
-                              <a:solidFill>
-                                <a:srgbClr val="000000"/>
-                              </a:solidFill>
-                              <a:miter lim="800000"/>
-                              <a:headEnd/>
-                              <a:tailEnd/>
-                            </a14:hiddenLine>
-                          </a:ext>
-                        </a:extLst>
-                      </wps:spPr>
-                      <wps:txbx>
-                        <w:txbxContent>
-                          <w:p>
-                            <w:pPr>
-                              <w:ind w:firstLine="0"/>
-                              <w:jc w:val="center"/>
-                              <w:rPr>
-                                <w:rFonts w:ascii="Journal" w:hAnsi="Journal"/>
-                                <w:i/>
-                              </w:rPr>
-                            </w:pPr>
-                            <w:proofErr w:type="spellStart"/>
-                            <w:r>
-                              <w:rPr>
-                                <w:rFonts w:ascii="Journal" w:hAnsi="Journal"/>
-                                <w:i/>
-                                <w:sz w:val="18"/>
-                              </w:rPr>
-                              <w:t>Підпи</w:t>
-                            </w:r>
-                            <w:r>
-                              <w:rPr>
-                                <w:rFonts w:ascii="Journal" w:hAnsi="Journal"/>
-                                <w:i/>
-                                <w:sz w:val="18"/>
-                              </w:rPr>
-                              <w:t>с</w:t>
-                            </w:r>
-                            <w:proofErr w:type="spellEnd"/>
-                          </w:p>
-                        </w:txbxContent>
-                      </wps:txbx>
-                      <wps:bodyPr rot="0" vert="horz" wrap="square" lIns="12700" tIns="12700" rIns="12700" bIns="12700" anchor="t" anchorCtr="0" upright="1">
-                        <a:noAutofit/>
-                      </wps:bodyPr>
-                    </wps:wsp>
-                    <wps:wsp>
-                      <wps:cNvPr id="30" name="Rectangle 100"/>
-                      <wps:cNvSpPr>
-                        <a:spLocks noChangeArrowheads="1"/>
-                      </wps:cNvSpPr>
-                      <wps:spPr bwMode="auto">
-                        <a:xfrm>
-                          <a:off x="6604" y="19660"/>
-                          <a:ext cx="1000" cy="309"/>
-                        </a:xfrm>
-                        <a:prstGeom prst="rect">
-                          <a:avLst/>
-                        </a:prstGeom>
-                        <a:noFill/>
-                        <a:ln>
-                          <a:noFill/>
-                        </a:ln>
-                        <a:extLst>
-                          <a:ext uri="{909E8E84-426E-40DD-AFC4-6F175D3DCCD1}">
-                            <a14:hiddenFill xmlns:a14="http://schemas.microsoft.com/office/drawing/2010/main">
-                              <a:solidFill>
-                                <a:srgbClr val="FFFFFF"/>
-                              </a:solidFill>
-                            </a14:hiddenFill>
-                          </a:ext>
-                          <a:ext uri="{91240B29-F687-4F45-9708-019B960494DF}">
-                            <a14:hiddenLine xmlns:a14="http://schemas.microsoft.com/office/drawing/2010/main" w="3175">
-                              <a:solidFill>
-                                <a:srgbClr val="000000"/>
-                              </a:solidFill>
-                              <a:miter lim="800000"/>
-                              <a:headEnd/>
-                              <a:tailEnd/>
-                            </a14:hiddenLine>
-                          </a:ext>
-                        </a:extLst>
-                      </wps:spPr>
-                      <wps:txbx>
-                        <w:txbxContent>
-                          <w:p>
-                            <w:pPr>
-                              <w:ind w:firstLine="0"/>
-                              <w:rPr>
-                                <w:rFonts w:ascii="Journal" w:hAnsi="Journal"/>
-                                <w:i/>
-                              </w:rPr>
-                            </w:pPr>
-                            <w:proofErr w:type="spellStart"/>
-                            <w:r>
-                              <w:rPr>
-                                <w:rFonts w:ascii="Journal" w:hAnsi="Journal"/>
-                                <w:i/>
-                                <w:sz w:val="18"/>
-                              </w:rPr>
-                              <w:t>Д</w:t>
-                            </w:r>
-                            <w:r>
-                              <w:rPr>
-                                <w:rFonts w:ascii="Journal" w:hAnsi="Journal"/>
-                                <w:i/>
-                                <w:sz w:val="18"/>
-                              </w:rPr>
-                              <w:t>ата</w:t>
-                            </w:r>
-                            <w:proofErr w:type="spellEnd"/>
-                          </w:p>
-                        </w:txbxContent>
-                      </wps:txbx>
-                      <wps:bodyPr rot="0" vert="horz" wrap="square" lIns="12700" tIns="12700" rIns="12700" bIns="12700" anchor="t" anchorCtr="0" upright="1">
-                        <a:noAutofit/>
-                      </wps:bodyPr>
-                    </wps:wsp>
-                    <wps:wsp>
-                      <wps:cNvPr id="31" name="Rectangle 101"/>
-                      <wps:cNvSpPr>
-                        <a:spLocks noChangeArrowheads="1"/>
-                      </wps:cNvSpPr>
-                      <wps:spPr bwMode="auto">
-                        <a:xfrm>
-                          <a:off x="18949" y="18977"/>
-                          <a:ext cx="1001" cy="309"/>
-                        </a:xfrm>
-                        <a:prstGeom prst="rect">
-                          <a:avLst/>
-                        </a:prstGeom>
-                        <a:noFill/>
-                        <a:ln>
-                          <a:noFill/>
-                        </a:ln>
-                        <a:extLst>
-                          <a:ext uri="{909E8E84-426E-40DD-AFC4-6F175D3DCCD1}">
-                            <a14:hiddenFill xmlns:a14="http://schemas.microsoft.com/office/drawing/2010/main">
-                              <a:solidFill>
-                                <a:srgbClr val="FFFFFF"/>
-                              </a:solidFill>
-                            </a14:hiddenFill>
-                          </a:ext>
-                          <a:ext uri="{91240B29-F687-4F45-9708-019B960494DF}">
-                            <a14:hiddenLine xmlns:a14="http://schemas.microsoft.com/office/drawing/2010/main" w="3175">
-                              <a:solidFill>
-                                <a:srgbClr val="000000"/>
-                              </a:solidFill>
-                              <a:miter lim="800000"/>
-                              <a:headEnd/>
-                              <a:tailEnd/>
-                            </a14:hiddenLine>
-                          </a:ext>
-                        </a:extLst>
-                      </wps:spPr>
-                      <wps:txbx>
-                        <w:txbxContent>
-                          <w:p>
-                            <w:pPr>
-                              <w:rPr>
-                                <w:rFonts w:ascii="GOST Type BU" w:hAnsi="GOST Type BU"/>
-                                <w:i/>
-                                <w:sz w:val="20"/>
-                                <w:szCs w:val="20"/>
-                              </w:rPr>
-                            </w:pPr>
-                            <w:proofErr w:type="spellStart"/>
-                            <w:r>
-                              <w:rPr>
-                                <w:rFonts w:ascii="GOST Type BU" w:hAnsi="GOST Type BU"/>
-                                <w:i/>
-                                <w:sz w:val="20"/>
-                                <w:szCs w:val="20"/>
-                              </w:rPr>
-                              <w:t>Л</w:t>
-                            </w:r>
-                            <w:r>
-                              <w:rPr>
-                                <w:rFonts w:ascii="GOST Type BU" w:hAnsi="GOST Type BU"/>
-                                <w:i/>
-                                <w:sz w:val="20"/>
-                                <w:szCs w:val="20"/>
-                              </w:rPr>
-                              <w:t>ист</w:t>
-                            </w:r>
-                            <w:proofErr w:type="spellEnd"/>
-                          </w:p>
-                        </w:txbxContent>
-                      </wps:txbx>
-                      <wps:bodyPr rot="0" vert="horz" wrap="square" lIns="12700" tIns="12700" rIns="12700" bIns="12700" anchor="t" anchorCtr="0" upright="1">
-                        <a:noAutofit/>
-                      </wps:bodyPr>
-                    </wps:wsp>
-                    <wps:wsp>
-                      <wps:cNvPr id="32" name="Rectangle 102"/>
-                      <wps:cNvSpPr>
-                        <a:spLocks noChangeArrowheads="1"/>
-                      </wps:cNvSpPr>
-                      <wps:spPr bwMode="auto">
-                        <a:xfrm>
-                          <a:off x="18949" y="19435"/>
-                          <a:ext cx="1001" cy="423"/>
-                        </a:xfrm>
-                        <a:prstGeom prst="rect">
-                          <a:avLst/>
-                        </a:prstGeom>
-                        <a:noFill/>
-                        <a:ln>
-                          <a:noFill/>
-                        </a:ln>
-                        <a:extLst>
-                          <a:ext uri="{909E8E84-426E-40DD-AFC4-6F175D3DCCD1}">
-                            <a14:hiddenFill xmlns:a14="http://schemas.microsoft.com/office/drawing/2010/main">
-                              <a:solidFill>
-                                <a:srgbClr val="FFFFFF"/>
-                              </a:solidFill>
-                            </a14:hiddenFill>
-                          </a:ext>
-                          <a:ext uri="{91240B29-F687-4F45-9708-019B960494DF}">
-                            <a14:hiddenLine xmlns:a14="http://schemas.microsoft.com/office/drawing/2010/main" w="3175">
-                              <a:solidFill>
-                                <a:srgbClr val="000000"/>
-                              </a:solidFill>
-                              <a:miter lim="800000"/>
-                              <a:headEnd/>
-                              <a:tailEnd/>
-                            </a14:hiddenLine>
-                          </a:ext>
-                        </a:extLst>
-                      </wps:spPr>
-                      <wps:txbx>
-                        <w:txbxContent>
-                          <w:p/>
-                        </w:txbxContent>
-                      </wps:txbx>
-                      <wps:bodyPr rot="0" vert="horz" wrap="square" lIns="12700" tIns="12700" rIns="12700" bIns="12700" anchor="t" anchorCtr="0" upright="1">
-                        <a:noAutofit/>
-                      </wps:bodyPr>
-                    </wps:wsp>
-                    <wps:wsp>
-                      <wps:cNvPr id="38" name="Rectangle 103"/>
-                      <wps:cNvSpPr>
-                        <a:spLocks noChangeArrowheads="1"/>
-                      </wps:cNvSpPr>
-                      <wps:spPr bwMode="auto">
-                        <a:xfrm>
-                          <a:off x="7745" y="19221"/>
-                          <a:ext cx="11075" cy="477"/>
-                        </a:xfrm>
-                        <a:prstGeom prst="rect">
-                          <a:avLst/>
-                        </a:prstGeom>
-                        <a:noFill/>
-                        <a:ln>
-                          <a:noFill/>
-                        </a:ln>
-                        <a:extLst>
-                          <a:ext uri="{909E8E84-426E-40DD-AFC4-6F175D3DCCD1}">
-                            <a14:hiddenFill xmlns:a14="http://schemas.microsoft.com/office/drawing/2010/main">
-                              <a:solidFill>
-                                <a:srgbClr val="FFFFFF"/>
-                              </a:solidFill>
-                            </a14:hiddenFill>
-                          </a:ext>
-                          <a:ext uri="{91240B29-F687-4F45-9708-019B960494DF}">
-                            <a14:hiddenLine xmlns:a14="http://schemas.microsoft.com/office/drawing/2010/main" w="3175">
-                              <a:solidFill>
-                                <a:srgbClr val="000000"/>
-                              </a:solidFill>
-                              <a:miter lim="800000"/>
-                              <a:headEnd/>
-                              <a:tailEnd/>
-                            </a14:hiddenLine>
-                          </a:ext>
-                        </a:extLst>
-                      </wps:spPr>
-                      <wps:txbx>
-                        <w:txbxContent>
-                          <w:p>
-                            <w:pPr>
-                              <w:ind w:firstLine="0"/>
-                              <w:jc w:val="center"/>
-                              <w:rPr>
-                                <w:szCs w:val="28"/>
-                                <w:lang w:val="uk-UA"/>
-                              </w:rPr>
-                            </w:pPr>
-                            <w:r>
-                              <w:rPr>
-                                <w:rFonts w:cs="Times New Roman"/>
-                                <w:szCs w:val="28"/>
-                              </w:rPr>
-                              <w:t xml:space="preserve">ЧДТУ </w:t>
-                            </w:r>
-                            <w:r>
-                              <w:rPr>
-                                <w:rFonts w:cs="Times New Roman"/>
-                                <w:szCs w:val="28"/>
-                                <w:lang w:val="uk-UA"/>
-                              </w:rPr>
-                              <w:t>8</w:t>
-                            </w:r>
-                            <w:r>
-                              <w:rPr>
-                                <w:rFonts w:cs="Times New Roman"/>
-                                <w:szCs w:val="28"/>
-                              </w:rPr>
-                              <w:t>1</w:t>
-                            </w:r>
-                            <w:r>
-                              <w:rPr>
-                                <w:rFonts w:cs="Times New Roman"/>
-                                <w:szCs w:val="28"/>
-                                <w:lang w:val="uk-UA"/>
-                              </w:rPr>
-                              <w:t>7137</w:t>
-                            </w:r>
-                            <w:r>
-                              <w:rPr>
-                                <w:rFonts w:cs="Times New Roman"/>
-                                <w:szCs w:val="28"/>
-                              </w:rPr>
-                              <w:t>.00</w:t>
-                            </w:r>
-                            <w:r>
-                              <w:rPr>
-                                <w:rFonts w:cs="Times New Roman"/>
-                                <w:szCs w:val="28"/>
-                                <w:lang w:val="uk-UA"/>
-                              </w:rPr>
-                              <w:t xml:space="preserve">4 </w:t>
-                            </w:r>
-                          </w:p>
-                          <w:p>
-                            <w:pPr>
-                              <w:ind w:left="708"/>
-                              <w:rPr>
-                                <w:rFonts w:ascii="Calibri" w:eastAsia="Calibri" w:hAnsi="Calibri"/>
-                                <w:i/>
-                                <w:sz w:val="32"/>
-                                <w:szCs w:val="32"/>
-                              </w:rPr>
-                            </w:pPr>
-                          </w:p>
-                          <w:p/>
-                        </w:txbxContent>
-                      </wps:txbx>
-                      <wps:bodyPr rot="0" vert="horz" wrap="square" lIns="12700" tIns="12700" rIns="12700" bIns="12700" anchor="t" anchorCtr="0" upright="1">
-                        <a:noAutofit/>
-                      </wps:bodyPr>
-                    </wps:wsp>
-                  </wpg:wgp>
-                </a:graphicData>
-              </a:graphic>
-              <wp14:sizeRelH relativeFrom="page">
-                <wp14:pctWidth>0</wp14:pctWidth>
-              </wp14:sizeRelH>
-              <wp14:sizeRelV relativeFrom="page">
-                <wp14:pctHeight>0</wp14:pctHeight>
-              </wp14:sizeRelV>
-            </wp:anchor>
-          </w:drawing>
-        </mc:Choice>
-        <mc:Fallback>
-          <w:pict>
-            <v:group id="Группа 1" o:spid="_x0000_s1086" style="position:absolute;left:0;text-align:left;margin-left:56.9pt;margin-top:23.4pt;width:511.95pt;height:802.65pt;z-index:251660288;mso-position-horizontal-relative:page;mso-position-vertical-relative:page" coordorigin="10,363" coordsize="20044,19637" o:gfxdata="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">
-              <v:rect id="Rectangle 85" o:spid="_x0000_s1087" style="position:absolute;left:54;top:363;width:20000;height:19637;visibility:visible;mso-wrap-style:square;v-text-anchor:top" o:gfxdata="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" filled="f" strokeweight="2pt"/>
-              <v:line id="Line 86" o:spid="_x0000_s1088" style="position:absolute;visibility:visible;mso-wrap-style:square" from="1093,18949" to="1095,19989" o:connectortype="straight" o:gfxdata="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" strokeweight="2pt"/>
-              <v:line id="Line 87" o:spid="_x0000_s1089" style="position:absolute;visibility:visible;mso-wrap-style:square" from="10,18941" to="19977,18942" o:connectortype="straight" o:gfxdata="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" strokeweight="2pt"/>
-              <v:line id="Line 88" o:spid="_x0000_s1090" style="position:absolute;visibility:visible;mso-wrap-style:square" from="2186,18949" to="2188,19989" o:connectortype="straight" o:gfxdata="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" strokeweight="2pt"/>
-              <v:line id="Line 89" o:spid="_x0000_s1091" style="position:absolute;visibility:visible;mso-wrap-style:square" from="4919,18949" to="4921,19989" o:connectortype="straight" o:gfxdata="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" strokeweight="2pt"/>
-              <v:line id="Line 90" o:spid="_x0000_s1092" style="position:absolute;visibility:visible;mso-wrap-style:square" from="6557,18959" to="6559,19989" o:connectortype="straight" o:gfxdata="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" strokeweight="2pt"/>
-              <v:line id="Line 91" o:spid="_x0000_s1093" style="position:absolute;visibility:visible;mso-wrap-style:square" from="7650,18949" to="7652,19979" o:connectortype="straight" o:gfxdata="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" strokeweight="2pt"/>
-              <v:line id="Line 92" o:spid="_x0000_s1094" style="position:absolute;visibility:visible;mso-wrap-style:square" from="18905,18949" to="18909,19989" o:connectortype="straight" o:gfxdata="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" strokeweight="2pt"/>
-              <v:line id="Line 93" o:spid="_x0000_s1095" style="position:absolute;visibility:visible;mso-wrap-style:square" from="10,19293" to="7631,19295" o:connectortype="straight" o:gfxdata="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" strokeweight="1pt"/>
-              <v:line id="Line 94" o:spid="_x0000_s1096" style="position:absolute;visibility:visible;mso-wrap-style:square" from="10,19646" to="7631,19647" o:connectortype="straight" o:gfxdata="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" strokeweight="2pt"/>
-              <v:line id="Line 95" o:spid="_x0000_s1097" style="position:absolute;visibility:visible;mso-wrap-style:square" from="18919,19296" to="19990,19297" o:connectortype="straight" o:gfxdata="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" strokeweight="1pt"/>
-              <v:rect id="Rectangle 96" o:spid="_x0000_s1098" style="position:absolute;left:54;top:19660;width:1000;height:309;visibility:visible;mso-wrap-style:square;v-text-anchor:top" o:gfxdata="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" filled="f" stroked="f" strokeweight=".25pt">
-                <v:textbox inset="1pt,1pt,1pt,1pt">
-                  <w:txbxContent>
-                    <w:p>
-                      <w:pPr>
-                        <w:ind w:firstLine="0"/>
-                        <w:rPr>
-                          <w:rFonts w:ascii="Journal" w:hAnsi="Journal"/>
-                          <w:i/>
-                        </w:rPr>
-                      </w:pPr>
-                      <w:proofErr w:type="spellStart"/>
-                      <w:r>
-                        <w:rPr>
-                          <w:rFonts w:ascii="Journal" w:hAnsi="Journal"/>
-                          <w:i/>
-                          <w:sz w:val="18"/>
-                        </w:rPr>
-                        <w:t>З</w:t>
-                      </w:r>
-                      <w:r>
-                        <w:rPr>
-                          <w:rFonts w:ascii="Journal" w:hAnsi="Journal"/>
-                          <w:i/>
-                          <w:sz w:val="18"/>
-                        </w:rPr>
-                        <w:t>м</w:t>
-                      </w:r>
-                      <w:r>
-                        <w:rPr>
-                          <w:rFonts w:ascii="Journal" w:hAnsi="Journal"/>
-                          <w:i/>
-                          <w:sz w:val="18"/>
-                        </w:rPr>
-                        <w:t>іни</w:t>
-                      </w:r>
-                      <w:proofErr w:type="spellEnd"/>
-                    </w:p>
-                  </w:txbxContent>
-                </v:textbox>
-              </v:rect>
-              <v:rect id="Rectangle 97" o:spid="_x0000_s1099" style="position:absolute;left:1139;top:19660;width:1001;height:309;visibility:visible;mso-wrap-style:square;v-text-anchor:top" o:gfxdata="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" filled="f" stroked="f" strokeweight=".25pt">
-                <v:textbox inset="1pt,1pt,1pt,1pt">
-                  <w:txbxContent>
-                    <w:p>
-                      <w:pPr>
-                        <w:ind w:firstLine="0"/>
-                        <w:rPr>
-                          <w:rFonts w:ascii="Journal" w:hAnsi="Journal"/>
-                          <w:i/>
-                        </w:rPr>
-                      </w:pPr>
-                      <w:proofErr w:type="spellStart"/>
-                      <w:r>
-                        <w:rPr>
-                          <w:rFonts w:ascii="Journal" w:hAnsi="Journal"/>
-                          <w:i/>
-                          <w:sz w:val="18"/>
-                        </w:rPr>
-                        <w:t>Л</w:t>
-                      </w:r>
-                      <w:r>
-                        <w:rPr>
-                          <w:rFonts w:ascii="Journal" w:hAnsi="Journal"/>
-                          <w:i/>
-                          <w:sz w:val="18"/>
-                        </w:rPr>
-                        <w:t>ист</w:t>
-                      </w:r>
-                      <w:proofErr w:type="spellEnd"/>
-                    </w:p>
-                  </w:txbxContent>
-                </v:textbox>
-              </v:rect>
-              <v:rect id="Rectangle 98" o:spid="_x0000_s1100" style="position:absolute;left:2267;top:19660;width:2573;height:309;visibility:visible;mso-wrap-style:square;v-text-anchor:top" o:gfxdata="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" filled="f" stroked="f" strokeweight=".25pt">
-                <v:textbox inset="1pt,1pt,1pt,1pt">
-                  <w:txbxContent>
-                    <w:p>
-                      <w:pPr>
-                        <w:ind w:firstLine="0"/>
-                        <w:jc w:val="center"/>
-                        <w:rPr>
-                          <w:rFonts w:ascii="Journal" w:hAnsi="Journal"/>
-                          <w:i/>
-                        </w:rPr>
-                      </w:pPr>
-                      <w:r>
-                        <w:rPr>
-                          <w:rFonts w:ascii="Journal" w:hAnsi="Journal"/>
-                          <w:i/>
-                          <w:sz w:val="18"/>
-                        </w:rPr>
-                        <w:t xml:space="preserve">№ </w:t>
-                      </w:r>
-                      <w:proofErr w:type="spellStart"/>
-                      <w:proofErr w:type="gramStart"/>
-                      <w:r>
-                        <w:rPr>
-                          <w:rFonts w:ascii="Journal" w:hAnsi="Journal"/>
-                          <w:i/>
-                          <w:sz w:val="18"/>
-                        </w:rPr>
-                        <w:t>докум</w:t>
-                      </w:r>
-                      <w:proofErr w:type="spellEnd"/>
-                      <w:proofErr w:type="gramEnd"/>
-                      <w:r>
-                        <w:rPr>
-                          <w:rFonts w:ascii="Journal" w:hAnsi="Journal"/>
-                          <w:i/>
-                          <w:sz w:val="18"/>
-                        </w:rPr>
-                        <w:t>.</w:t>
-                      </w:r>
-                    </w:p>
-                  </w:txbxContent>
-                </v:textbox>
-              </v:rect>
-              <v:rect id="Rectangle 99" o:spid="_x0000_s1101" style="position:absolute;left:4983;top:19660;width:1534;height:309;visibility:visible;mso-wrap-style:square;v-text-anchor:top" o:gfxdata="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" filled="f" stroked="f" strokeweight=".25pt">
-                <v:textbox inset="1pt,1pt,1pt,1pt">
-                  <w:txbxContent>
-                    <w:p>
-                      <w:pPr>
-                        <w:ind w:firstLine="0"/>
-                        <w:jc w:val="center"/>
-                        <w:rPr>
-                          <w:rFonts w:ascii="Journal" w:hAnsi="Journal"/>
-                          <w:i/>
-                        </w:rPr>
-                      </w:pPr>
-                      <w:proofErr w:type="spellStart"/>
-                      <w:r>
-                        <w:rPr>
-                          <w:rFonts w:ascii="Journal" w:hAnsi="Journal"/>
-                          <w:i/>
-                          <w:sz w:val="18"/>
-                        </w:rPr>
-                        <w:t>Підпи</w:t>
-                      </w:r>
-                      <w:r>
-                        <w:rPr>
-                          <w:rFonts w:ascii="Journal" w:hAnsi="Journal"/>
-                          <w:i/>
-                          <w:sz w:val="18"/>
-                        </w:rPr>
-                        <w:t>с</w:t>
-                      </w:r>
-                      <w:proofErr w:type="spellEnd"/>
-                    </w:p>
-                  </w:txbxContent>
-                </v:textbox>
-              </v:rect>
-              <v:rect id="Rectangle 100" o:spid="_x0000_s1102" style="position:absolute;left:6604;top:19660;width:1000;height:309;visibility:visible;mso-wrap-style:square;v-text-anchor:top" o:gfxdata="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" filled="f" stroked="f" strokeweight=".25pt">
-                <v:textbox inset="1pt,1pt,1pt,1pt">
-                  <w:txbxContent>
-                    <w:p>
-                      <w:pPr>
-                        <w:ind w:firstLine="0"/>
-                        <w:rPr>
-                          <w:rFonts w:ascii="Journal" w:hAnsi="Journal"/>
-                          <w:i/>
-                        </w:rPr>
-                      </w:pPr>
-                      <w:proofErr w:type="spellStart"/>
-                      <w:r>
-                        <w:rPr>
-                          <w:rFonts w:ascii="Journal" w:hAnsi="Journal"/>
-                          <w:i/>
-                          <w:sz w:val="18"/>
-                        </w:rPr>
-                        <w:t>Д</w:t>
-                      </w:r>
-                      <w:r>
-                        <w:rPr>
-                          <w:rFonts w:ascii="Journal" w:hAnsi="Journal"/>
-                          <w:i/>
-                          <w:sz w:val="18"/>
-                        </w:rPr>
-                        <w:t>ата</w:t>
-                      </w:r>
-                      <w:proofErr w:type="spellEnd"/>
-                    </w:p>
-                  </w:txbxContent>
-                </v:textbox>
-              </v:rect>
-              <v:rect id="Rectangle 101" o:spid="_x0000_s1103" style="position:absolute;left:18949;top:18977;width:1001;height:309;visibility:visible;mso-wrap-style:square;v-text-anchor:top" o:gfxdata="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" filled="f" stroked="f" strokeweight=".25pt">
-                <v:textbox inset="1pt,1pt,1pt,1pt">
-                  <w:txbxContent>
-                    <w:p>
-                      <w:pPr>
-                        <w:rPr>
-                          <w:rFonts w:ascii="GOST Type BU" w:hAnsi="GOST Type BU"/>
-                          <w:i/>
-                          <w:sz w:val="20"/>
-                          <w:szCs w:val="20"/>
-                        </w:rPr>
-                      </w:pPr>
-                      <w:proofErr w:type="spellStart"/>
-                      <w:r>
-                        <w:rPr>
-                          <w:rFonts w:ascii="GOST Type BU" w:hAnsi="GOST Type BU"/>
-                          <w:i/>
-                          <w:sz w:val="20"/>
-                          <w:szCs w:val="20"/>
-                        </w:rPr>
-                        <w:t>Л</w:t>
-                      </w:r>
-                      <w:r>
-                        <w:rPr>
-                          <w:rFonts w:ascii="GOST Type BU" w:hAnsi="GOST Type BU"/>
-                          <w:i/>
-                          <w:sz w:val="20"/>
-                          <w:szCs w:val="20"/>
-                        </w:rPr>
-                        <w:t>ист</w:t>
-                      </w:r>
-                      <w:proofErr w:type="spellEnd"/>
-                    </w:p>
-                  </w:txbxContent>
-                </v:textbox>
-              </v:rect>
-              <v:rect id="Rectangle 102" o:spid="_x0000_s1104" style="position:absolute;left:18949;top:19435;width:1001;height:423;visibility:visible;mso-wrap-style:square;v-text-anchor:top" o:gfxdata="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" filled="f" stroked="f" strokeweight=".25pt">
-                <v:textbox inset="1pt,1pt,1pt,1pt">
-                  <w:txbxContent>
-                    <w:p/>
-                  </w:txbxContent>
-                </v:textbox>
-              </v:rect>
-              <v:rect id="Rectangle 103" o:spid="_x0000_s1105" style="position:absolute;left:7745;top:19221;width:11075;height:477;visibility:visible;mso-wrap-style:square;v-text-anchor:top" o:gfxdata="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" filled="f" stroked="f" strokeweight=".25pt">
-                <v:textbox inset="1pt,1pt,1pt,1pt">
-                  <w:txbxContent>
-                    <w:p>
-                      <w:pPr>
-                        <w:ind w:firstLine="0"/>
-                        <w:jc w:val="center"/>
-                        <w:rPr>
-                          <w:szCs w:val="28"/>
-                          <w:lang w:val="uk-UA"/>
-                        </w:rPr>
-                      </w:pPr>
-                      <w:r>
-                        <w:rPr>
-                          <w:rFonts w:cs="Times New Roman"/>
-                          <w:szCs w:val="28"/>
-                        </w:rPr>
-                        <w:t xml:space="preserve">ЧДТУ </w:t>
-                      </w:r>
-                      <w:r>
-                        <w:rPr>
-                          <w:rFonts w:cs="Times New Roman"/>
-                          <w:szCs w:val="28"/>
-                          <w:lang w:val="uk-UA"/>
-                        </w:rPr>
-                        <w:t>8</w:t>
-                      </w:r>
-                      <w:r>
-                        <w:rPr>
-                          <w:rFonts w:cs="Times New Roman"/>
-                          <w:szCs w:val="28"/>
-                        </w:rPr>
-                        <w:t>1</w:t>
-                      </w:r>
-                      <w:r>
-                        <w:rPr>
-                          <w:rFonts w:cs="Times New Roman"/>
-                          <w:szCs w:val="28"/>
-                          <w:lang w:val="uk-UA"/>
-                        </w:rPr>
-                        <w:t>7137</w:t>
-                      </w:r>
-                      <w:r>
-                        <w:rPr>
-                          <w:rFonts w:cs="Times New Roman"/>
-                          <w:szCs w:val="28"/>
-                        </w:rPr>
-                        <w:t>.00</w:t>
-                      </w:r>
-                      <w:r>
-                        <w:rPr>
-                          <w:rFonts w:cs="Times New Roman"/>
-                          <w:szCs w:val="28"/>
-                          <w:lang w:val="uk-UA"/>
-                        </w:rPr>
-                        <w:t xml:space="preserve">4 </w:t>
-                      </w:r>
-                    </w:p>
-                    <w:p>
-                      <w:pPr>
-                        <w:ind w:left="708"/>
-                        <w:rPr>
-                          <w:rFonts w:ascii="Calibri" w:eastAsia="Calibri" w:hAnsi="Calibri"/>
-                          <w:i/>
-                          <w:sz w:val="32"/>
-                          <w:szCs w:val="32"/>
-                        </w:rPr>
-                      </w:pPr>
-                    </w:p>
-                    <w:p/>
-                  </w:txbxContent>
-                </v:textbox>
-              </v:rect>
-              <w10:wrap anchorx="page" anchory="page"/>
-              <w10:anchorlock/>
-            </v:group>
-          </w:pict>
-        </mc:Fallback>
-      </mc:AlternateContent>
-    </w:r>
   </w:p>
 </w:hdr>
 </file>
@@ -33011,7 +32082,7 @@
 </file>
 
 <file path=customXml/itemProps1.xml><?xml version="1.0" encoding="utf-8"?>
-<ds:datastoreItem xmlns:ds="http://schemas.openxmlformats.org/officeDocument/2006/customXml" ds:itemID="{1DEA07FE-539A-4C58-B88B-0A4C1F47AE1D}">
+<ds:datastoreItem xmlns:ds="http://schemas.openxmlformats.org/officeDocument/2006/customXml" ds:itemID="{CEAF47B6-0907-4BA9-BED5-098B78FBBC4E}">
   <ds:schemaRefs>
     <ds:schemaRef ds:uri="http://schemas.openxmlformats.org/officeDocument/2006/bibliography"/>
   </ds:schemaRefs>
